--- a/Documentación Página Web.docx
+++ b/Documentación Página Web.docx
@@ -12,6 +12,7 @@
         <w:rPr>
           <w:b/>
           <w:noProof/>
+          <w:lang w:eastAsia="es-ES"/>
         </w:rPr>
         <mc:AlternateContent>
           <mc:Choice Requires="wps">
@@ -171,6 +172,7 @@
         <w:rPr>
           <w:b/>
           <w:noProof/>
+          <w:lang w:eastAsia="es-ES"/>
         </w:rPr>
         <mc:AlternateContent>
           <mc:Choice Requires="wps">
@@ -324,6 +326,7 @@
         <w:rPr>
           <w:b/>
           <w:noProof/>
+          <w:lang w:eastAsia="es-ES"/>
         </w:rPr>
         <mc:AlternateContent>
           <mc:Choice Requires="wps">
@@ -542,6 +545,7 @@
             <w:docPartUnique/>
           </w:docPartObj>
         </w:sdtPr>
+        <w:sdtEndPr/>
         <w:sdtContent>
           <w:r>
             <w:rPr>
@@ -616,6 +620,12 @@
     </w:p>
     <w:sdt>
       <w:sdtPr>
+        <w:rPr>
+          <w:rFonts w:eastAsiaTheme="minorEastAsia" w:cstheme="minorBidi"/>
+          <w:color w:val="auto"/>
+          <w:sz w:val="28"/>
+          <w:szCs w:val="21"/>
+        </w:rPr>
         <w:id w:val="-1763831902"/>
         <w:docPartObj>
           <w:docPartGallery w:val="Table of Contents"/>
@@ -624,12 +634,8 @@
       </w:sdtPr>
       <w:sdtEndPr>
         <w:rPr>
-          <w:rFonts w:eastAsiaTheme="minorEastAsia" w:cstheme="minorBidi"/>
           <w:b/>
           <w:bCs/>
-          <w:color w:val="auto"/>
-          <w:sz w:val="28"/>
-          <w:szCs w:val="21"/>
         </w:rPr>
       </w:sdtEndPr>
       <w:sdtContent>
@@ -641,12 +647,7 @@
             <w:t>Í</w:t>
           </w:r>
           <w:r>
-            <w:t>ndi</w:t>
-          </w:r>
-          <w:bookmarkStart w:id="0" w:name="_GoBack"/>
-          <w:bookmarkEnd w:id="0"/>
-          <w:r>
-            <w:t>ce</w:t>
+            <w:t>ndice</w:t>
           </w:r>
         </w:p>
         <w:p>
@@ -672,7 +673,7 @@
           <w:r>
             <w:fldChar w:fldCharType="separate"/>
           </w:r>
-          <w:hyperlink w:anchor="_Toc507981520" w:history="1">
+          <w:hyperlink w:anchor="_Toc508034670" w:history="1">
             <w:r>
               <w:rPr>
                 <w:rStyle w:val="Hipervnculo"/>
@@ -707,7 +708,7 @@
                 <w:noProof/>
                 <w:webHidden/>
               </w:rPr>
-              <w:instrText xml:space="preserve"> PAGEREF _Toc507981520 \h </w:instrText>
+              <w:instrText xml:space="preserve"> PAGEREF _Toc508034670 \h </w:instrText>
             </w:r>
             <w:r>
               <w:rPr>
@@ -752,7 +753,7 @@
               <w:lang w:eastAsia="es-ES"/>
             </w:rPr>
           </w:pPr>
-          <w:hyperlink w:anchor="_Toc507981521" w:history="1">
+          <w:hyperlink w:anchor="_Toc508034671" w:history="1">
             <w:r>
               <w:rPr>
                 <w:rStyle w:val="Hipervnculo"/>
@@ -779,7 +780,7 @@
                 <w:noProof/>
                 <w:webHidden/>
               </w:rPr>
-              <w:instrText xml:space="preserve"> PAGEREF _Toc507981521 \h </w:instrText>
+              <w:instrText xml:space="preserve"> PAGEREF _Toc508034671 \h </w:instrText>
             </w:r>
             <w:r>
               <w:rPr>
@@ -824,7 +825,7 @@
               <w:lang w:eastAsia="es-ES"/>
             </w:rPr>
           </w:pPr>
-          <w:hyperlink w:anchor="_Toc507981522" w:history="1">
+          <w:hyperlink w:anchor="_Toc508034672" w:history="1">
             <w:r>
               <w:rPr>
                 <w:rStyle w:val="Hipervnculo"/>
@@ -851,7 +852,7 @@
                 <w:noProof/>
                 <w:webHidden/>
               </w:rPr>
-              <w:instrText xml:space="preserve"> PAGEREF _Toc507981522 \h </w:instrText>
+              <w:instrText xml:space="preserve"> PAGEREF _Toc508034672 \h </w:instrText>
             </w:r>
             <w:r>
               <w:rPr>
@@ -896,7 +897,7 @@
               <w:lang w:eastAsia="es-ES"/>
             </w:rPr>
           </w:pPr>
-          <w:hyperlink w:anchor="_Toc507981523" w:history="1">
+          <w:hyperlink w:anchor="_Toc508034673" w:history="1">
             <w:r>
               <w:rPr>
                 <w:rStyle w:val="Hipervnculo"/>
@@ -923,7 +924,7 @@
                 <w:noProof/>
                 <w:webHidden/>
               </w:rPr>
-              <w:instrText xml:space="preserve"> PAGEREF _Toc507981523 \h </w:instrText>
+              <w:instrText xml:space="preserve"> PAGEREF _Toc508034673 \h </w:instrText>
             </w:r>
             <w:r>
               <w:rPr>
@@ -968,7 +969,7 @@
               <w:lang w:eastAsia="es-ES"/>
             </w:rPr>
           </w:pPr>
-          <w:hyperlink w:anchor="_Toc507981524" w:history="1">
+          <w:hyperlink w:anchor="_Toc508034674" w:history="1">
             <w:r>
               <w:rPr>
                 <w:rStyle w:val="Hipervnculo"/>
@@ -995,7 +996,7 @@
                 <w:noProof/>
                 <w:webHidden/>
               </w:rPr>
-              <w:instrText xml:space="preserve"> PAGEREF _Toc507981524 \h </w:instrText>
+              <w:instrText xml:space="preserve"> PAGEREF _Toc508034674 \h </w:instrText>
             </w:r>
             <w:r>
               <w:rPr>
@@ -1040,7 +1041,7 @@
               <w:lang w:eastAsia="es-ES"/>
             </w:rPr>
           </w:pPr>
-          <w:hyperlink w:anchor="_Toc507981525" w:history="1">
+          <w:hyperlink w:anchor="_Toc508034675" w:history="1">
             <w:r>
               <w:rPr>
                 <w:rStyle w:val="Hipervnculo"/>
@@ -1067,7 +1068,7 @@
                 <w:noProof/>
                 <w:webHidden/>
               </w:rPr>
-              <w:instrText xml:space="preserve"> PAGEREF _Toc507981525 \h </w:instrText>
+              <w:instrText xml:space="preserve"> PAGEREF _Toc508034675 \h </w:instrText>
             </w:r>
             <w:r>
               <w:rPr>
@@ -1112,7 +1113,7 @@
               <w:lang w:eastAsia="es-ES"/>
             </w:rPr>
           </w:pPr>
-          <w:hyperlink w:anchor="_Toc507981526" w:history="1">
+          <w:hyperlink w:anchor="_Toc508034676" w:history="1">
             <w:r>
               <w:rPr>
                 <w:rStyle w:val="Hipervnculo"/>
@@ -1139,7 +1140,7 @@
                 <w:noProof/>
                 <w:webHidden/>
               </w:rPr>
-              <w:instrText xml:space="preserve"> PAGEREF _Toc507981526 \h </w:instrText>
+              <w:instrText xml:space="preserve"> PAGEREF _Toc508034676 \h </w:instrText>
             </w:r>
             <w:r>
               <w:rPr>
@@ -1184,7 +1185,7 @@
               <w:lang w:eastAsia="es-ES"/>
             </w:rPr>
           </w:pPr>
-          <w:hyperlink w:anchor="_Toc507981527" w:history="1">
+          <w:hyperlink w:anchor="_Toc508034677" w:history="1">
             <w:r>
               <w:rPr>
                 <w:rStyle w:val="Hipervnculo"/>
@@ -1211,7 +1212,7 @@
                 <w:noProof/>
                 <w:webHidden/>
               </w:rPr>
-              <w:instrText xml:space="preserve"> PAGEREF _Toc507981527 \h </w:instrText>
+              <w:instrText xml:space="preserve"> PAGEREF _Toc508034677 \h </w:instrText>
             </w:r>
             <w:r>
               <w:rPr>
@@ -1256,7 +1257,7 @@
               <w:lang w:eastAsia="es-ES"/>
             </w:rPr>
           </w:pPr>
-          <w:hyperlink w:anchor="_Toc507981528" w:history="1">
+          <w:hyperlink w:anchor="_Toc508034678" w:history="1">
             <w:r>
               <w:rPr>
                 <w:rStyle w:val="Hipervnculo"/>
@@ -1283,7 +1284,7 @@
                 <w:noProof/>
                 <w:webHidden/>
               </w:rPr>
-              <w:instrText xml:space="preserve"> PAGEREF _Toc507981528 \h </w:instrText>
+              <w:instrText xml:space="preserve"> PAGEREF _Toc508034678 \h </w:instrText>
             </w:r>
             <w:r>
               <w:rPr>
@@ -1328,7 +1329,7 @@
               <w:lang w:eastAsia="es-ES"/>
             </w:rPr>
           </w:pPr>
-          <w:hyperlink w:anchor="_Toc507981529" w:history="1">
+          <w:hyperlink w:anchor="_Toc508034679" w:history="1">
             <w:r>
               <w:rPr>
                 <w:rStyle w:val="Hipervnculo"/>
@@ -1355,7 +1356,7 @@
                 <w:noProof/>
                 <w:webHidden/>
               </w:rPr>
-              <w:instrText xml:space="preserve"> PAGEREF _Toc507981529 \h </w:instrText>
+              <w:instrText xml:space="preserve"> PAGEREF _Toc508034679 \h </w:instrText>
             </w:r>
             <w:r>
               <w:rPr>
@@ -1400,7 +1401,7 @@
               <w:lang w:eastAsia="es-ES"/>
             </w:rPr>
           </w:pPr>
-          <w:hyperlink w:anchor="_Toc507981530" w:history="1">
+          <w:hyperlink w:anchor="_Toc508034680" w:history="1">
             <w:r>
               <w:rPr>
                 <w:rStyle w:val="Hipervnculo"/>
@@ -1427,7 +1428,7 @@
                 <w:noProof/>
                 <w:webHidden/>
               </w:rPr>
-              <w:instrText xml:space="preserve"> PAGEREF _Toc507981530 \h </w:instrText>
+              <w:instrText xml:space="preserve"> PAGEREF _Toc508034680 \h </w:instrText>
             </w:r>
             <w:r>
               <w:rPr>
@@ -1472,7 +1473,7 @@
               <w:lang w:eastAsia="es-ES"/>
             </w:rPr>
           </w:pPr>
-          <w:hyperlink w:anchor="_Toc507981531" w:history="1">
+          <w:hyperlink w:anchor="_Toc508034681" w:history="1">
             <w:r>
               <w:rPr>
                 <w:rStyle w:val="Hipervnculo"/>
@@ -1499,7 +1500,7 @@
                 <w:noProof/>
                 <w:webHidden/>
               </w:rPr>
-              <w:instrText xml:space="preserve"> PAGEREF _Toc507981531 \h </w:instrText>
+              <w:instrText xml:space="preserve"> PAGEREF _Toc508034681 \h </w:instrText>
             </w:r>
             <w:r>
               <w:rPr>
@@ -1544,7 +1545,7 @@
               <w:lang w:eastAsia="es-ES"/>
             </w:rPr>
           </w:pPr>
-          <w:hyperlink w:anchor="_Toc507981532" w:history="1">
+          <w:hyperlink w:anchor="_Toc508034682" w:history="1">
             <w:r>
               <w:rPr>
                 <w:rStyle w:val="Hipervnculo"/>
@@ -1571,7 +1572,7 @@
                 <w:noProof/>
                 <w:webHidden/>
               </w:rPr>
-              <w:instrText xml:space="preserve"> PAGEREF _Toc507981532 \h </w:instrText>
+              <w:instrText xml:space="preserve"> PAGEREF _Toc508034682 \h </w:instrText>
             </w:r>
             <w:r>
               <w:rPr>
@@ -1616,7 +1617,7 @@
               <w:lang w:eastAsia="es-ES"/>
             </w:rPr>
           </w:pPr>
-          <w:hyperlink w:anchor="_Toc507981533" w:history="1">
+          <w:hyperlink w:anchor="_Toc508034683" w:history="1">
             <w:r>
               <w:rPr>
                 <w:rStyle w:val="Hipervnculo"/>
@@ -1643,7 +1644,7 @@
                 <w:noProof/>
                 <w:webHidden/>
               </w:rPr>
-              <w:instrText xml:space="preserve"> PAGEREF _Toc507981533 \h </w:instrText>
+              <w:instrText xml:space="preserve"> PAGEREF _Toc508034683 \h </w:instrText>
             </w:r>
             <w:r>
               <w:rPr>
@@ -1688,7 +1689,7 @@
               <w:lang w:eastAsia="es-ES"/>
             </w:rPr>
           </w:pPr>
-          <w:hyperlink w:anchor="_Toc507981534" w:history="1">
+          <w:hyperlink w:anchor="_Toc508034684" w:history="1">
             <w:r>
               <w:rPr>
                 <w:rStyle w:val="Hipervnculo"/>
@@ -1715,7 +1716,7 @@
                 <w:noProof/>
                 <w:webHidden/>
               </w:rPr>
-              <w:instrText xml:space="preserve"> PAGEREF _Toc507981534 \h </w:instrText>
+              <w:instrText xml:space="preserve"> PAGEREF _Toc508034684 \h </w:instrText>
             </w:r>
             <w:r>
               <w:rPr>
@@ -1760,13 +1761,13 @@
               <w:lang w:eastAsia="es-ES"/>
             </w:rPr>
           </w:pPr>
-          <w:hyperlink w:anchor="_Toc507981535" w:history="1">
+          <w:hyperlink w:anchor="_Toc508034685" w:history="1">
             <w:r>
               <w:rPr>
                 <w:rStyle w:val="Hipervnculo"/>
                 <w:noProof/>
               </w:rPr>
-              <w:t>Colores</w:t>
+              <w:t>Temas</w:t>
             </w:r>
             <w:r>
               <w:rPr>
@@ -1787,7 +1788,7 @@
                 <w:noProof/>
                 <w:webHidden/>
               </w:rPr>
-              <w:instrText xml:space="preserve"> PAGEREF _Toc507981535 \h </w:instrText>
+              <w:instrText xml:space="preserve"> PAGEREF _Toc508034685 \h </w:instrText>
             </w:r>
             <w:r>
               <w:rPr>
@@ -1832,13 +1833,13 @@
               <w:lang w:eastAsia="es-ES"/>
             </w:rPr>
           </w:pPr>
-          <w:hyperlink w:anchor="_Toc507981536" w:history="1">
+          <w:hyperlink w:anchor="_Toc508034686" w:history="1">
             <w:r>
               <w:rPr>
                 <w:rStyle w:val="Hipervnculo"/>
                 <w:noProof/>
               </w:rPr>
-              <w:t>Tipografía</w:t>
+              <w:t>Colores</w:t>
             </w:r>
             <w:r>
               <w:rPr>
@@ -1859,7 +1860,7 @@
                 <w:noProof/>
                 <w:webHidden/>
               </w:rPr>
-              <w:instrText xml:space="preserve"> PAGEREF _Toc507981536 \h </w:instrText>
+              <w:instrText xml:space="preserve"> PAGEREF _Toc508034686 \h </w:instrText>
             </w:r>
             <w:r>
               <w:rPr>
@@ -1879,7 +1880,7 @@
                 <w:noProof/>
                 <w:webHidden/>
               </w:rPr>
-              <w:t>13</w:t>
+              <w:t>12</w:t>
             </w:r>
             <w:r>
               <w:rPr>
@@ -1904,13 +1905,13 @@
               <w:lang w:eastAsia="es-ES"/>
             </w:rPr>
           </w:pPr>
-          <w:hyperlink w:anchor="_Toc507981537" w:history="1">
+          <w:hyperlink w:anchor="_Toc508034687" w:history="1">
             <w:r>
               <w:rPr>
                 <w:rStyle w:val="Hipervnculo"/>
                 <w:noProof/>
               </w:rPr>
-              <w:t>Logo</w:t>
+              <w:t>Tipografía</w:t>
             </w:r>
             <w:r>
               <w:rPr>
@@ -1931,7 +1932,7 @@
                 <w:noProof/>
                 <w:webHidden/>
               </w:rPr>
-              <w:instrText xml:space="preserve"> PAGEREF _Toc507981537 \h </w:instrText>
+              <w:instrText xml:space="preserve"> PAGEREF _Toc508034687 \h </w:instrText>
             </w:r>
             <w:r>
               <w:rPr>
@@ -1976,12 +1977,84 @@
               <w:lang w:eastAsia="es-ES"/>
             </w:rPr>
           </w:pPr>
-          <w:hyperlink w:anchor="_Toc507981538" w:history="1">
+          <w:hyperlink w:anchor="_Toc508034688" w:history="1">
             <w:r>
               <w:rPr>
                 <w:rStyle w:val="Hipervnculo"/>
                 <w:noProof/>
               </w:rPr>
+              <w:t>Logo</w:t>
+            </w:r>
+            <w:r>
+              <w:rPr>
+                <w:noProof/>
+                <w:webHidden/>
+              </w:rPr>
+              <w:tab/>
+            </w:r>
+            <w:r>
+              <w:rPr>
+                <w:noProof/>
+                <w:webHidden/>
+              </w:rPr>
+              <w:fldChar w:fldCharType="begin"/>
+            </w:r>
+            <w:r>
+              <w:rPr>
+                <w:noProof/>
+                <w:webHidden/>
+              </w:rPr>
+              <w:instrText xml:space="preserve"> PAGEREF _Toc508034688 \h </w:instrText>
+            </w:r>
+            <w:r>
+              <w:rPr>
+                <w:noProof/>
+                <w:webHidden/>
+              </w:rPr>
+            </w:r>
+            <w:r>
+              <w:rPr>
+                <w:noProof/>
+                <w:webHidden/>
+              </w:rPr>
+              <w:fldChar w:fldCharType="separate"/>
+            </w:r>
+            <w:r>
+              <w:rPr>
+                <w:noProof/>
+                <w:webHidden/>
+              </w:rPr>
+              <w:t>14</w:t>
+            </w:r>
+            <w:r>
+              <w:rPr>
+                <w:noProof/>
+                <w:webHidden/>
+              </w:rPr>
+              <w:fldChar w:fldCharType="end"/>
+            </w:r>
+          </w:hyperlink>
+        </w:p>
+        <w:p>
+          <w:pPr>
+            <w:pStyle w:val="TDC2"/>
+            <w:tabs>
+              <w:tab w:val="right" w:leader="dot" w:pos="8494"/>
+            </w:tabs>
+            <w:rPr>
+              <w:rFonts w:asciiTheme="minorHAnsi" w:hAnsiTheme="minorHAnsi"/>
+              <w:noProof/>
+              <w:sz w:val="22"/>
+              <w:szCs w:val="22"/>
+              <w:lang w:eastAsia="es-ES"/>
+            </w:rPr>
+          </w:pPr>
+          <w:hyperlink w:anchor="_Toc508034689" w:history="1">
+            <w:r>
+              <w:rPr>
+                <w:rStyle w:val="Hipervnculo"/>
+                <w:noProof/>
+              </w:rPr>
               <w:t>Enlaces redes sociales</w:t>
             </w:r>
             <w:r>
@@ -2003,7 +2076,7 @@
                 <w:noProof/>
                 <w:webHidden/>
               </w:rPr>
-              <w:instrText xml:space="preserve"> PAGEREF _Toc507981538 \h </w:instrText>
+              <w:instrText xml:space="preserve"> PAGEREF _Toc508034689 \h </w:instrText>
             </w:r>
             <w:r>
               <w:rPr>
@@ -2054,7 +2127,7 @@
       <w:pPr>
         <w:pStyle w:val="Ttulo1"/>
       </w:pPr>
-      <w:bookmarkStart w:id="1" w:name="_Toc507981520"/>
+      <w:bookmarkStart w:id="0" w:name="_Toc508034670"/>
       <w:r>
         <w:lastRenderedPageBreak/>
         <w:t xml:space="preserve">Descripción </w:t>
@@ -2065,86 +2138,86 @@
         </w:rPr>
         <w:t>general</w:t>
       </w:r>
+      <w:bookmarkEnd w:id="0"/>
+    </w:p>
+    <w:p>
+      <w:pPr>
+        <w:pStyle w:val="Ttulo2"/>
+      </w:pPr>
+      <w:bookmarkStart w:id="1" w:name="_Toc508034671"/>
+      <w:r>
+        <w:t>Descripción del proyecto</w:t>
+      </w:r>
       <w:bookmarkEnd w:id="1"/>
     </w:p>
     <w:p>
+      <w:r>
+        <w:t>Este proyecto se basa en una página web para que los usuarios o clientes b</w:t>
+      </w:r>
+      <w:r>
+        <w:t xml:space="preserve">usquen pisos para alquilar. En la web podrás buscar los pisos en la localidad que desees con unas características deseadas. Se pueden aplicar muchos filtros para las distintas búsquedas. </w:t>
+      </w:r>
+    </w:p>
+    <w:p>
+      <w:r>
+        <w:t>En la página de portada te aparecerán anuncios recomendados para el usuario.</w:t>
+      </w:r>
+    </w:p>
+    <w:p>
+      <w:r>
+        <w:t>Cuando has realizado una búsqueda se mostrarán los distintos anuncios que posea la web para los filtros aplicados.</w:t>
+      </w:r>
+    </w:p>
+    <w:p>
+      <w:r>
+        <w:t xml:space="preserve">La web será </w:t>
+      </w:r>
+      <w:proofErr w:type="spellStart"/>
+      <w:r>
+        <w:t>Movile</w:t>
+      </w:r>
+      <w:proofErr w:type="spellEnd"/>
+      <w:r>
+        <w:t xml:space="preserve"> </w:t>
+      </w:r>
+      <w:proofErr w:type="spellStart"/>
+      <w:r>
+        <w:t>First</w:t>
+      </w:r>
+      <w:proofErr w:type="spellEnd"/>
+      <w:r>
+        <w:t>.</w:t>
+      </w:r>
+    </w:p>
+    <w:p>
+      <w:r>
+        <w:t xml:space="preserve">Para la realización de este proyecto se ha encargado solo una persona que está en fase de estudio en el instituto IES Francisco Ayala. </w:t>
+      </w:r>
+    </w:p>
+    <w:p>
+      <w:r>
+        <w:t>Los objetivos de este proyecto es crear una empresa en la que puedan trabajar varios programadores para la web y los distintos clientes puedan alquilar viviendas.</w:t>
+      </w:r>
+    </w:p>
+    <w:p>
+      <w:r>
+        <w:t>Se estudiará poder meter anuncios de otros temas para poder ganar dinero en la creación y producción de la web.</w:t>
+      </w:r>
+    </w:p>
+    <w:p>
+      <w:r>
+        <w:t>El público al que está destinado la web a los distintos clientes que quieren alquilar sus viviendas de manera fácil y sin costes y los clientes que necesiten una vivienda para unos días de vacaciones.</w:t>
+      </w:r>
+    </w:p>
+    <w:p>
       <w:pPr>
         <w:pStyle w:val="Ttulo2"/>
       </w:pPr>
-      <w:bookmarkStart w:id="2" w:name="_Toc507981521"/>
-      <w:r>
-        <w:t>Descripción del proyecto</w:t>
+      <w:bookmarkStart w:id="2" w:name="_Toc508034672"/>
+      <w:r>
+        <w:t>Estudio de la competencia</w:t>
       </w:r>
       <w:bookmarkEnd w:id="2"/>
-    </w:p>
-    <w:p>
-      <w:r>
-        <w:t>Este proyecto se basa en una página web para que los usuarios o clientes b</w:t>
-      </w:r>
-      <w:r>
-        <w:t xml:space="preserve">usquen pisos para alquilar. En la web podrás buscar los pisos en la localidad que desees con unas características deseadas. Se pueden aplicar muchos filtros para las distintas búsquedas. </w:t>
-      </w:r>
-    </w:p>
-    <w:p>
-      <w:r>
-        <w:t>En la página de portada te aparecerán anuncios recomendados para el usuario.</w:t>
-      </w:r>
-    </w:p>
-    <w:p>
-      <w:r>
-        <w:t>Cuando has realizado una búsqueda se mostrarán los distintos anuncios que posea la web para los filtros aplicados.</w:t>
-      </w:r>
-    </w:p>
-    <w:p>
-      <w:r>
-        <w:t xml:space="preserve">La web será </w:t>
-      </w:r>
-      <w:proofErr w:type="spellStart"/>
-      <w:r>
-        <w:t>Movile</w:t>
-      </w:r>
-      <w:proofErr w:type="spellEnd"/>
-      <w:r>
-        <w:t xml:space="preserve"> </w:t>
-      </w:r>
-      <w:proofErr w:type="spellStart"/>
-      <w:r>
-        <w:t>First</w:t>
-      </w:r>
-      <w:proofErr w:type="spellEnd"/>
-      <w:r>
-        <w:t>.</w:t>
-      </w:r>
-    </w:p>
-    <w:p>
-      <w:r>
-        <w:t xml:space="preserve">Para la realización de este proyecto se ha encargado solo una persona que está en fase de estudio en el instituto IES Francisco Ayala. </w:t>
-      </w:r>
-    </w:p>
-    <w:p>
-      <w:r>
-        <w:t>Los objetivos de este proyecto es crear una empresa en la que puedan trabajar varios programadores para la web y los distintos clientes puedan alquilar viviendas.</w:t>
-      </w:r>
-    </w:p>
-    <w:p>
-      <w:r>
-        <w:t>Se estudiará poder meter anuncios de otros temas para poder ganar dinero en la creación y producción de la web.</w:t>
-      </w:r>
-    </w:p>
-    <w:p>
-      <w:r>
-        <w:t>El público al que está destinado la web a los distintos clientes que quieren alquilar sus viviendas de manera fácil y sin costes y los clientes que necesiten una vivienda para unos días de vacaciones.</w:t>
-      </w:r>
-    </w:p>
-    <w:p>
-      <w:pPr>
-        <w:pStyle w:val="Ttulo2"/>
-      </w:pPr>
-      <w:bookmarkStart w:id="3" w:name="_Toc507981522"/>
-      <w:r>
-        <w:t>Estudio de la competencia</w:t>
-      </w:r>
-      <w:bookmarkEnd w:id="3"/>
     </w:p>
     <w:p>
       <w:r>
@@ -2176,213 +2249,213 @@
       <w:pPr>
         <w:pStyle w:val="Ttulo2"/>
       </w:pPr>
-      <w:bookmarkStart w:id="4" w:name="_Toc507981523"/>
+      <w:bookmarkStart w:id="3" w:name="_Toc508034673"/>
       <w:r>
         <w:lastRenderedPageBreak/>
         <w:t>Tipo de arquitectura</w:t>
       </w:r>
+      <w:bookmarkEnd w:id="3"/>
+    </w:p>
+    <w:p>
+      <w:r>
+        <w:t>El tipo de arquitectura que se utilizar</w:t>
+      </w:r>
+      <w:r>
+        <w:t xml:space="preserve">á en esta página web será la de </w:t>
+      </w:r>
+      <w:r>
+        <w:t>tres</w:t>
+      </w:r>
+      <w:r>
+        <w:t xml:space="preserve"> </w:t>
+      </w:r>
+      <w:r>
+        <w:t>capas porque permite el diseño de arquitecturas escalables donde se pueda</w:t>
+      </w:r>
+      <w:r>
+        <w:t xml:space="preserve"> </w:t>
+      </w:r>
+      <w:r>
+        <w:t>modificar conforme las necesidades vayan aumentando, así será más sencillo</w:t>
+      </w:r>
+      <w:r>
+        <w:t xml:space="preserve"> </w:t>
+      </w:r>
+      <w:r>
+        <w:t>al momento de dar de alta un zapato, o modificar cualquier otro aspecto</w:t>
+      </w:r>
+    </w:p>
+    <w:p>
+      <w:pPr>
+        <w:pStyle w:val="Ttulo2"/>
+      </w:pPr>
+      <w:bookmarkStart w:id="4" w:name="_Toc508034674"/>
+      <w:r>
+        <w:t>Lenguaje del lado del servidor</w:t>
+      </w:r>
       <w:bookmarkEnd w:id="4"/>
     </w:p>
     <w:p>
       <w:r>
-        <w:t>El tipo de arquitectura que se utilizar</w:t>
-      </w:r>
-      <w:r>
-        <w:t xml:space="preserve">á en esta página web será la de </w:t>
-      </w:r>
-      <w:r>
-        <w:t>tres</w:t>
+        <w:t>El lenguaje que se utilizara será PHP, porque es un lenguaje</w:t>
       </w:r>
       <w:r>
         <w:t xml:space="preserve"> </w:t>
       </w:r>
       <w:r>
-        <w:t>capas porque permite el diseño de arquitecturas escalables donde se pueda</w:t>
+        <w:t>interpretado de propósito general ampliamente usado, diseñado especialmente</w:t>
       </w:r>
       <w:r>
         <w:t xml:space="preserve"> </w:t>
       </w:r>
       <w:r>
-        <w:t>modificar conforme las necesidades vayan aumentando, así será más sencillo</w:t>
+        <w:t>para desarrollo web y puede ser incrustado dentro de código HTML lo cual</w:t>
       </w:r>
       <w:r>
         <w:t xml:space="preserve"> </w:t>
       </w:r>
       <w:r>
-        <w:t>al momento de dar de alta un zapato, o modificar cualquier otro aspecto</w:t>
+        <w:t>facilita la creación de la pá</w:t>
+      </w:r>
+      <w:r>
+        <w:t>gina, además de que tiene varias ventajas, ya que</w:t>
+      </w:r>
+      <w:r>
+        <w:t xml:space="preserve"> </w:t>
+      </w:r>
+      <w:r>
+        <w:t>puede ser desplegado en la mayoría de los servidores web y en casi todos los</w:t>
+      </w:r>
+      <w:r>
+        <w:t xml:space="preserve"> </w:t>
+      </w:r>
+      <w:r>
+        <w:t>sistemas operativos y plataformas sin costo alguno.</w:t>
+      </w:r>
+      <w:r>
+        <w:t xml:space="preserve"> </w:t>
+      </w:r>
+      <w:r>
+        <w:t>Otra de los aspectos de tomar sobre la decisión de este lenguaje, es que</w:t>
+      </w:r>
+      <w:r>
+        <w:t xml:space="preserve"> </w:t>
+      </w:r>
+      <w:r>
+        <w:t>aunque todo en su diseño está orientado a facilitar la creación de página web,</w:t>
+      </w:r>
+      <w:r>
+        <w:t xml:space="preserve"> </w:t>
+      </w:r>
+      <w:r>
+        <w:t>es posible crear aplicaciones con una</w:t>
+      </w:r>
+      <w:r>
+        <w:t xml:space="preserve"> </w:t>
+      </w:r>
+      <w:r>
+        <w:t>interfaz gráfica para el usuario,</w:t>
+      </w:r>
+      <w:r>
+        <w:t xml:space="preserve"> </w:t>
+      </w:r>
+      <w:r>
+        <w:t>utilizando</w:t>
+      </w:r>
+      <w:r>
+        <w:t xml:space="preserve"> </w:t>
+      </w:r>
+      <w:r>
+        <w:t>la extensión</w:t>
+      </w:r>
+      <w:r>
+        <w:t xml:space="preserve"> </w:t>
+      </w:r>
+      <w:r>
+        <w:t>PHP-</w:t>
+      </w:r>
+      <w:proofErr w:type="spellStart"/>
+      <w:r>
+        <w:t>Qt</w:t>
+      </w:r>
+      <w:proofErr w:type="spellEnd"/>
+      <w:r>
+        <w:t xml:space="preserve"> </w:t>
+      </w:r>
+      <w:r>
+        <w:t>o</w:t>
+      </w:r>
+      <w:r>
+        <w:t xml:space="preserve"> </w:t>
+      </w:r>
+      <w:r>
+        <w:t>PHP-</w:t>
+      </w:r>
+      <w:proofErr w:type="spellStart"/>
+      <w:r>
+        <w:t>GTK,</w:t>
+      </w:r>
+      <w:r>
+        <w:t>lo</w:t>
+      </w:r>
+      <w:proofErr w:type="spellEnd"/>
+      <w:r>
+        <w:t xml:space="preserve"> cual la hace más llamativa y atractiva para</w:t>
+      </w:r>
+      <w:r>
+        <w:t xml:space="preserve"> </w:t>
+      </w:r>
+      <w:r>
+        <w:t>el usuario.</w:t>
+      </w:r>
+      <w:r>
+        <w:t xml:space="preserve"> </w:t>
+      </w:r>
+      <w:r>
+        <w:t>Además permite la conexión a diferentes tipos de servidores de bases</w:t>
+      </w:r>
+      <w:r>
+        <w:t xml:space="preserve"> </w:t>
+      </w:r>
+      <w:r>
+        <w:t>de datos tales como</w:t>
+      </w:r>
+      <w:r>
+        <w:t xml:space="preserve"> </w:t>
+      </w:r>
+      <w:proofErr w:type="spellStart"/>
+      <w:r>
+        <w:t>MySQL</w:t>
+      </w:r>
+      <w:proofErr w:type="spellEnd"/>
+      <w:r>
+        <w:t>,</w:t>
+      </w:r>
+      <w:r>
+        <w:t xml:space="preserve"> </w:t>
+      </w:r>
+      <w:r>
+        <w:t>lo cual al ser compatible con HTML será de gran</w:t>
+      </w:r>
+      <w:r>
+        <w:t xml:space="preserve"> </w:t>
+      </w:r>
+      <w:r>
+        <w:t>ayuda para la creación de esta página</w:t>
+      </w:r>
+      <w:r>
+        <w:t>.</w:t>
       </w:r>
     </w:p>
     <w:p>
       <w:pPr>
         <w:pStyle w:val="Ttulo2"/>
       </w:pPr>
-      <w:bookmarkStart w:id="5" w:name="_Toc507981524"/>
-      <w:r>
-        <w:t>Lenguaje del lado del servidor</w:t>
+      <w:bookmarkStart w:id="5" w:name="_Toc508034675"/>
+      <w:r>
+        <w:t>Leguaje del lado del cliente</w:t>
       </w:r>
       <w:bookmarkEnd w:id="5"/>
-    </w:p>
-    <w:p>
-      <w:r>
-        <w:t>El lenguaje que se utilizara será PHP, porque es un lenguaje</w:t>
-      </w:r>
-      <w:r>
-        <w:t xml:space="preserve"> </w:t>
-      </w:r>
-      <w:r>
-        <w:t>interpretado de propósito general ampliamente usado, diseñado especialmente</w:t>
-      </w:r>
-      <w:r>
-        <w:t xml:space="preserve"> </w:t>
-      </w:r>
-      <w:r>
-        <w:t>para desarrollo web y puede ser incrustado dentro de código HTML lo cual</w:t>
-      </w:r>
-      <w:r>
-        <w:t xml:space="preserve"> </w:t>
-      </w:r>
-      <w:r>
-        <w:t>facilita la creación de la pá</w:t>
-      </w:r>
-      <w:r>
-        <w:t>gina, además de que tiene varias ventajas, ya que</w:t>
-      </w:r>
-      <w:r>
-        <w:t xml:space="preserve"> </w:t>
-      </w:r>
-      <w:r>
-        <w:t>puede ser desplegado en la mayoría de los servidores web y en casi todos los</w:t>
-      </w:r>
-      <w:r>
-        <w:t xml:space="preserve"> </w:t>
-      </w:r>
-      <w:r>
-        <w:t>sistemas operativos y plataformas sin costo alguno.</w:t>
-      </w:r>
-      <w:r>
-        <w:t xml:space="preserve"> </w:t>
-      </w:r>
-      <w:r>
-        <w:t>Otra de los aspectos de tomar sobre la decisión de este lenguaje, es que</w:t>
-      </w:r>
-      <w:r>
-        <w:t xml:space="preserve"> </w:t>
-      </w:r>
-      <w:r>
-        <w:t>aunque todo en su diseño está orientado a facilitar la creación de página web,</w:t>
-      </w:r>
-      <w:r>
-        <w:t xml:space="preserve"> </w:t>
-      </w:r>
-      <w:r>
-        <w:t>es posible crear aplicaciones con una</w:t>
-      </w:r>
-      <w:r>
-        <w:t xml:space="preserve"> </w:t>
-      </w:r>
-      <w:r>
-        <w:t>interfaz gráfica para el usuario,</w:t>
-      </w:r>
-      <w:r>
-        <w:t xml:space="preserve"> </w:t>
-      </w:r>
-      <w:r>
-        <w:t>utilizando</w:t>
-      </w:r>
-      <w:r>
-        <w:t xml:space="preserve"> </w:t>
-      </w:r>
-      <w:r>
-        <w:t>la extensión</w:t>
-      </w:r>
-      <w:r>
-        <w:t xml:space="preserve"> </w:t>
-      </w:r>
-      <w:r>
-        <w:t>PHP-</w:t>
-      </w:r>
-      <w:proofErr w:type="spellStart"/>
-      <w:r>
-        <w:t>Qt</w:t>
-      </w:r>
-      <w:proofErr w:type="spellEnd"/>
-      <w:r>
-        <w:t xml:space="preserve"> </w:t>
-      </w:r>
-      <w:r>
-        <w:t>o</w:t>
-      </w:r>
-      <w:r>
-        <w:t xml:space="preserve"> </w:t>
-      </w:r>
-      <w:r>
-        <w:t>PHP-</w:t>
-      </w:r>
-      <w:proofErr w:type="spellStart"/>
-      <w:r>
-        <w:t>GTK,</w:t>
-      </w:r>
-      <w:r>
-        <w:t>lo</w:t>
-      </w:r>
-      <w:proofErr w:type="spellEnd"/>
-      <w:r>
-        <w:t xml:space="preserve"> cual la hace más llamativa y atractiva para</w:t>
-      </w:r>
-      <w:r>
-        <w:t xml:space="preserve"> </w:t>
-      </w:r>
-      <w:r>
-        <w:t>el usuario.</w:t>
-      </w:r>
-      <w:r>
-        <w:t xml:space="preserve"> </w:t>
-      </w:r>
-      <w:r>
-        <w:t>Además permite la conexión a diferentes tipos de servidores de bases</w:t>
-      </w:r>
-      <w:r>
-        <w:t xml:space="preserve"> </w:t>
-      </w:r>
-      <w:r>
-        <w:t>de datos tales como</w:t>
-      </w:r>
-      <w:r>
-        <w:t xml:space="preserve"> </w:t>
-      </w:r>
-      <w:proofErr w:type="spellStart"/>
-      <w:r>
-        <w:t>MySQL</w:t>
-      </w:r>
-      <w:proofErr w:type="spellEnd"/>
-      <w:r>
-        <w:t>,</w:t>
-      </w:r>
-      <w:r>
-        <w:t xml:space="preserve"> </w:t>
-      </w:r>
-      <w:r>
-        <w:t>lo cual al ser compatible con HTML será de gran</w:t>
-      </w:r>
-      <w:r>
-        <w:t xml:space="preserve"> </w:t>
-      </w:r>
-      <w:r>
-        <w:t>ayuda para la creación de esta página</w:t>
-      </w:r>
-      <w:r>
-        <w:t>.</w:t>
-      </w:r>
-    </w:p>
-    <w:p>
-      <w:pPr>
-        <w:pStyle w:val="Ttulo2"/>
-      </w:pPr>
-      <w:bookmarkStart w:id="6" w:name="_Toc507981525"/>
-      <w:r>
-        <w:t>Leguaje del lado del cliente</w:t>
-      </w:r>
-      <w:bookmarkEnd w:id="6"/>
     </w:p>
     <w:p>
       <w:r>
@@ -2472,22 +2545,22 @@
       <w:pPr>
         <w:pStyle w:val="Ttulo1"/>
       </w:pPr>
-      <w:bookmarkStart w:id="7" w:name="_Toc507981526"/>
+      <w:bookmarkStart w:id="6" w:name="_Toc508034676"/>
       <w:r>
         <w:lastRenderedPageBreak/>
         <w:t>Diseño web</w:t>
       </w:r>
+      <w:bookmarkEnd w:id="6"/>
+    </w:p>
+    <w:p>
+      <w:pPr>
+        <w:pStyle w:val="Ttulo2"/>
+      </w:pPr>
+      <w:bookmarkStart w:id="7" w:name="_Toc508034677"/>
+      <w:r>
+        <w:t>Estructura del sitio web</w:t>
+      </w:r>
       <w:bookmarkEnd w:id="7"/>
-    </w:p>
-    <w:p>
-      <w:pPr>
-        <w:pStyle w:val="Ttulo2"/>
-      </w:pPr>
-      <w:bookmarkStart w:id="8" w:name="_Toc507981527"/>
-      <w:r>
-        <w:t>Estructura del sitio web</w:t>
-      </w:r>
-      <w:bookmarkEnd w:id="8"/>
     </w:p>
     <w:p>
       <w:r>
@@ -2604,17 +2677,11 @@
       <w:pPr>
         <w:pStyle w:val="Ttulo2"/>
       </w:pPr>
-      <w:bookmarkStart w:id="9" w:name="_Toc507981528"/>
-      <w:r>
-        <w:t>Estructura lineal con</w:t>
-      </w:r>
-      <w:r>
-        <w:t xml:space="preserve"> </w:t>
-      </w:r>
-      <w:r>
-        <w:t>jerárquica o de árbol</w:t>
-      </w:r>
-      <w:bookmarkEnd w:id="9"/>
+      <w:bookmarkStart w:id="8" w:name="_Toc508034678"/>
+      <w:r>
+        <w:t>Estructura lineal con jerárquica o de árbol</w:t>
+      </w:r>
+      <w:bookmarkEnd w:id="8"/>
     </w:p>
     <w:p>
       <w:r>
@@ -2777,22 +2844,22 @@
       <w:pPr>
         <w:pStyle w:val="Ttulo1"/>
       </w:pPr>
-      <w:bookmarkStart w:id="10" w:name="_Toc507981529"/>
+      <w:bookmarkStart w:id="9" w:name="_Toc508034679"/>
       <w:r>
         <w:lastRenderedPageBreak/>
         <w:t>Metodología</w:t>
       </w:r>
+      <w:bookmarkEnd w:id="9"/>
+    </w:p>
+    <w:p>
+      <w:pPr>
+        <w:pStyle w:val="Ttulo2"/>
+      </w:pPr>
+      <w:bookmarkStart w:id="10" w:name="_Toc508034680"/>
+      <w:r>
+        <w:t>Tipos de usuarios</w:t>
+      </w:r>
       <w:bookmarkEnd w:id="10"/>
-    </w:p>
-    <w:p>
-      <w:pPr>
-        <w:pStyle w:val="Ttulo2"/>
-      </w:pPr>
-      <w:bookmarkStart w:id="11" w:name="_Toc507981530"/>
-      <w:r>
-        <w:t>Tipos de usuarios</w:t>
-      </w:r>
-      <w:bookmarkEnd w:id="11"/>
     </w:p>
     <w:p>
       <w:pPr>
@@ -2885,11 +2952,11 @@
       <w:pPr>
         <w:pStyle w:val="Ttulo2"/>
       </w:pPr>
-      <w:bookmarkStart w:id="12" w:name="_Toc507981531"/>
+      <w:bookmarkStart w:id="11" w:name="_Toc508034681"/>
       <w:r>
         <w:t>Roles de usuarios</w:t>
       </w:r>
-      <w:bookmarkEnd w:id="12"/>
+      <w:bookmarkEnd w:id="11"/>
     </w:p>
     <w:p>
       <w:pPr>
@@ -3024,12 +3091,12 @@
       <w:pPr>
         <w:pStyle w:val="Ttulo1"/>
       </w:pPr>
-      <w:bookmarkStart w:id="13" w:name="_Toc507981532"/>
+      <w:bookmarkStart w:id="12" w:name="_Toc508034682"/>
       <w:r>
         <w:lastRenderedPageBreak/>
         <w:t>Mapa de navegación</w:t>
       </w:r>
-      <w:bookmarkEnd w:id="13"/>
+      <w:bookmarkEnd w:id="12"/>
     </w:p>
     <w:p>
       <w:pPr>
@@ -3235,16 +3302,26 @@
       <w:pPr>
         <w:pStyle w:val="Ttulo1"/>
       </w:pPr>
-      <w:bookmarkStart w:id="14" w:name="_Toc507981533"/>
+      <w:bookmarkStart w:id="13" w:name="_Toc508034683"/>
+      <w:proofErr w:type="spellStart"/>
       <w:r>
         <w:lastRenderedPageBreak/>
         <w:t>Wireframe</w:t>
       </w:r>
-      <w:bookmarkEnd w:id="14"/>
-    </w:p>
-    <w:p>
-      <w:r>
-        <w:t>Un wireframe o prototipo no es más que un boceto donde se representa visualmente, de una forma muy sencilla y esquemática la estructura de una página web.</w:t>
+      <w:bookmarkEnd w:id="13"/>
+      <w:proofErr w:type="spellEnd"/>
+    </w:p>
+    <w:p>
+      <w:r>
+        <w:t xml:space="preserve">Un </w:t>
+      </w:r>
+      <w:proofErr w:type="spellStart"/>
+      <w:r>
+        <w:t>wireframe</w:t>
+      </w:r>
+      <w:proofErr w:type="spellEnd"/>
+      <w:r>
+        <w:t xml:space="preserve"> o prototipo no es más que un boceto donde se representa visualmente, de una forma muy sencilla y esquemática la estructura de una página web.</w:t>
       </w:r>
     </w:p>
     <w:p>
@@ -3254,7 +3331,15 @@
     </w:p>
     <w:p>
       <w:r>
-        <w:t>En los wireframes no se utilizan ni colores, ni tipografías ni cualquier elemento gráfico. Lo importante es centrarse en la funcionalidad del sitio y la experiencia del usuario. La prioridad son los contenidos de la web.</w:t>
+        <w:t xml:space="preserve">En los </w:t>
+      </w:r>
+      <w:proofErr w:type="spellStart"/>
+      <w:r>
+        <w:t>wireframes</w:t>
+      </w:r>
+      <w:proofErr w:type="spellEnd"/>
+      <w:r>
+        <w:t xml:space="preserve"> no se utilizan ni colores, ni tipografías ni cualquier elemento gráfico. Lo importante es centrarse en la funcionalidad del sitio y la experiencia del usuario. La prioridad son los contenidos de la web.</w:t>
       </w:r>
     </w:p>
     <w:p>
@@ -3501,29 +3586,128 @@
       <w:pPr>
         <w:pStyle w:val="Ttulo1"/>
       </w:pPr>
-      <w:bookmarkStart w:id="15" w:name="_Toc507981534"/>
+      <w:bookmarkStart w:id="14" w:name="_Toc508034684"/>
       <w:r>
         <w:lastRenderedPageBreak/>
         <w:t>Guía de estilos</w:t>
       </w:r>
+      <w:bookmarkEnd w:id="14"/>
+    </w:p>
+    <w:p>
+      <w:r>
+        <w:t>Las guías de estilo proporcionan la información necesaria para continuar un proyecto digital una vez que la administración es entregada al cliente. Los estilos se definen principalmente al diseñar home, portadilla y single, sin embargo, también son útiles para los diseñadores durante la creación de elementos que no forman parte de las plantillas anteriores, pues se encuentran delimitados por las normas que ya han sido escogidas.</w:t>
+      </w:r>
+    </w:p>
+    <w:p>
+      <w:r>
+        <w:t>Estas pautas tienen como objetivo mantener la congruencia e integridad del diseño del sitio, sin importar quién esté a cargo de su administración. Otra de sus funciones es ayudar a los desarrolladores a comprender cómo debe verse el sitio, aun cuando ya ha pasado tiempo desde su implementación inicial.</w:t>
+      </w:r>
+    </w:p>
+    <w:p>
+      <w:pPr>
+        <w:pStyle w:val="Ttulo2"/>
+      </w:pPr>
+      <w:bookmarkStart w:id="15" w:name="_Toc508034685"/>
+      <w:r>
+        <w:t>Temas</w:t>
+      </w:r>
       <w:bookmarkEnd w:id="15"/>
     </w:p>
     <w:p>
       <w:r>
-        <w:t>Las guías de estilo proporcionan la información necesaria para continuar un proyecto digital una vez que la administración es entregada al cliente. Los estilos se definen principalmente al diseñar home, portadilla y single, sin embargo, también son útiles para los diseñadores durante la creación de elementos que no forman parte de las plantillas anteriores, pues se encuentran delimitados por las normas que ya han sido escogidas.</w:t>
-      </w:r>
-    </w:p>
-    <w:p>
-      <w:r>
-        <w:t>Estas pautas tienen como objetivo mantener la congruencia e integridad del diseño del sitio, sin importar quién esté a cargo de su administración. Otra de sus funciones es ayudar a los desarrolladores a comprender cómo debe verse el sitio, aun cuando ya ha pasado tiempo desde su implementación inicial.</w:t>
-      </w:r>
-    </w:p>
-    <w:p/>
+        <w:t xml:space="preserve">Se han utilizado dos temas descargados de </w:t>
+      </w:r>
+      <w:proofErr w:type="spellStart"/>
+      <w:r>
+        <w:t>Jquery</w:t>
+      </w:r>
+      <w:proofErr w:type="spellEnd"/>
+      <w:r>
+        <w:t xml:space="preserve"> UI</w:t>
+      </w:r>
+      <w:r>
+        <w:t xml:space="preserve"> </w:t>
+      </w:r>
+      <w:proofErr w:type="spellStart"/>
+      <w:proofErr w:type="gramStart"/>
+      <w:r>
+        <w:t>mas</w:t>
+      </w:r>
+      <w:proofErr w:type="spellEnd"/>
+      <w:proofErr w:type="gramEnd"/>
+      <w:r>
+        <w:t xml:space="preserve"> el tema por defecto. Estos temas se seleccionan en un &lt;</w:t>
+      </w:r>
+      <w:proofErr w:type="spellStart"/>
+      <w:r>
+        <w:t>select</w:t>
+      </w:r>
+      <w:proofErr w:type="spellEnd"/>
+      <w:r>
+        <w:t>&gt; en la página principal.</w:t>
+      </w:r>
+    </w:p>
+    <w:p>
+      <w:r>
+        <w:t>He creado dos funciones para ello pero no me funciona.</w:t>
+      </w:r>
+    </w:p>
+    <w:p>
+      <w:r>
+        <w:t xml:space="preserve">Si pones cambias el valor </w:t>
+      </w:r>
+      <w:r>
+        <w:t xml:space="preserve">y después ejecutas en la consola </w:t>
+      </w:r>
+      <w:proofErr w:type="spellStart"/>
+      <w:proofErr w:type="gramStart"/>
+      <w:r>
+        <w:t>changeTest</w:t>
+      </w:r>
+      <w:proofErr w:type="spellEnd"/>
+      <w:r>
+        <w:t>(</w:t>
+      </w:r>
+      <w:proofErr w:type="gramEnd"/>
+      <w:r>
+        <w:t>)</w:t>
+      </w:r>
+      <w:r>
+        <w:t xml:space="preserve"> entrará en la función y se cambiará.</w:t>
+      </w:r>
+    </w:p>
     <w:p>
       <w:pPr>
         <w:pStyle w:val="Ttulo2"/>
       </w:pPr>
-      <w:bookmarkStart w:id="16" w:name="_Toc507981535"/>
+      <w:r>
+        <w:t xml:space="preserve"> </w:t>
+      </w:r>
+      <w:r>
+        <w:t>Funciones</w:t>
+      </w:r>
+    </w:p>
+    <w:p>
+      <w:r>
+        <w:t xml:space="preserve">En la página podemos </w:t>
+      </w:r>
+      <w:r>
+        <w:t xml:space="preserve">buscar la localidad. Este se autocompletará cuando se ponga más de dos caracteres. Esta función pedirá los datos a un </w:t>
+      </w:r>
+      <w:proofErr w:type="spellStart"/>
+      <w:r>
+        <w:t>array</w:t>
+      </w:r>
+      <w:proofErr w:type="spellEnd"/>
+      <w:r>
+        <w:t xml:space="preserve"> en un archivo aparte.</w:t>
+      </w:r>
+    </w:p>
+    <w:p>
+      <w:pPr>
+        <w:pStyle w:val="Ttulo2"/>
+      </w:pPr>
+      <w:bookmarkStart w:id="16" w:name="_Toc508034686"/>
       <w:r>
         <w:t>Colores</w:t>
       </w:r>
@@ -3587,11 +3771,20 @@
       </w:r>
       <w:proofErr w:type="spellEnd"/>
       <w:r>
-        <w:t xml:space="preserve"> Pueblo, están descritos con su color hexagesimal y sus valores en RGB.</w:t>
-      </w:r>
-    </w:p>
-    <w:p>
-      <w:r>
+        <w:t xml:space="preserve"> Pueblo, están descritos con su color </w:t>
+      </w:r>
+      <w:proofErr w:type="spellStart"/>
+      <w:r>
+        <w:t>hexagesimal</w:t>
+      </w:r>
+      <w:proofErr w:type="spellEnd"/>
+      <w:r>
+        <w:t xml:space="preserve"> y sus valores en RGB.</w:t>
+      </w:r>
+    </w:p>
+    <w:p>
+      <w:r>
+        <w:lastRenderedPageBreak/>
         <w:t>Todos los textos de la web serán de color neg</w:t>
       </w:r>
       <w:r>
@@ -3651,199 +3844,136 @@
     </w:p>
     <w:p>
       <w:r>
+        <w:t>Tamaño del texto que se mide con unidades de píxeles o puntos.</w:t>
+      </w:r>
+    </w:p>
+    <w:p>
+      <w:r>
+        <w:t>Grosor que varía de la intensidad de lectura de los tipos. Sus propiedades son normal, negrita y cursiva.</w:t>
+      </w:r>
+    </w:p>
+    <w:p/>
+    <w:p>
+      <w:pPr>
+        <w:pStyle w:val="Ttulo2"/>
+      </w:pPr>
+      <w:bookmarkStart w:id="17" w:name="_Toc508034687"/>
+      <w:r>
+        <w:t>Tipografía</w:t>
+      </w:r>
+      <w:bookmarkEnd w:id="17"/>
+    </w:p>
+    <w:p>
+      <w:r>
+        <w:t>Sin duda, los textos son la base de la gran mayoría de los sitios web. Transmitir información mediante letras es lo  más común y, por tanto, requiere una especial atención.</w:t>
+      </w:r>
+    </w:p>
+    <w:p>
+      <w:r>
+        <w:t xml:space="preserve">Las fuentes más comunes suelen ser las llamadas Sans Serif, destacando entre ellas </w:t>
+      </w:r>
+      <w:proofErr w:type="spellStart"/>
+      <w:r>
+        <w:t>Verdana</w:t>
+      </w:r>
+      <w:proofErr w:type="spellEnd"/>
+      <w:r>
+        <w:t xml:space="preserve">, </w:t>
+      </w:r>
+      <w:proofErr w:type="spellStart"/>
+      <w:r>
+        <w:t>Arialy</w:t>
+      </w:r>
+      <w:proofErr w:type="spellEnd"/>
+      <w:r>
+        <w:t xml:space="preserve"> </w:t>
+      </w:r>
+      <w:proofErr w:type="spellStart"/>
+      <w:r>
+        <w:t>Helvetica</w:t>
+      </w:r>
+      <w:proofErr w:type="spellEnd"/>
+      <w:r>
+        <w:t xml:space="preserve">, aunque hay una fuente concreta con ese </w:t>
+      </w:r>
+      <w:proofErr w:type="spellStart"/>
+      <w:r>
+        <w:t>nombre,Sans</w:t>
+      </w:r>
+      <w:proofErr w:type="spellEnd"/>
+      <w:r>
+        <w:t xml:space="preserve"> Serif, que hace referencia a un tipo genérico. Estas fuentes son  adecuadas para mostrar texto en pantallas. Si se desea que los textos se puedan imprimir, es conveniente sustituir  las fuentes anteriores por alguna tipo Serif (con remates en sus extremos), ya que son más legibles en documentos impresos y menos monótonos. Entre estas fuentes tipo </w:t>
+      </w:r>
+      <w:proofErr w:type="spellStart"/>
+      <w:r>
+        <w:t>Serifdestacan</w:t>
+      </w:r>
+      <w:proofErr w:type="spellEnd"/>
+      <w:r>
+        <w:t xml:space="preserve"> las conocidas Times New </w:t>
+      </w:r>
+      <w:proofErr w:type="spellStart"/>
+      <w:r>
+        <w:t>Roman</w:t>
+      </w:r>
+      <w:proofErr w:type="spellEnd"/>
+      <w:r>
+        <w:t xml:space="preserve">, </w:t>
+      </w:r>
+      <w:proofErr w:type="spellStart"/>
+      <w:r>
+        <w:t>Couriery</w:t>
+      </w:r>
+      <w:proofErr w:type="spellEnd"/>
+      <w:r>
+        <w:t xml:space="preserve"> </w:t>
+      </w:r>
+    </w:p>
+    <w:p>
+      <w:r>
+        <w:t xml:space="preserve">Courier New, aunque también hay una fuente concreta llamada </w:t>
+      </w:r>
+      <w:proofErr w:type="spellStart"/>
+      <w:r>
+        <w:t>Serifque</w:t>
+      </w:r>
+      <w:proofErr w:type="spellEnd"/>
+      <w:r>
+        <w:t xml:space="preserve"> hace referenc</w:t>
+      </w:r>
+      <w:r>
+        <w:t>ia a un tipo genérico. C</w:t>
+      </w:r>
+      <w:r>
+        <w:t xml:space="preserve">omo se  verá más adelante, usando </w:t>
+      </w:r>
+      <w:proofErr w:type="spellStart"/>
+      <w:r>
+        <w:t>css</w:t>
+      </w:r>
+      <w:proofErr w:type="spellEnd"/>
+      <w:r>
+        <w:t xml:space="preserve"> </w:t>
+      </w:r>
+      <w:r>
+        <w:t>es posible indicar que para un mismo texto se usen fuentes diferentes, una para ver  en pantalla y otra para que se muestre impresa.</w:t>
+      </w:r>
+    </w:p>
+    <w:p/>
+    <w:p>
+      <w:pPr>
+        <w:pStyle w:val="Ttulo2"/>
+      </w:pPr>
+      <w:bookmarkStart w:id="18" w:name="_Toc508034688"/>
+      <w:r>
         <w:lastRenderedPageBreak/>
-        <w:t>Tamaño del texto que se mide con unidades de píxeles o puntos.</w:t>
-      </w:r>
-    </w:p>
-    <w:p>
-      <w:r>
-        <w:t>Grosor que varía de la intensidad de lectura de los tipos. Sus propiedades son normal, negrita y cursiva.</w:t>
-      </w:r>
-    </w:p>
-    <w:p/>
-    <w:p>
-      <w:pPr>
-        <w:pStyle w:val="Ttulo2"/>
-      </w:pPr>
-      <w:bookmarkStart w:id="17" w:name="_Toc507981536"/>
-      <w:r>
-        <w:t>Tipografía</w:t>
-      </w:r>
-      <w:bookmarkEnd w:id="17"/>
-    </w:p>
-    <w:p>
-      <w:r>
-        <w:t>S</w:t>
-      </w:r>
-      <w:r>
-        <w:t xml:space="preserve">in duda, los textos son la base de la </w:t>
-      </w:r>
-      <w:r>
-        <w:t>gran mayoría de los sitios web. T</w:t>
-      </w:r>
-      <w:r>
-        <w:t>ransmitir in</w:t>
-      </w:r>
-      <w:r>
-        <w:t xml:space="preserve">formación mediante letras es lo  </w:t>
-      </w:r>
-      <w:r>
-        <w:t>más común y, por tanto, requiere una especial atención.</w:t>
-      </w:r>
-    </w:p>
-    <w:p>
-      <w:r>
-        <w:t>Las fuentes más comunes suelen ser las llamadas Sans Serif, destacando entre e</w:t>
-      </w:r>
-      <w:r>
-        <w:t xml:space="preserve">llas </w:t>
-      </w:r>
-      <w:proofErr w:type="spellStart"/>
-      <w:r>
-        <w:t>Verdana</w:t>
-      </w:r>
-      <w:proofErr w:type="spellEnd"/>
-      <w:r>
-        <w:t xml:space="preserve">, </w:t>
-      </w:r>
-      <w:proofErr w:type="spellStart"/>
-      <w:r>
-        <w:t>Arialy</w:t>
-      </w:r>
-      <w:proofErr w:type="spellEnd"/>
-      <w:r>
-        <w:t xml:space="preserve"> </w:t>
-      </w:r>
-      <w:proofErr w:type="spellStart"/>
-      <w:r>
-        <w:t>Helvetica</w:t>
-      </w:r>
-      <w:proofErr w:type="spellEnd"/>
-      <w:r>
-        <w:t xml:space="preserve">, </w:t>
-      </w:r>
-      <w:r>
-        <w:t xml:space="preserve">aunque hay una fuente concreta con ese </w:t>
-      </w:r>
-      <w:proofErr w:type="spellStart"/>
-      <w:r>
-        <w:t>nombre,Sans</w:t>
-      </w:r>
-      <w:proofErr w:type="spellEnd"/>
-      <w:r>
-        <w:t xml:space="preserve"> Serif, que hace </w:t>
-      </w:r>
-      <w:r>
-        <w:t xml:space="preserve">referencia a un tipo genérico. Estas fuentes son  </w:t>
-      </w:r>
-      <w:r>
-        <w:t>adecuadas pa</w:t>
-      </w:r>
-      <w:r>
-        <w:t>ra mostrar texto en pantallas. S</w:t>
-      </w:r>
-      <w:r>
-        <w:t>i se desea que los textos se puedan impr</w:t>
-      </w:r>
-      <w:r>
-        <w:t xml:space="preserve">imir, es conveniente sustituir  </w:t>
-      </w:r>
-      <w:r>
-        <w:t>las fuentes anteriores por alguna tipo Serif</w:t>
-      </w:r>
-      <w:r>
-        <w:t xml:space="preserve"> </w:t>
-      </w:r>
-      <w:r>
-        <w:t xml:space="preserve">(con remates en sus extremos), ya que son más legibles en </w:t>
-      </w:r>
-      <w:r>
-        <w:t>documentos impresos y menos monótonos. E</w:t>
-      </w:r>
-      <w:r>
-        <w:t xml:space="preserve">ntre estas fuentes tipo </w:t>
-      </w:r>
-      <w:proofErr w:type="spellStart"/>
-      <w:r>
-        <w:t>Serifdestacan</w:t>
-      </w:r>
-      <w:proofErr w:type="spellEnd"/>
-      <w:r>
-        <w:t xml:space="preserve"> las conocidas Times New </w:t>
-      </w:r>
-      <w:proofErr w:type="spellStart"/>
-      <w:r>
-        <w:t>Roman</w:t>
-      </w:r>
-      <w:proofErr w:type="spellEnd"/>
-      <w:r>
-        <w:t xml:space="preserve">, </w:t>
-      </w:r>
-      <w:proofErr w:type="spellStart"/>
-      <w:r>
-        <w:t>Couriery</w:t>
-      </w:r>
-      <w:proofErr w:type="spellEnd"/>
-      <w:r>
-        <w:t xml:space="preserve"> </w:t>
-      </w:r>
-    </w:p>
-    <w:p>
-      <w:r>
-        <w:t xml:space="preserve">Courier New, aunque también hay una fuente concreta llamada </w:t>
-      </w:r>
-      <w:proofErr w:type="spellStart"/>
-      <w:r>
-        <w:t>Serifque</w:t>
-      </w:r>
-      <w:proofErr w:type="spellEnd"/>
-      <w:r>
-        <w:t xml:space="preserve"> hace referenc</w:t>
-      </w:r>
-      <w:r>
-        <w:t>ia a un tipo genérico. C</w:t>
-      </w:r>
-      <w:r>
-        <w:t xml:space="preserve">omo se  </w:t>
-      </w:r>
-      <w:r>
-        <w:t xml:space="preserve">verá más adelante, usando </w:t>
-      </w:r>
-      <w:proofErr w:type="spellStart"/>
-      <w:r>
-        <w:t>css</w:t>
-      </w:r>
-      <w:proofErr w:type="spellEnd"/>
-      <w:r>
-        <w:t xml:space="preserve"> </w:t>
-      </w:r>
-      <w:r>
-        <w:t>es posible indicar que para un mismo texto se usen fu</w:t>
-      </w:r>
-      <w:r>
-        <w:t xml:space="preserve">entes diferentes, una para ver  </w:t>
-      </w:r>
-      <w:r>
-        <w:t>en pantalla y otra para que se muestre impresa.</w:t>
-      </w:r>
-    </w:p>
-    <w:p/>
-    <w:p>
-      <w:pPr>
-        <w:pStyle w:val="Ttulo2"/>
-      </w:pPr>
-      <w:bookmarkStart w:id="18" w:name="_Toc507981537"/>
-      <w:r>
         <w:t>Logo</w:t>
       </w:r>
       <w:bookmarkEnd w:id="18"/>
     </w:p>
     <w:p>
       <w:r>
-        <w:t>P</w:t>
-      </w:r>
-      <w:r>
-        <w:t xml:space="preserve">rocedemos al diseño </w:t>
+        <w:t xml:space="preserve">Procedemos al diseño </w:t>
       </w:r>
       <w:r>
         <w:rPr>
@@ -3915,9 +4045,8 @@
       <w:pPr>
         <w:pStyle w:val="Ttulo2"/>
       </w:pPr>
-      <w:bookmarkStart w:id="19" w:name="_Toc507981538"/>
-      <w:r>
-        <w:lastRenderedPageBreak/>
+      <w:bookmarkStart w:id="19" w:name="_Toc508034689"/>
+      <w:r>
         <w:t>Enlaces redes sociales</w:t>
       </w:r>
       <w:bookmarkEnd w:id="19"/>
@@ -4381,7 +4510,7 @@
               <w:sz w:val="24"/>
               <w:szCs w:val="18"/>
             </w:rPr>
-            <w:t>1</w:t>
+            <w:t>15</w:t>
           </w:r>
           <w:r>
             <w:rPr>
@@ -4512,6 +4641,7 @@
               <w:dataBinding w:prefixMappings="xmlns:ns0='http://purl.org/dc/elements/1.1/' xmlns:ns1='http://schemas.openxmlformats.org/package/2006/metadata/core-properties' " w:xpath="/ns1:coreProperties[1]/ns0:title[1]" w:storeItemID="{6C3C8BC8-F283-45AE-878A-BAB7291924A1}"/>
               <w:text/>
             </w:sdtPr>
+            <w:sdtEndPr/>
             <w:sdtContent>
               <w:r>
                 <w:rPr>
@@ -4557,7 +4687,7 @@
         <v:path o:extrusionok="f" gradientshapeok="t" o:connecttype="rect"/>
         <o:lock v:ext="edit" aspectratio="t"/>
       </v:shapetype>
-      <v:shape id="_x0000_i1229" type="#_x0000_t75" style="width:11.25pt;height:11.25pt" o:bullet="t">
+      <v:shape id="_x0000_i1036" type="#_x0000_t75" style="width:11.25pt;height:11.25pt" o:bullet="t">
         <v:imagedata r:id="rId1" o:title="mso8049"/>
       </v:shape>
     </w:pict>
@@ -5997,6 +6127,7 @@
   <w:style w:type="character" w:default="1" w:styleId="Fuentedeprrafopredeter">
     <w:name w:val="Default Paragraph Font"/>
     <w:uiPriority w:val="1"/>
+    <w:semiHidden/>
     <w:unhideWhenUsed/>
   </w:style>
   <w:style w:type="table" w:default="1" w:styleId="Tablanormal">
@@ -6681,8 +6812,11 @@
   </w:compat>
   <w:rsids>
     <w:rsidRoot w:val="00A41649"/>
+    <w:rsid w:val="00082BA3"/>
+    <w:rsid w:val="000C344B"/>
     <w:rsid w:val="007C1F03"/>
     <w:rsid w:val="00A41649"/>
+    <w:rsid w:val="00DB7030"/>
   </w:rsids>
   <m:mathPr>
     <m:mathFont m:val="Cambria Math"/>
@@ -7481,7 +7615,7 @@
 </file>
 
 <file path=customXml/itemProps2.xml><?xml version="1.0" encoding="utf-8"?>
-<ds:datastoreItem xmlns:ds="http://schemas.openxmlformats.org/officeDocument/2006/customXml" ds:itemID="{18C93139-1B27-4D6D-9899-BBAA9A2426DE}">
+<ds:datastoreItem xmlns:ds="http://schemas.openxmlformats.org/officeDocument/2006/customXml" ds:itemID="{E513291D-B55C-4596-BBA1-2F47D1AC85BE}">
   <ds:schemaRefs>
     <ds:schemaRef ds:uri="http://schemas.openxmlformats.org/officeDocument/2006/bibliography"/>
   </ds:schemaRefs>

--- a/Documentación Página Web.docx
+++ b/Documentación Página Web.docx
@@ -618,1571 +618,47 @@
         </w:sdtContent>
       </w:sdt>
     </w:p>
-    <w:sdt>
-      <w:sdtPr>
-        <w:rPr>
-          <w:rFonts w:eastAsiaTheme="minorEastAsia" w:cstheme="minorBidi"/>
-          <w:color w:val="auto"/>
-          <w:sz w:val="28"/>
-          <w:szCs w:val="21"/>
-        </w:rPr>
-        <w:id w:val="-1763831902"/>
-        <w:docPartObj>
-          <w:docPartGallery w:val="Table of Contents"/>
-          <w:docPartUnique/>
-        </w:docPartObj>
-      </w:sdtPr>
-      <w:sdtEndPr>
-        <w:rPr>
-          <w:b/>
-          <w:bCs/>
-        </w:rPr>
-      </w:sdtEndPr>
-      <w:sdtContent>
-        <w:p>
-          <w:pPr>
-            <w:pStyle w:val="TtulodeTDC"/>
-          </w:pPr>
-          <w:r>
-            <w:t>Í</w:t>
-          </w:r>
-          <w:r>
-            <w:t>ndice</w:t>
-          </w:r>
-        </w:p>
-        <w:p>
-          <w:pPr>
-            <w:pStyle w:val="TDC1"/>
-            <w:tabs>
-              <w:tab w:val="right" w:leader="dot" w:pos="8494"/>
-            </w:tabs>
-            <w:rPr>
-              <w:rFonts w:asciiTheme="minorHAnsi" w:hAnsiTheme="minorHAnsi"/>
-              <w:noProof/>
-              <w:sz w:val="22"/>
-              <w:szCs w:val="22"/>
-              <w:lang w:eastAsia="es-ES"/>
-            </w:rPr>
-          </w:pPr>
-          <w:r>
-            <w:fldChar w:fldCharType="begin"/>
-          </w:r>
-          <w:r>
-            <w:instrText xml:space="preserve"> TOC \o "1-3" \h \z \u </w:instrText>
-          </w:r>
-          <w:r>
-            <w:fldChar w:fldCharType="separate"/>
-          </w:r>
-          <w:hyperlink w:anchor="_Toc508034670" w:history="1">
-            <w:r>
-              <w:rPr>
-                <w:rStyle w:val="Hipervnculo"/>
-                <w:noProof/>
-              </w:rPr>
-              <w:t xml:space="preserve">Descripción </w:t>
-            </w:r>
-            <w:r>
-              <w:rPr>
-                <w:rStyle w:val="Hipervnculo"/>
-                <w:rFonts w:cs="Times New Roman"/>
-                <w:noProof/>
-              </w:rPr>
-              <w:t>general</w:t>
-            </w:r>
-            <w:r>
-              <w:rPr>
-                <w:noProof/>
-                <w:webHidden/>
-              </w:rPr>
-              <w:tab/>
-            </w:r>
-            <w:r>
-              <w:rPr>
-                <w:noProof/>
-                <w:webHidden/>
-              </w:rPr>
-              <w:fldChar w:fldCharType="begin"/>
-            </w:r>
-            <w:r>
-              <w:rPr>
-                <w:noProof/>
-                <w:webHidden/>
-              </w:rPr>
-              <w:instrText xml:space="preserve"> PAGEREF _Toc508034670 \h </w:instrText>
-            </w:r>
-            <w:r>
-              <w:rPr>
-                <w:noProof/>
-                <w:webHidden/>
-              </w:rPr>
-            </w:r>
-            <w:r>
-              <w:rPr>
-                <w:noProof/>
-                <w:webHidden/>
-              </w:rPr>
-              <w:fldChar w:fldCharType="separate"/>
-            </w:r>
-            <w:r>
-              <w:rPr>
-                <w:noProof/>
-                <w:webHidden/>
-              </w:rPr>
-              <w:t>2</w:t>
-            </w:r>
-            <w:r>
-              <w:rPr>
-                <w:noProof/>
-                <w:webHidden/>
-              </w:rPr>
-              <w:fldChar w:fldCharType="end"/>
-            </w:r>
-          </w:hyperlink>
-        </w:p>
-        <w:p>
-          <w:pPr>
-            <w:pStyle w:val="TDC2"/>
-            <w:tabs>
-              <w:tab w:val="right" w:leader="dot" w:pos="8494"/>
-            </w:tabs>
-            <w:rPr>
-              <w:rFonts w:asciiTheme="minorHAnsi" w:hAnsiTheme="minorHAnsi"/>
-              <w:noProof/>
-              <w:sz w:val="22"/>
-              <w:szCs w:val="22"/>
-              <w:lang w:eastAsia="es-ES"/>
-            </w:rPr>
-          </w:pPr>
-          <w:hyperlink w:anchor="_Toc508034671" w:history="1">
-            <w:r>
-              <w:rPr>
-                <w:rStyle w:val="Hipervnculo"/>
-                <w:noProof/>
-              </w:rPr>
-              <w:t>Descripción del proyecto</w:t>
-            </w:r>
-            <w:r>
-              <w:rPr>
-                <w:noProof/>
-                <w:webHidden/>
-              </w:rPr>
-              <w:tab/>
-            </w:r>
-            <w:r>
-              <w:rPr>
-                <w:noProof/>
-                <w:webHidden/>
-              </w:rPr>
-              <w:fldChar w:fldCharType="begin"/>
-            </w:r>
-            <w:r>
-              <w:rPr>
-                <w:noProof/>
-                <w:webHidden/>
-              </w:rPr>
-              <w:instrText xml:space="preserve"> PAGEREF _Toc508034671 \h </w:instrText>
-            </w:r>
-            <w:r>
-              <w:rPr>
-                <w:noProof/>
-                <w:webHidden/>
-              </w:rPr>
-            </w:r>
-            <w:r>
-              <w:rPr>
-                <w:noProof/>
-                <w:webHidden/>
-              </w:rPr>
-              <w:fldChar w:fldCharType="separate"/>
-            </w:r>
-            <w:r>
-              <w:rPr>
-                <w:noProof/>
-                <w:webHidden/>
-              </w:rPr>
-              <w:t>2</w:t>
-            </w:r>
-            <w:r>
-              <w:rPr>
-                <w:noProof/>
-                <w:webHidden/>
-              </w:rPr>
-              <w:fldChar w:fldCharType="end"/>
-            </w:r>
-          </w:hyperlink>
-        </w:p>
-        <w:p>
-          <w:pPr>
-            <w:pStyle w:val="TDC2"/>
-            <w:tabs>
-              <w:tab w:val="right" w:leader="dot" w:pos="8494"/>
-            </w:tabs>
-            <w:rPr>
-              <w:rFonts w:asciiTheme="minorHAnsi" w:hAnsiTheme="minorHAnsi"/>
-              <w:noProof/>
-              <w:sz w:val="22"/>
-              <w:szCs w:val="22"/>
-              <w:lang w:eastAsia="es-ES"/>
-            </w:rPr>
-          </w:pPr>
-          <w:hyperlink w:anchor="_Toc508034672" w:history="1">
-            <w:r>
-              <w:rPr>
-                <w:rStyle w:val="Hipervnculo"/>
-                <w:noProof/>
-              </w:rPr>
-              <w:t>Estudio de la competencia</w:t>
-            </w:r>
-            <w:r>
-              <w:rPr>
-                <w:noProof/>
-                <w:webHidden/>
-              </w:rPr>
-              <w:tab/>
-            </w:r>
-            <w:r>
-              <w:rPr>
-                <w:noProof/>
-                <w:webHidden/>
-              </w:rPr>
-              <w:fldChar w:fldCharType="begin"/>
-            </w:r>
-            <w:r>
-              <w:rPr>
-                <w:noProof/>
-                <w:webHidden/>
-              </w:rPr>
-              <w:instrText xml:space="preserve"> PAGEREF _Toc508034672 \h </w:instrText>
-            </w:r>
-            <w:r>
-              <w:rPr>
-                <w:noProof/>
-                <w:webHidden/>
-              </w:rPr>
-            </w:r>
-            <w:r>
-              <w:rPr>
-                <w:noProof/>
-                <w:webHidden/>
-              </w:rPr>
-              <w:fldChar w:fldCharType="separate"/>
-            </w:r>
-            <w:r>
-              <w:rPr>
-                <w:noProof/>
-                <w:webHidden/>
-              </w:rPr>
-              <w:t>2</w:t>
-            </w:r>
-            <w:r>
-              <w:rPr>
-                <w:noProof/>
-                <w:webHidden/>
-              </w:rPr>
-              <w:fldChar w:fldCharType="end"/>
-            </w:r>
-          </w:hyperlink>
-        </w:p>
-        <w:p>
-          <w:pPr>
-            <w:pStyle w:val="TDC2"/>
-            <w:tabs>
-              <w:tab w:val="right" w:leader="dot" w:pos="8494"/>
-            </w:tabs>
-            <w:rPr>
-              <w:rFonts w:asciiTheme="minorHAnsi" w:hAnsiTheme="minorHAnsi"/>
-              <w:noProof/>
-              <w:sz w:val="22"/>
-              <w:szCs w:val="22"/>
-              <w:lang w:eastAsia="es-ES"/>
-            </w:rPr>
-          </w:pPr>
-          <w:hyperlink w:anchor="_Toc508034673" w:history="1">
-            <w:r>
-              <w:rPr>
-                <w:rStyle w:val="Hipervnculo"/>
-                <w:noProof/>
-              </w:rPr>
-              <w:t>Tipo de arquitectura</w:t>
-            </w:r>
-            <w:r>
-              <w:rPr>
-                <w:noProof/>
-                <w:webHidden/>
-              </w:rPr>
-              <w:tab/>
-            </w:r>
-            <w:r>
-              <w:rPr>
-                <w:noProof/>
-                <w:webHidden/>
-              </w:rPr>
-              <w:fldChar w:fldCharType="begin"/>
-            </w:r>
-            <w:r>
-              <w:rPr>
-                <w:noProof/>
-                <w:webHidden/>
-              </w:rPr>
-              <w:instrText xml:space="preserve"> PAGEREF _Toc508034673 \h </w:instrText>
-            </w:r>
-            <w:r>
-              <w:rPr>
-                <w:noProof/>
-                <w:webHidden/>
-              </w:rPr>
-            </w:r>
-            <w:r>
-              <w:rPr>
-                <w:noProof/>
-                <w:webHidden/>
-              </w:rPr>
-              <w:fldChar w:fldCharType="separate"/>
-            </w:r>
-            <w:r>
-              <w:rPr>
-                <w:noProof/>
-                <w:webHidden/>
-              </w:rPr>
-              <w:t>3</w:t>
-            </w:r>
-            <w:r>
-              <w:rPr>
-                <w:noProof/>
-                <w:webHidden/>
-              </w:rPr>
-              <w:fldChar w:fldCharType="end"/>
-            </w:r>
-          </w:hyperlink>
-        </w:p>
-        <w:p>
-          <w:pPr>
-            <w:pStyle w:val="TDC2"/>
-            <w:tabs>
-              <w:tab w:val="right" w:leader="dot" w:pos="8494"/>
-            </w:tabs>
-            <w:rPr>
-              <w:rFonts w:asciiTheme="minorHAnsi" w:hAnsiTheme="minorHAnsi"/>
-              <w:noProof/>
-              <w:sz w:val="22"/>
-              <w:szCs w:val="22"/>
-              <w:lang w:eastAsia="es-ES"/>
-            </w:rPr>
-          </w:pPr>
-          <w:hyperlink w:anchor="_Toc508034674" w:history="1">
-            <w:r>
-              <w:rPr>
-                <w:rStyle w:val="Hipervnculo"/>
-                <w:noProof/>
-              </w:rPr>
-              <w:t>Lenguaje del lado del servidor</w:t>
-            </w:r>
-            <w:r>
-              <w:rPr>
-                <w:noProof/>
-                <w:webHidden/>
-              </w:rPr>
-              <w:tab/>
-            </w:r>
-            <w:r>
-              <w:rPr>
-                <w:noProof/>
-                <w:webHidden/>
-              </w:rPr>
-              <w:fldChar w:fldCharType="begin"/>
-            </w:r>
-            <w:r>
-              <w:rPr>
-                <w:noProof/>
-                <w:webHidden/>
-              </w:rPr>
-              <w:instrText xml:space="preserve"> PAGEREF _Toc508034674 \h </w:instrText>
-            </w:r>
-            <w:r>
-              <w:rPr>
-                <w:noProof/>
-                <w:webHidden/>
-              </w:rPr>
-            </w:r>
-            <w:r>
-              <w:rPr>
-                <w:noProof/>
-                <w:webHidden/>
-              </w:rPr>
-              <w:fldChar w:fldCharType="separate"/>
-            </w:r>
-            <w:r>
-              <w:rPr>
-                <w:noProof/>
-                <w:webHidden/>
-              </w:rPr>
-              <w:t>3</w:t>
-            </w:r>
-            <w:r>
-              <w:rPr>
-                <w:noProof/>
-                <w:webHidden/>
-              </w:rPr>
-              <w:fldChar w:fldCharType="end"/>
-            </w:r>
-          </w:hyperlink>
-        </w:p>
-        <w:p>
-          <w:pPr>
-            <w:pStyle w:val="TDC2"/>
-            <w:tabs>
-              <w:tab w:val="right" w:leader="dot" w:pos="8494"/>
-            </w:tabs>
-            <w:rPr>
-              <w:rFonts w:asciiTheme="minorHAnsi" w:hAnsiTheme="minorHAnsi"/>
-              <w:noProof/>
-              <w:sz w:val="22"/>
-              <w:szCs w:val="22"/>
-              <w:lang w:eastAsia="es-ES"/>
-            </w:rPr>
-          </w:pPr>
-          <w:hyperlink w:anchor="_Toc508034675" w:history="1">
-            <w:r>
-              <w:rPr>
-                <w:rStyle w:val="Hipervnculo"/>
-                <w:noProof/>
-              </w:rPr>
-              <w:t>Leguaje del lado del cliente</w:t>
-            </w:r>
-            <w:r>
-              <w:rPr>
-                <w:noProof/>
-                <w:webHidden/>
-              </w:rPr>
-              <w:tab/>
-            </w:r>
-            <w:r>
-              <w:rPr>
-                <w:noProof/>
-                <w:webHidden/>
-              </w:rPr>
-              <w:fldChar w:fldCharType="begin"/>
-            </w:r>
-            <w:r>
-              <w:rPr>
-                <w:noProof/>
-                <w:webHidden/>
-              </w:rPr>
-              <w:instrText xml:space="preserve"> PAGEREF _Toc508034675 \h </w:instrText>
-            </w:r>
-            <w:r>
-              <w:rPr>
-                <w:noProof/>
-                <w:webHidden/>
-              </w:rPr>
-            </w:r>
-            <w:r>
-              <w:rPr>
-                <w:noProof/>
-                <w:webHidden/>
-              </w:rPr>
-              <w:fldChar w:fldCharType="separate"/>
-            </w:r>
-            <w:r>
-              <w:rPr>
-                <w:noProof/>
-                <w:webHidden/>
-              </w:rPr>
-              <w:t>3</w:t>
-            </w:r>
-            <w:r>
-              <w:rPr>
-                <w:noProof/>
-                <w:webHidden/>
-              </w:rPr>
-              <w:fldChar w:fldCharType="end"/>
-            </w:r>
-          </w:hyperlink>
-        </w:p>
-        <w:p>
-          <w:pPr>
-            <w:pStyle w:val="TDC1"/>
-            <w:tabs>
-              <w:tab w:val="right" w:leader="dot" w:pos="8494"/>
-            </w:tabs>
-            <w:rPr>
-              <w:rFonts w:asciiTheme="minorHAnsi" w:hAnsiTheme="minorHAnsi"/>
-              <w:noProof/>
-              <w:sz w:val="22"/>
-              <w:szCs w:val="22"/>
-              <w:lang w:eastAsia="es-ES"/>
-            </w:rPr>
-          </w:pPr>
-          <w:hyperlink w:anchor="_Toc508034676" w:history="1">
-            <w:r>
-              <w:rPr>
-                <w:rStyle w:val="Hipervnculo"/>
-                <w:noProof/>
-              </w:rPr>
-              <w:t>Diseño web</w:t>
-            </w:r>
-            <w:r>
-              <w:rPr>
-                <w:noProof/>
-                <w:webHidden/>
-              </w:rPr>
-              <w:tab/>
-            </w:r>
-            <w:r>
-              <w:rPr>
-                <w:noProof/>
-                <w:webHidden/>
-              </w:rPr>
-              <w:fldChar w:fldCharType="begin"/>
-            </w:r>
-            <w:r>
-              <w:rPr>
-                <w:noProof/>
-                <w:webHidden/>
-              </w:rPr>
-              <w:instrText xml:space="preserve"> PAGEREF _Toc508034676 \h </w:instrText>
-            </w:r>
-            <w:r>
-              <w:rPr>
-                <w:noProof/>
-                <w:webHidden/>
-              </w:rPr>
-            </w:r>
-            <w:r>
-              <w:rPr>
-                <w:noProof/>
-                <w:webHidden/>
-              </w:rPr>
-              <w:fldChar w:fldCharType="separate"/>
-            </w:r>
-            <w:r>
-              <w:rPr>
-                <w:noProof/>
-                <w:webHidden/>
-              </w:rPr>
-              <w:t>4</w:t>
-            </w:r>
-            <w:r>
-              <w:rPr>
-                <w:noProof/>
-                <w:webHidden/>
-              </w:rPr>
-              <w:fldChar w:fldCharType="end"/>
-            </w:r>
-          </w:hyperlink>
-        </w:p>
-        <w:p>
-          <w:pPr>
-            <w:pStyle w:val="TDC2"/>
-            <w:tabs>
-              <w:tab w:val="right" w:leader="dot" w:pos="8494"/>
-            </w:tabs>
-            <w:rPr>
-              <w:rFonts w:asciiTheme="minorHAnsi" w:hAnsiTheme="minorHAnsi"/>
-              <w:noProof/>
-              <w:sz w:val="22"/>
-              <w:szCs w:val="22"/>
-              <w:lang w:eastAsia="es-ES"/>
-            </w:rPr>
-          </w:pPr>
-          <w:hyperlink w:anchor="_Toc508034677" w:history="1">
-            <w:r>
-              <w:rPr>
-                <w:rStyle w:val="Hipervnculo"/>
-                <w:noProof/>
-              </w:rPr>
-              <w:t>Estructura del sitio web</w:t>
-            </w:r>
-            <w:r>
-              <w:rPr>
-                <w:noProof/>
-                <w:webHidden/>
-              </w:rPr>
-              <w:tab/>
-            </w:r>
-            <w:r>
-              <w:rPr>
-                <w:noProof/>
-                <w:webHidden/>
-              </w:rPr>
-              <w:fldChar w:fldCharType="begin"/>
-            </w:r>
-            <w:r>
-              <w:rPr>
-                <w:noProof/>
-                <w:webHidden/>
-              </w:rPr>
-              <w:instrText xml:space="preserve"> PAGEREF _Toc508034677 \h </w:instrText>
-            </w:r>
-            <w:r>
-              <w:rPr>
-                <w:noProof/>
-                <w:webHidden/>
-              </w:rPr>
-            </w:r>
-            <w:r>
-              <w:rPr>
-                <w:noProof/>
-                <w:webHidden/>
-              </w:rPr>
-              <w:fldChar w:fldCharType="separate"/>
-            </w:r>
-            <w:r>
-              <w:rPr>
-                <w:noProof/>
-                <w:webHidden/>
-              </w:rPr>
-              <w:t>4</w:t>
-            </w:r>
-            <w:r>
-              <w:rPr>
-                <w:noProof/>
-                <w:webHidden/>
-              </w:rPr>
-              <w:fldChar w:fldCharType="end"/>
-            </w:r>
-          </w:hyperlink>
-        </w:p>
-        <w:p>
-          <w:pPr>
-            <w:pStyle w:val="TDC2"/>
-            <w:tabs>
-              <w:tab w:val="right" w:leader="dot" w:pos="8494"/>
-            </w:tabs>
-            <w:rPr>
-              <w:rFonts w:asciiTheme="minorHAnsi" w:hAnsiTheme="minorHAnsi"/>
-              <w:noProof/>
-              <w:sz w:val="22"/>
-              <w:szCs w:val="22"/>
-              <w:lang w:eastAsia="es-ES"/>
-            </w:rPr>
-          </w:pPr>
-          <w:hyperlink w:anchor="_Toc508034678" w:history="1">
-            <w:r>
-              <w:rPr>
-                <w:rStyle w:val="Hipervnculo"/>
-                <w:noProof/>
-              </w:rPr>
-              <w:t>Estructura lineal con jerárquica o de árbol</w:t>
-            </w:r>
-            <w:r>
-              <w:rPr>
-                <w:noProof/>
-                <w:webHidden/>
-              </w:rPr>
-              <w:tab/>
-            </w:r>
-            <w:r>
-              <w:rPr>
-                <w:noProof/>
-                <w:webHidden/>
-              </w:rPr>
-              <w:fldChar w:fldCharType="begin"/>
-            </w:r>
-            <w:r>
-              <w:rPr>
-                <w:noProof/>
-                <w:webHidden/>
-              </w:rPr>
-              <w:instrText xml:space="preserve"> PAGEREF _Toc508034678 \h </w:instrText>
-            </w:r>
-            <w:r>
-              <w:rPr>
-                <w:noProof/>
-                <w:webHidden/>
-              </w:rPr>
-            </w:r>
-            <w:r>
-              <w:rPr>
-                <w:noProof/>
-                <w:webHidden/>
-              </w:rPr>
-              <w:fldChar w:fldCharType="separate"/>
-            </w:r>
-            <w:r>
-              <w:rPr>
-                <w:noProof/>
-                <w:webHidden/>
-              </w:rPr>
-              <w:t>5</w:t>
-            </w:r>
-            <w:r>
-              <w:rPr>
-                <w:noProof/>
-                <w:webHidden/>
-              </w:rPr>
-              <w:fldChar w:fldCharType="end"/>
-            </w:r>
-          </w:hyperlink>
-        </w:p>
-        <w:p>
-          <w:pPr>
-            <w:pStyle w:val="TDC1"/>
-            <w:tabs>
-              <w:tab w:val="right" w:leader="dot" w:pos="8494"/>
-            </w:tabs>
-            <w:rPr>
-              <w:rFonts w:asciiTheme="minorHAnsi" w:hAnsiTheme="minorHAnsi"/>
-              <w:noProof/>
-              <w:sz w:val="22"/>
-              <w:szCs w:val="22"/>
-              <w:lang w:eastAsia="es-ES"/>
-            </w:rPr>
-          </w:pPr>
-          <w:hyperlink w:anchor="_Toc508034679" w:history="1">
-            <w:r>
-              <w:rPr>
-                <w:rStyle w:val="Hipervnculo"/>
-                <w:noProof/>
-              </w:rPr>
-              <w:t>Metodología</w:t>
-            </w:r>
-            <w:r>
-              <w:rPr>
-                <w:noProof/>
-                <w:webHidden/>
-              </w:rPr>
-              <w:tab/>
-            </w:r>
-            <w:r>
-              <w:rPr>
-                <w:noProof/>
-                <w:webHidden/>
-              </w:rPr>
-              <w:fldChar w:fldCharType="begin"/>
-            </w:r>
-            <w:r>
-              <w:rPr>
-                <w:noProof/>
-                <w:webHidden/>
-              </w:rPr>
-              <w:instrText xml:space="preserve"> PAGEREF _Toc508034679 \h </w:instrText>
-            </w:r>
-            <w:r>
-              <w:rPr>
-                <w:noProof/>
-                <w:webHidden/>
-              </w:rPr>
-            </w:r>
-            <w:r>
-              <w:rPr>
-                <w:noProof/>
-                <w:webHidden/>
-              </w:rPr>
-              <w:fldChar w:fldCharType="separate"/>
-            </w:r>
-            <w:r>
-              <w:rPr>
-                <w:noProof/>
-                <w:webHidden/>
-              </w:rPr>
-              <w:t>6</w:t>
-            </w:r>
-            <w:r>
-              <w:rPr>
-                <w:noProof/>
-                <w:webHidden/>
-              </w:rPr>
-              <w:fldChar w:fldCharType="end"/>
-            </w:r>
-          </w:hyperlink>
-        </w:p>
-        <w:p>
-          <w:pPr>
-            <w:pStyle w:val="TDC2"/>
-            <w:tabs>
-              <w:tab w:val="right" w:leader="dot" w:pos="8494"/>
-            </w:tabs>
-            <w:rPr>
-              <w:rFonts w:asciiTheme="minorHAnsi" w:hAnsiTheme="minorHAnsi"/>
-              <w:noProof/>
-              <w:sz w:val="22"/>
-              <w:szCs w:val="22"/>
-              <w:lang w:eastAsia="es-ES"/>
-            </w:rPr>
-          </w:pPr>
-          <w:hyperlink w:anchor="_Toc508034680" w:history="1">
-            <w:r>
-              <w:rPr>
-                <w:rStyle w:val="Hipervnculo"/>
-                <w:noProof/>
-              </w:rPr>
-              <w:t>Tipos de usuarios</w:t>
-            </w:r>
-            <w:r>
-              <w:rPr>
-                <w:noProof/>
-                <w:webHidden/>
-              </w:rPr>
-              <w:tab/>
-            </w:r>
-            <w:r>
-              <w:rPr>
-                <w:noProof/>
-                <w:webHidden/>
-              </w:rPr>
-              <w:fldChar w:fldCharType="begin"/>
-            </w:r>
-            <w:r>
-              <w:rPr>
-                <w:noProof/>
-                <w:webHidden/>
-              </w:rPr>
-              <w:instrText xml:space="preserve"> PAGEREF _Toc508034680 \h </w:instrText>
-            </w:r>
-            <w:r>
-              <w:rPr>
-                <w:noProof/>
-                <w:webHidden/>
-              </w:rPr>
-            </w:r>
-            <w:r>
-              <w:rPr>
-                <w:noProof/>
-                <w:webHidden/>
-              </w:rPr>
-              <w:fldChar w:fldCharType="separate"/>
-            </w:r>
-            <w:r>
-              <w:rPr>
-                <w:noProof/>
-                <w:webHidden/>
-              </w:rPr>
-              <w:t>6</w:t>
-            </w:r>
-            <w:r>
-              <w:rPr>
-                <w:noProof/>
-                <w:webHidden/>
-              </w:rPr>
-              <w:fldChar w:fldCharType="end"/>
-            </w:r>
-          </w:hyperlink>
-        </w:p>
-        <w:p>
-          <w:pPr>
-            <w:pStyle w:val="TDC2"/>
-            <w:tabs>
-              <w:tab w:val="right" w:leader="dot" w:pos="8494"/>
-            </w:tabs>
-            <w:rPr>
-              <w:rFonts w:asciiTheme="minorHAnsi" w:hAnsiTheme="minorHAnsi"/>
-              <w:noProof/>
-              <w:sz w:val="22"/>
-              <w:szCs w:val="22"/>
-              <w:lang w:eastAsia="es-ES"/>
-            </w:rPr>
-          </w:pPr>
-          <w:hyperlink w:anchor="_Toc508034681" w:history="1">
-            <w:r>
-              <w:rPr>
-                <w:rStyle w:val="Hipervnculo"/>
-                <w:noProof/>
-              </w:rPr>
-              <w:t>Roles de usuarios</w:t>
-            </w:r>
-            <w:r>
-              <w:rPr>
-                <w:noProof/>
-                <w:webHidden/>
-              </w:rPr>
-              <w:tab/>
-            </w:r>
-            <w:r>
-              <w:rPr>
-                <w:noProof/>
-                <w:webHidden/>
-              </w:rPr>
-              <w:fldChar w:fldCharType="begin"/>
-            </w:r>
-            <w:r>
-              <w:rPr>
-                <w:noProof/>
-                <w:webHidden/>
-              </w:rPr>
-              <w:instrText xml:space="preserve"> PAGEREF _Toc508034681 \h </w:instrText>
-            </w:r>
-            <w:r>
-              <w:rPr>
-                <w:noProof/>
-                <w:webHidden/>
-              </w:rPr>
-            </w:r>
-            <w:r>
-              <w:rPr>
-                <w:noProof/>
-                <w:webHidden/>
-              </w:rPr>
-              <w:fldChar w:fldCharType="separate"/>
-            </w:r>
-            <w:r>
-              <w:rPr>
-                <w:noProof/>
-                <w:webHidden/>
-              </w:rPr>
-              <w:t>6</w:t>
-            </w:r>
-            <w:r>
-              <w:rPr>
-                <w:noProof/>
-                <w:webHidden/>
-              </w:rPr>
-              <w:fldChar w:fldCharType="end"/>
-            </w:r>
-          </w:hyperlink>
-        </w:p>
-        <w:p>
-          <w:pPr>
-            <w:pStyle w:val="TDC1"/>
-            <w:tabs>
-              <w:tab w:val="right" w:leader="dot" w:pos="8494"/>
-            </w:tabs>
-            <w:rPr>
-              <w:rFonts w:asciiTheme="minorHAnsi" w:hAnsiTheme="minorHAnsi"/>
-              <w:noProof/>
-              <w:sz w:val="22"/>
-              <w:szCs w:val="22"/>
-              <w:lang w:eastAsia="es-ES"/>
-            </w:rPr>
-          </w:pPr>
-          <w:hyperlink w:anchor="_Toc508034682" w:history="1">
-            <w:r>
-              <w:rPr>
-                <w:rStyle w:val="Hipervnculo"/>
-                <w:noProof/>
-              </w:rPr>
-              <w:t>Mapa de navegación</w:t>
-            </w:r>
-            <w:r>
-              <w:rPr>
-                <w:noProof/>
-                <w:webHidden/>
-              </w:rPr>
-              <w:tab/>
-            </w:r>
-            <w:r>
-              <w:rPr>
-                <w:noProof/>
-                <w:webHidden/>
-              </w:rPr>
-              <w:fldChar w:fldCharType="begin"/>
-            </w:r>
-            <w:r>
-              <w:rPr>
-                <w:noProof/>
-                <w:webHidden/>
-              </w:rPr>
-              <w:instrText xml:space="preserve"> PAGEREF _Toc508034682 \h </w:instrText>
-            </w:r>
-            <w:r>
-              <w:rPr>
-                <w:noProof/>
-                <w:webHidden/>
-              </w:rPr>
-            </w:r>
-            <w:r>
-              <w:rPr>
-                <w:noProof/>
-                <w:webHidden/>
-              </w:rPr>
-              <w:fldChar w:fldCharType="separate"/>
-            </w:r>
-            <w:r>
-              <w:rPr>
-                <w:noProof/>
-                <w:webHidden/>
-              </w:rPr>
-              <w:t>7</w:t>
-            </w:r>
-            <w:r>
-              <w:rPr>
-                <w:noProof/>
-                <w:webHidden/>
-              </w:rPr>
-              <w:fldChar w:fldCharType="end"/>
-            </w:r>
-          </w:hyperlink>
-        </w:p>
-        <w:p>
-          <w:pPr>
-            <w:pStyle w:val="TDC1"/>
-            <w:tabs>
-              <w:tab w:val="right" w:leader="dot" w:pos="8494"/>
-            </w:tabs>
-            <w:rPr>
-              <w:rFonts w:asciiTheme="minorHAnsi" w:hAnsiTheme="minorHAnsi"/>
-              <w:noProof/>
-              <w:sz w:val="22"/>
-              <w:szCs w:val="22"/>
-              <w:lang w:eastAsia="es-ES"/>
-            </w:rPr>
-          </w:pPr>
-          <w:hyperlink w:anchor="_Toc508034683" w:history="1">
-            <w:r>
-              <w:rPr>
-                <w:rStyle w:val="Hipervnculo"/>
-                <w:noProof/>
-              </w:rPr>
-              <w:t>Wireframe</w:t>
-            </w:r>
-            <w:r>
-              <w:rPr>
-                <w:noProof/>
-                <w:webHidden/>
-              </w:rPr>
-              <w:tab/>
-            </w:r>
-            <w:r>
-              <w:rPr>
-                <w:noProof/>
-                <w:webHidden/>
-              </w:rPr>
-              <w:fldChar w:fldCharType="begin"/>
-            </w:r>
-            <w:r>
-              <w:rPr>
-                <w:noProof/>
-                <w:webHidden/>
-              </w:rPr>
-              <w:instrText xml:space="preserve"> PAGEREF _Toc508034683 \h </w:instrText>
-            </w:r>
-            <w:r>
-              <w:rPr>
-                <w:noProof/>
-                <w:webHidden/>
-              </w:rPr>
-            </w:r>
-            <w:r>
-              <w:rPr>
-                <w:noProof/>
-                <w:webHidden/>
-              </w:rPr>
-              <w:fldChar w:fldCharType="separate"/>
-            </w:r>
-            <w:r>
-              <w:rPr>
-                <w:noProof/>
-                <w:webHidden/>
-              </w:rPr>
-              <w:t>9</w:t>
-            </w:r>
-            <w:r>
-              <w:rPr>
-                <w:noProof/>
-                <w:webHidden/>
-              </w:rPr>
-              <w:fldChar w:fldCharType="end"/>
-            </w:r>
-          </w:hyperlink>
-        </w:p>
-        <w:p>
-          <w:pPr>
-            <w:pStyle w:val="TDC1"/>
-            <w:tabs>
-              <w:tab w:val="right" w:leader="dot" w:pos="8494"/>
-            </w:tabs>
-            <w:rPr>
-              <w:rFonts w:asciiTheme="minorHAnsi" w:hAnsiTheme="minorHAnsi"/>
-              <w:noProof/>
-              <w:sz w:val="22"/>
-              <w:szCs w:val="22"/>
-              <w:lang w:eastAsia="es-ES"/>
-            </w:rPr>
-          </w:pPr>
-          <w:hyperlink w:anchor="_Toc508034684" w:history="1">
-            <w:r>
-              <w:rPr>
-                <w:rStyle w:val="Hipervnculo"/>
-                <w:noProof/>
-              </w:rPr>
-              <w:t>Guía de estilos</w:t>
-            </w:r>
-            <w:r>
-              <w:rPr>
-                <w:noProof/>
-                <w:webHidden/>
-              </w:rPr>
-              <w:tab/>
-            </w:r>
-            <w:r>
-              <w:rPr>
-                <w:noProof/>
-                <w:webHidden/>
-              </w:rPr>
-              <w:fldChar w:fldCharType="begin"/>
-            </w:r>
-            <w:r>
-              <w:rPr>
-                <w:noProof/>
-                <w:webHidden/>
-              </w:rPr>
-              <w:instrText xml:space="preserve"> PAGEREF _Toc508034684 \h </w:instrText>
-            </w:r>
-            <w:r>
-              <w:rPr>
-                <w:noProof/>
-                <w:webHidden/>
-              </w:rPr>
-            </w:r>
-            <w:r>
-              <w:rPr>
-                <w:noProof/>
-                <w:webHidden/>
-              </w:rPr>
-              <w:fldChar w:fldCharType="separate"/>
-            </w:r>
-            <w:r>
-              <w:rPr>
-                <w:noProof/>
-                <w:webHidden/>
-              </w:rPr>
-              <w:t>12</w:t>
-            </w:r>
-            <w:r>
-              <w:rPr>
-                <w:noProof/>
-                <w:webHidden/>
-              </w:rPr>
-              <w:fldChar w:fldCharType="end"/>
-            </w:r>
-          </w:hyperlink>
-        </w:p>
-        <w:p>
-          <w:pPr>
-            <w:pStyle w:val="TDC2"/>
-            <w:tabs>
-              <w:tab w:val="right" w:leader="dot" w:pos="8494"/>
-            </w:tabs>
-            <w:rPr>
-              <w:rFonts w:asciiTheme="minorHAnsi" w:hAnsiTheme="minorHAnsi"/>
-              <w:noProof/>
-              <w:sz w:val="22"/>
-              <w:szCs w:val="22"/>
-              <w:lang w:eastAsia="es-ES"/>
-            </w:rPr>
-          </w:pPr>
-          <w:hyperlink w:anchor="_Toc508034685" w:history="1">
-            <w:r>
-              <w:rPr>
-                <w:rStyle w:val="Hipervnculo"/>
-                <w:noProof/>
-              </w:rPr>
-              <w:t>Temas</w:t>
-            </w:r>
-            <w:r>
-              <w:rPr>
-                <w:noProof/>
-                <w:webHidden/>
-              </w:rPr>
-              <w:tab/>
-            </w:r>
-            <w:r>
-              <w:rPr>
-                <w:noProof/>
-                <w:webHidden/>
-              </w:rPr>
-              <w:fldChar w:fldCharType="begin"/>
-            </w:r>
-            <w:r>
-              <w:rPr>
-                <w:noProof/>
-                <w:webHidden/>
-              </w:rPr>
-              <w:instrText xml:space="preserve"> PAGEREF _Toc508034685 \h </w:instrText>
-            </w:r>
-            <w:r>
-              <w:rPr>
-                <w:noProof/>
-                <w:webHidden/>
-              </w:rPr>
-            </w:r>
-            <w:r>
-              <w:rPr>
-                <w:noProof/>
-                <w:webHidden/>
-              </w:rPr>
-              <w:fldChar w:fldCharType="separate"/>
-            </w:r>
-            <w:r>
-              <w:rPr>
-                <w:noProof/>
-                <w:webHidden/>
-              </w:rPr>
-              <w:t>12</w:t>
-            </w:r>
-            <w:r>
-              <w:rPr>
-                <w:noProof/>
-                <w:webHidden/>
-              </w:rPr>
-              <w:fldChar w:fldCharType="end"/>
-            </w:r>
-          </w:hyperlink>
-        </w:p>
-        <w:p>
-          <w:pPr>
-            <w:pStyle w:val="TDC2"/>
-            <w:tabs>
-              <w:tab w:val="right" w:leader="dot" w:pos="8494"/>
-            </w:tabs>
-            <w:rPr>
-              <w:rFonts w:asciiTheme="minorHAnsi" w:hAnsiTheme="minorHAnsi"/>
-              <w:noProof/>
-              <w:sz w:val="22"/>
-              <w:szCs w:val="22"/>
-              <w:lang w:eastAsia="es-ES"/>
-            </w:rPr>
-          </w:pPr>
-          <w:hyperlink w:anchor="_Toc508034686" w:history="1">
-            <w:r>
-              <w:rPr>
-                <w:rStyle w:val="Hipervnculo"/>
-                <w:noProof/>
-              </w:rPr>
-              <w:t>Colores</w:t>
-            </w:r>
-            <w:r>
-              <w:rPr>
-                <w:noProof/>
-                <w:webHidden/>
-              </w:rPr>
-              <w:tab/>
-            </w:r>
-            <w:r>
-              <w:rPr>
-                <w:noProof/>
-                <w:webHidden/>
-              </w:rPr>
-              <w:fldChar w:fldCharType="begin"/>
-            </w:r>
-            <w:r>
-              <w:rPr>
-                <w:noProof/>
-                <w:webHidden/>
-              </w:rPr>
-              <w:instrText xml:space="preserve"> PAGEREF _Toc508034686 \h </w:instrText>
-            </w:r>
-            <w:r>
-              <w:rPr>
-                <w:noProof/>
-                <w:webHidden/>
-              </w:rPr>
-            </w:r>
-            <w:r>
-              <w:rPr>
-                <w:noProof/>
-                <w:webHidden/>
-              </w:rPr>
-              <w:fldChar w:fldCharType="separate"/>
-            </w:r>
-            <w:r>
-              <w:rPr>
-                <w:noProof/>
-                <w:webHidden/>
-              </w:rPr>
-              <w:t>12</w:t>
-            </w:r>
-            <w:r>
-              <w:rPr>
-                <w:noProof/>
-                <w:webHidden/>
-              </w:rPr>
-              <w:fldChar w:fldCharType="end"/>
-            </w:r>
-          </w:hyperlink>
-        </w:p>
-        <w:p>
-          <w:pPr>
-            <w:pStyle w:val="TDC2"/>
-            <w:tabs>
-              <w:tab w:val="right" w:leader="dot" w:pos="8494"/>
-            </w:tabs>
-            <w:rPr>
-              <w:rFonts w:asciiTheme="minorHAnsi" w:hAnsiTheme="minorHAnsi"/>
-              <w:noProof/>
-              <w:sz w:val="22"/>
-              <w:szCs w:val="22"/>
-              <w:lang w:eastAsia="es-ES"/>
-            </w:rPr>
-          </w:pPr>
-          <w:hyperlink w:anchor="_Toc508034687" w:history="1">
-            <w:r>
-              <w:rPr>
-                <w:rStyle w:val="Hipervnculo"/>
-                <w:noProof/>
-              </w:rPr>
-              <w:t>Tipografía</w:t>
-            </w:r>
-            <w:r>
-              <w:rPr>
-                <w:noProof/>
-                <w:webHidden/>
-              </w:rPr>
-              <w:tab/>
-            </w:r>
-            <w:r>
-              <w:rPr>
-                <w:noProof/>
-                <w:webHidden/>
-              </w:rPr>
-              <w:fldChar w:fldCharType="begin"/>
-            </w:r>
-            <w:r>
-              <w:rPr>
-                <w:noProof/>
-                <w:webHidden/>
-              </w:rPr>
-              <w:instrText xml:space="preserve"> PAGEREF _Toc508034687 \h </w:instrText>
-            </w:r>
-            <w:r>
-              <w:rPr>
-                <w:noProof/>
-                <w:webHidden/>
-              </w:rPr>
-            </w:r>
-            <w:r>
-              <w:rPr>
-                <w:noProof/>
-                <w:webHidden/>
-              </w:rPr>
-              <w:fldChar w:fldCharType="separate"/>
-            </w:r>
-            <w:r>
-              <w:rPr>
-                <w:noProof/>
-                <w:webHidden/>
-              </w:rPr>
-              <w:t>13</w:t>
-            </w:r>
-            <w:r>
-              <w:rPr>
-                <w:noProof/>
-                <w:webHidden/>
-              </w:rPr>
-              <w:fldChar w:fldCharType="end"/>
-            </w:r>
-          </w:hyperlink>
-        </w:p>
-        <w:p>
-          <w:pPr>
-            <w:pStyle w:val="TDC2"/>
-            <w:tabs>
-              <w:tab w:val="right" w:leader="dot" w:pos="8494"/>
-            </w:tabs>
-            <w:rPr>
-              <w:rFonts w:asciiTheme="minorHAnsi" w:hAnsiTheme="minorHAnsi"/>
-              <w:noProof/>
-              <w:sz w:val="22"/>
-              <w:szCs w:val="22"/>
-              <w:lang w:eastAsia="es-ES"/>
-            </w:rPr>
-          </w:pPr>
-          <w:hyperlink w:anchor="_Toc508034688" w:history="1">
-            <w:r>
-              <w:rPr>
-                <w:rStyle w:val="Hipervnculo"/>
-                <w:noProof/>
-              </w:rPr>
-              <w:t>Logo</w:t>
-            </w:r>
-            <w:r>
-              <w:rPr>
-                <w:noProof/>
-                <w:webHidden/>
-              </w:rPr>
-              <w:tab/>
-            </w:r>
-            <w:r>
-              <w:rPr>
-                <w:noProof/>
-                <w:webHidden/>
-              </w:rPr>
-              <w:fldChar w:fldCharType="begin"/>
-            </w:r>
-            <w:r>
-              <w:rPr>
-                <w:noProof/>
-                <w:webHidden/>
-              </w:rPr>
-              <w:instrText xml:space="preserve"> PAGEREF _Toc508034688 \h </w:instrText>
-            </w:r>
-            <w:r>
-              <w:rPr>
-                <w:noProof/>
-                <w:webHidden/>
-              </w:rPr>
-            </w:r>
-            <w:r>
-              <w:rPr>
-                <w:noProof/>
-                <w:webHidden/>
-              </w:rPr>
-              <w:fldChar w:fldCharType="separate"/>
-            </w:r>
-            <w:r>
-              <w:rPr>
-                <w:noProof/>
-                <w:webHidden/>
-              </w:rPr>
-              <w:t>14</w:t>
-            </w:r>
-            <w:r>
-              <w:rPr>
-                <w:noProof/>
-                <w:webHidden/>
-              </w:rPr>
-              <w:fldChar w:fldCharType="end"/>
-            </w:r>
-          </w:hyperlink>
-        </w:p>
-        <w:p>
-          <w:pPr>
-            <w:pStyle w:val="TDC2"/>
-            <w:tabs>
-              <w:tab w:val="right" w:leader="dot" w:pos="8494"/>
-            </w:tabs>
-            <w:rPr>
-              <w:rFonts w:asciiTheme="minorHAnsi" w:hAnsiTheme="minorHAnsi"/>
-              <w:noProof/>
-              <w:sz w:val="22"/>
-              <w:szCs w:val="22"/>
-              <w:lang w:eastAsia="es-ES"/>
-            </w:rPr>
-          </w:pPr>
-          <w:hyperlink w:anchor="_Toc508034689" w:history="1">
-            <w:r>
-              <w:rPr>
-                <w:rStyle w:val="Hipervnculo"/>
-                <w:noProof/>
-              </w:rPr>
-              <w:t>Enlaces redes sociales</w:t>
-            </w:r>
-            <w:r>
-              <w:rPr>
-                <w:noProof/>
-                <w:webHidden/>
-              </w:rPr>
-              <w:tab/>
-            </w:r>
-            <w:r>
-              <w:rPr>
-                <w:noProof/>
-                <w:webHidden/>
-              </w:rPr>
-              <w:fldChar w:fldCharType="begin"/>
-            </w:r>
-            <w:r>
-              <w:rPr>
-                <w:noProof/>
-                <w:webHidden/>
-              </w:rPr>
-              <w:instrText xml:space="preserve"> PAGEREF _Toc508034689 \h </w:instrText>
-            </w:r>
-            <w:r>
-              <w:rPr>
-                <w:noProof/>
-                <w:webHidden/>
-              </w:rPr>
-            </w:r>
-            <w:r>
-              <w:rPr>
-                <w:noProof/>
-                <w:webHidden/>
-              </w:rPr>
-              <w:fldChar w:fldCharType="separate"/>
-            </w:r>
-            <w:r>
-              <w:rPr>
-                <w:noProof/>
-                <w:webHidden/>
-              </w:rPr>
-              <w:t>14</w:t>
-            </w:r>
-            <w:r>
-              <w:rPr>
-                <w:noProof/>
-                <w:webHidden/>
-              </w:rPr>
-              <w:fldChar w:fldCharType="end"/>
-            </w:r>
-          </w:hyperlink>
-        </w:p>
-        <w:p>
-          <w:r>
-            <w:rPr>
-              <w:b/>
-              <w:bCs/>
-            </w:rPr>
-            <w:fldChar w:fldCharType="end"/>
-          </w:r>
-        </w:p>
-      </w:sdtContent>
-    </w:sdt>
     <w:p>
+      <w:pPr>
+        <w:pStyle w:val="Ttulo1"/>
+      </w:pPr>
       <w:r>
-        <w:br w:type="page"/>
+        <w:lastRenderedPageBreak/>
+        <w:t>Tareas</w:t>
       </w:r>
     </w:p>
     <w:p>
       <w:pPr>
-        <w:pStyle w:val="Ttulo1"/>
-      </w:pPr>
-      <w:bookmarkStart w:id="0" w:name="_Toc508034670"/>
+        <w:pStyle w:val="Ttulo2"/>
+      </w:pPr>
       <w:r>
-        <w:lastRenderedPageBreak/>
-        <w:t xml:space="preserve">Descripción </w:t>
-      </w:r>
-      <w:r>
-        <w:rPr>
-          <w:rFonts w:cs="Times New Roman"/>
-        </w:rPr>
-        <w:t>general</w:t>
-      </w:r>
-      <w:bookmarkEnd w:id="0"/>
-    </w:p>
-    <w:p>
-      <w:pPr>
-        <w:pStyle w:val="Ttulo2"/>
-      </w:pPr>
-      <w:bookmarkStart w:id="1" w:name="_Toc508034671"/>
-      <w:r>
-        <w:t>Descripción del proyecto</w:t>
-      </w:r>
-      <w:bookmarkEnd w:id="1"/>
-    </w:p>
-    <w:p>
-      <w:r>
-        <w:t>Este proyecto se basa en una página web para que los usuarios o clientes b</w:t>
-      </w:r>
-      <w:r>
-        <w:t xml:space="preserve">usquen pisos para alquilar. En la web podrás buscar los pisos en la localidad que desees con unas características deseadas. Se pueden aplicar muchos filtros para las distintas búsquedas. </w:t>
+        <w:t>Tarea 1</w:t>
       </w:r>
     </w:p>
     <w:p>
       <w:r>
-        <w:t>En la página de portada te aparecerán anuncios recomendados para el usuario.</w:t>
-      </w:r>
-    </w:p>
-    <w:p>
-      <w:r>
-        <w:t>Cuando has realizado una búsqueda se mostrarán los distintos anuncios que posea la web para los filtros aplicados.</w:t>
-      </w:r>
-    </w:p>
-    <w:p>
-      <w:r>
-        <w:t xml:space="preserve">La web será </w:t>
+        <w:t xml:space="preserve">Para utilizar el </w:t>
       </w:r>
       <w:proofErr w:type="spellStart"/>
       <w:r>
-        <w:t>Movile</w:t>
+        <w:t>Dialog</w:t>
       </w:r>
       <w:proofErr w:type="spellEnd"/>
       <w:r>
-        <w:t xml:space="preserve"> </w:t>
+        <w:t xml:space="preserve"> lo he usado en el botón </w:t>
+      </w:r>
+      <w:r>
+        <w:t>“</w:t>
+      </w:r>
+      <w:r>
+        <w:t>más características</w:t>
+      </w:r>
+      <w:r>
+        <w:t xml:space="preserve">” que pulsando en él se despliega un </w:t>
       </w:r>
       <w:proofErr w:type="spellStart"/>
       <w:r>
-        <w:t>First</w:t>
+        <w:t>Dialog</w:t>
       </w:r>
       <w:proofErr w:type="spellEnd"/>
       <w:r>
@@ -2191,2152 +667,101 @@
     </w:p>
     <w:p>
       <w:r>
-        <w:t xml:space="preserve">Para la realización de este proyecto se ha encargado solo una persona que está en fase de estudio en el instituto IES Francisco Ayala. </w:t>
+        <w:t xml:space="preserve">En el </w:t>
+      </w:r>
+      <w:proofErr w:type="spellStart"/>
+      <w:r>
+        <w:t>Dia</w:t>
+      </w:r>
+      <w:r>
+        <w:t>log</w:t>
+      </w:r>
+      <w:proofErr w:type="spellEnd"/>
+      <w:r>
+        <w:t xml:space="preserve"> tendremos varios elementos centrados y dimensionados perfectamente según la pantalla.</w:t>
+      </w:r>
+    </w:p>
+    <w:p/>
+    <w:p>
+      <w:pPr>
+        <w:pStyle w:val="Ttulo2"/>
+      </w:pPr>
+      <w:r>
+        <w:t>Tarea 2</w:t>
       </w:r>
     </w:p>
     <w:p>
       <w:r>
-        <w:t>Los objetivos de este proyecto es crear una empresa en la que puedan trabajar varios programadores para la web y los distintos clientes puedan alquilar viviendas.</w:t>
+        <w:t xml:space="preserve">He utilizado un autocomplete en otro archivo externo el cuál lo pido cuando se carga la página. Podemos poner cualquier población y el </w:t>
+      </w:r>
+      <w:r>
+        <w:t>programa buscará las coincidencias y nos las mostrará. Mínimo hay que poner dos caracteres.</w:t>
+      </w:r>
+    </w:p>
+    <w:p/>
+    <w:p>
+      <w:pPr>
+        <w:pStyle w:val="Ttulo2"/>
+      </w:pPr>
+      <w:r>
+        <w:t>Tarea 3</w:t>
       </w:r>
     </w:p>
     <w:p>
       <w:r>
-        <w:t>Se estudiará poder meter anuncios de otros temas para poder ganar dinero en la creación y producción de la web.</w:t>
+        <w:t xml:space="preserve">He utilizado </w:t>
+      </w:r>
+      <w:proofErr w:type="spellStart"/>
+      <w:r>
+        <w:t>Datepicker</w:t>
+      </w:r>
+      <w:proofErr w:type="spellEnd"/>
+      <w:r>
+        <w:t xml:space="preserve"> de manera que solo podremos poner una fecha de entrada igual o posterior al día de hoy y como fecha de salida igual o posterior a la fecha de entrada. </w:t>
+      </w:r>
+      <w:r>
+        <w:t>Si elegimos una fecha de salida, para seleccionar una fecha de entrada tendremos que poner una fecha igual o anterior a la fecha de salida e igual o posterior a la fecha de hoy.</w:t>
+      </w:r>
+    </w:p>
+    <w:p/>
+    <w:p>
+      <w:pPr>
+        <w:pStyle w:val="Ttulo2"/>
+      </w:pPr>
+      <w:r>
+        <w:t>Tarea 4</w:t>
       </w:r>
     </w:p>
     <w:p>
       <w:r>
-        <w:t>El público al que está destinado la web a los distintos clientes que quieren alquilar sus viviendas de manera fácil y sin costes y los clientes que necesiten una vivienda para unos días de vacaciones.</w:t>
-      </w:r>
-    </w:p>
-    <w:p>
-      <w:pPr>
-        <w:pStyle w:val="Ttulo2"/>
-      </w:pPr>
-      <w:bookmarkStart w:id="2" w:name="_Toc508034672"/>
-      <w:r>
-        <w:t>Estudio de la competencia</w:t>
-      </w:r>
-      <w:bookmarkEnd w:id="2"/>
-    </w:p>
-    <w:p>
-      <w:r>
-        <w:t>Existen distintas páginas en las que se ofertan alquileres de viviendas. Esta página se caracteriza por ser más sencillas que las demás y poder aplicar bastantes más filtros a la hora de buscar un alquiler.</w:t>
-      </w:r>
-      <w:r>
-        <w:t xml:space="preserve"> La apariencia de nuestra web es algo más sencilla para que los usuarios se sientan cómodos al navegar en ella.</w:t>
+        <w:t>Como efectos he utilizado el efecto de agrandar el diálogo al pulsar en más características. Si pulsas en más características de nuevo, el diálogo se cerrará.</w:t>
       </w:r>
     </w:p>
     <w:p>
       <w:r>
-        <w:t>Las distintas páginas similares que hay en internet son algo más complejas y tienen una línea de aprendizaje algo más difícil.</w:t>
-      </w:r>
-    </w:p>
-    <w:p>
-      <w:pPr>
-        <w:rPr>
-          <w:rFonts w:eastAsiaTheme="majorEastAsia" w:cstheme="majorBidi"/>
-          <w:color w:val="FFBD47" w:themeColor="accent2"/>
-          <w:sz w:val="36"/>
-          <w:szCs w:val="36"/>
-        </w:rPr>
-      </w:pPr>
-      <w:r>
-        <w:br w:type="page"/>
-      </w:r>
-    </w:p>
-    <w:p>
-      <w:pPr>
-        <w:pStyle w:val="Ttulo2"/>
-      </w:pPr>
-      <w:bookmarkStart w:id="3" w:name="_Toc508034673"/>
-      <w:r>
-        <w:lastRenderedPageBreak/>
-        <w:t>Tipo de arquitectura</w:t>
-      </w:r>
-      <w:bookmarkEnd w:id="3"/>
-    </w:p>
-    <w:p>
-      <w:r>
-        <w:t>El tipo de arquitectura que se utilizar</w:t>
-      </w:r>
-      <w:r>
-        <w:t xml:space="preserve">á en esta página web será la de </w:t>
-      </w:r>
-      <w:r>
-        <w:t>tres</w:t>
-      </w:r>
-      <w:r>
-        <w:t xml:space="preserve"> </w:t>
-      </w:r>
-      <w:r>
-        <w:t>capas porque permite el diseño de arquitecturas escalables donde se pueda</w:t>
-      </w:r>
-      <w:r>
-        <w:t xml:space="preserve"> </w:t>
-      </w:r>
-      <w:r>
-        <w:t>modificar conforme las necesidades vayan aumentando, así será más sencillo</w:t>
-      </w:r>
-      <w:r>
-        <w:t xml:space="preserve"> </w:t>
-      </w:r>
-      <w:r>
-        <w:t>al momento de dar de alta un zapato, o modificar cualquier otro aspecto</w:t>
-      </w:r>
-    </w:p>
-    <w:p>
-      <w:pPr>
-        <w:pStyle w:val="Ttulo2"/>
-      </w:pPr>
-      <w:bookmarkStart w:id="4" w:name="_Toc508034674"/>
-      <w:r>
-        <w:t>Lenguaje del lado del servidor</w:t>
-      </w:r>
-      <w:bookmarkEnd w:id="4"/>
-    </w:p>
-    <w:p>
-      <w:r>
-        <w:t>El lenguaje que se utilizara será PHP, porque es un lenguaje</w:t>
-      </w:r>
-      <w:r>
-        <w:t xml:space="preserve"> </w:t>
-      </w:r>
-      <w:r>
-        <w:t>interpretado de propósito general ampliamente usado, diseñado especialmente</w:t>
-      </w:r>
-      <w:r>
-        <w:t xml:space="preserve"> </w:t>
-      </w:r>
-      <w:r>
-        <w:t>para desarrollo web y puede ser incrustado dentro de código HTML lo cual</w:t>
-      </w:r>
-      <w:r>
-        <w:t xml:space="preserve"> </w:t>
-      </w:r>
-      <w:r>
-        <w:t>facilita la creación de la pá</w:t>
-      </w:r>
-      <w:r>
-        <w:t>gina, además de que tiene varias ventajas, ya que</w:t>
-      </w:r>
-      <w:r>
-        <w:t xml:space="preserve"> </w:t>
-      </w:r>
-      <w:r>
-        <w:t>puede ser desplegado en la mayoría de los servidores web y en casi todos los</w:t>
-      </w:r>
-      <w:r>
-        <w:t xml:space="preserve"> </w:t>
-      </w:r>
-      <w:r>
-        <w:t>sistemas operativos y plataformas sin costo alguno.</w:t>
-      </w:r>
-      <w:r>
-        <w:t xml:space="preserve"> </w:t>
-      </w:r>
-      <w:r>
-        <w:t>Otra de los aspectos de tomar sobre la decisión de este lenguaje, es que</w:t>
-      </w:r>
-      <w:r>
-        <w:t xml:space="preserve"> </w:t>
-      </w:r>
-      <w:r>
-        <w:t>aunque todo en su diseño está orientado a facilitar la creación de página web,</w:t>
-      </w:r>
-      <w:r>
-        <w:t xml:space="preserve"> </w:t>
-      </w:r>
-      <w:r>
-        <w:t>es posible crear aplicaciones con una</w:t>
-      </w:r>
-      <w:r>
-        <w:t xml:space="preserve"> </w:t>
-      </w:r>
-      <w:r>
-        <w:t>interfaz gráfica para el usuario,</w:t>
-      </w:r>
-      <w:r>
-        <w:t xml:space="preserve"> </w:t>
-      </w:r>
-      <w:r>
-        <w:t>utilizando</w:t>
-      </w:r>
-      <w:r>
-        <w:t xml:space="preserve"> </w:t>
-      </w:r>
-      <w:r>
-        <w:t>la extensión</w:t>
-      </w:r>
-      <w:r>
-        <w:t xml:space="preserve"> </w:t>
-      </w:r>
-      <w:r>
-        <w:t>PHP-</w:t>
-      </w:r>
-      <w:proofErr w:type="spellStart"/>
-      <w:r>
-        <w:t>Qt</w:t>
-      </w:r>
-      <w:proofErr w:type="spellEnd"/>
-      <w:r>
-        <w:t xml:space="preserve"> </w:t>
-      </w:r>
-      <w:r>
-        <w:t>o</w:t>
-      </w:r>
-      <w:r>
-        <w:t xml:space="preserve"> </w:t>
-      </w:r>
-      <w:r>
-        <w:t>PHP-</w:t>
-      </w:r>
-      <w:proofErr w:type="spellStart"/>
-      <w:r>
-        <w:t>GTK,</w:t>
-      </w:r>
-      <w:r>
-        <w:t>lo</w:t>
-      </w:r>
-      <w:proofErr w:type="spellEnd"/>
-      <w:r>
-        <w:t xml:space="preserve"> cual la hace más llamativa y atractiva para</w:t>
-      </w:r>
-      <w:r>
-        <w:t xml:space="preserve"> </w:t>
-      </w:r>
-      <w:r>
-        <w:t>el usuario.</w:t>
-      </w:r>
-      <w:r>
-        <w:t xml:space="preserve"> </w:t>
-      </w:r>
-      <w:r>
-        <w:t>Además permite la conexión a diferentes tipos de servidores de bases</w:t>
-      </w:r>
-      <w:r>
-        <w:t xml:space="preserve"> </w:t>
-      </w:r>
-      <w:r>
-        <w:t>de datos tales como</w:t>
-      </w:r>
-      <w:r>
-        <w:t xml:space="preserve"> </w:t>
-      </w:r>
-      <w:proofErr w:type="spellStart"/>
-      <w:r>
-        <w:t>MySQL</w:t>
-      </w:r>
-      <w:proofErr w:type="spellEnd"/>
-      <w:r>
-        <w:t>,</w:t>
-      </w:r>
-      <w:r>
-        <w:t xml:space="preserve"> </w:t>
-      </w:r>
-      <w:r>
-        <w:t>lo cual al ser compatible con HTML será de gran</w:t>
-      </w:r>
-      <w:r>
-        <w:t xml:space="preserve"> </w:t>
-      </w:r>
-      <w:r>
-        <w:t>ayuda para la creación de esta página</w:t>
-      </w:r>
-      <w:r>
-        <w:t>.</w:t>
-      </w:r>
-    </w:p>
-    <w:p>
-      <w:pPr>
-        <w:pStyle w:val="Ttulo2"/>
-      </w:pPr>
-      <w:bookmarkStart w:id="5" w:name="_Toc508034675"/>
-      <w:r>
-        <w:t>Leguaje del lado del cliente</w:t>
-      </w:r>
-      <w:bookmarkEnd w:id="5"/>
-    </w:p>
-    <w:p>
-      <w:r>
-        <w:t>El lenguaje de lado de cliente será HTML, como ya se mencionó antes</w:t>
-      </w:r>
-      <w:r>
-        <w:t xml:space="preserve"> </w:t>
-      </w:r>
-      <w:r>
-        <w:t>es compatible con el lenguaje del lado de servidor PHP, además de que la</w:t>
-      </w:r>
-      <w:r>
-        <w:t xml:space="preserve"> </w:t>
-      </w:r>
-      <w:r>
-        <w:t>forma de utilización de este lenguaje no es complicada y puede ser creado y</w:t>
-      </w:r>
-      <w:r>
-        <w:t xml:space="preserve"> </w:t>
-      </w:r>
-      <w:r>
-        <w:t>editado con cualquier</w:t>
-      </w:r>
-      <w:r>
-        <w:t xml:space="preserve"> </w:t>
-      </w:r>
-      <w:r>
-        <w:t>editor de textos</w:t>
-      </w:r>
-      <w:r>
-        <w:t xml:space="preserve"> </w:t>
-      </w:r>
-      <w:r>
-        <w:t>básico, como puede ser el bloc de notas.</w:t>
-      </w:r>
-      <w:r>
-        <w:t xml:space="preserve"> Además se utilizará css3, </w:t>
-      </w:r>
-      <w:proofErr w:type="spellStart"/>
-      <w:r>
-        <w:t>jquery</w:t>
-      </w:r>
-      <w:proofErr w:type="spellEnd"/>
-      <w:r>
-        <w:t xml:space="preserve"> </w:t>
-      </w:r>
-      <w:proofErr w:type="spellStart"/>
-      <w:r>
-        <w:t>ui</w:t>
-      </w:r>
-      <w:proofErr w:type="spellEnd"/>
-      <w:r>
-        <w:t xml:space="preserve"> y </w:t>
-      </w:r>
-      <w:proofErr w:type="spellStart"/>
-      <w:r>
-        <w:t>bootstrap</w:t>
-      </w:r>
-      <w:proofErr w:type="spellEnd"/>
-      <w:r>
-        <w:t xml:space="preserve"> Para crear la apariencia del usuario. También se utilizará </w:t>
-      </w:r>
-      <w:proofErr w:type="spellStart"/>
-      <w:r>
-        <w:t>jquery</w:t>
-      </w:r>
-      <w:proofErr w:type="spellEnd"/>
-      <w:r>
-        <w:t xml:space="preserve"> y java script para la que la web sea dinámica y se pueda interactuar en ella.</w:t>
-      </w:r>
-    </w:p>
-    <w:p/>
-    <w:p>
-      <w:pPr>
-        <w:rPr>
-          <w:rFonts w:eastAsiaTheme="majorEastAsia" w:cstheme="majorBidi"/>
-          <w:color w:val="262626" w:themeColor="text1" w:themeTint="D9"/>
-          <w:sz w:val="40"/>
-          <w:szCs w:val="40"/>
-        </w:rPr>
-      </w:pPr>
-      <w:r>
-        <w:br w:type="page"/>
-      </w:r>
-    </w:p>
-    <w:p>
-      <w:pPr>
-        <w:pStyle w:val="Ttulo1"/>
-      </w:pPr>
-      <w:bookmarkStart w:id="6" w:name="_Toc508034676"/>
-      <w:r>
-        <w:lastRenderedPageBreak/>
-        <w:t>Diseño web</w:t>
-      </w:r>
-      <w:bookmarkEnd w:id="6"/>
-    </w:p>
-    <w:p>
-      <w:pPr>
-        <w:pStyle w:val="Ttulo2"/>
-      </w:pPr>
-      <w:bookmarkStart w:id="7" w:name="_Toc508034677"/>
-      <w:r>
-        <w:t>Estructura del sitio web</w:t>
-      </w:r>
-      <w:bookmarkEnd w:id="7"/>
-    </w:p>
-    <w:p>
-      <w:r>
-        <w:t>La estructura principal de la página web en cuestión y del conjunto de sus sub-páginas, se puede dividir en 3 rasgos en común y fácilmente identificables.  Estos rasgos o partes son:</w:t>
-      </w:r>
-    </w:p>
-    <w:p>
-      <w:pPr>
-        <w:pStyle w:val="Prrafodelista"/>
-        <w:numPr>
-          <w:ilvl w:val="0"/>
-          <w:numId w:val="4"/>
-        </w:numPr>
-      </w:pPr>
-      <w:r>
-        <w:rPr>
-          <w:b/>
-          <w:szCs w:val="24"/>
-        </w:rPr>
-        <w:t>Cabecera</w:t>
-      </w:r>
-      <w:r>
-        <w:t xml:space="preserve">: </w:t>
-      </w:r>
-      <w:r>
-        <w:t>Donde nos encontramos en la parte superior izquierda el logo de la empresa,  en la esquina superior derecha se situarían el nombre de la empresa y eslogan, y como parte baja de este marco, el menú principal, donde también se situaran el acceso a las redes sociales y el acceso a todas las sub-páginas hijas de la página de inicio.</w:t>
-      </w:r>
-    </w:p>
-    <w:p/>
-    <w:p>
-      <w:pPr>
-        <w:pStyle w:val="Prrafodelista"/>
-        <w:numPr>
-          <w:ilvl w:val="0"/>
-          <w:numId w:val="3"/>
-        </w:numPr>
-      </w:pPr>
-      <w:r>
-        <w:rPr>
-          <w:b/>
-          <w:szCs w:val="24"/>
-        </w:rPr>
-        <w:t>Pie de página</w:t>
-      </w:r>
-      <w:r>
-        <w:rPr>
-          <w:szCs w:val="24"/>
-        </w:rPr>
-        <w:t xml:space="preserve"> o </w:t>
-      </w:r>
-      <w:proofErr w:type="spellStart"/>
-      <w:r>
-        <w:rPr>
-          <w:b/>
-          <w:szCs w:val="24"/>
-        </w:rPr>
-        <w:t>footer</w:t>
-      </w:r>
-      <w:proofErr w:type="spellEnd"/>
-      <w:r>
-        <w:rPr>
-          <w:szCs w:val="24"/>
-        </w:rPr>
-        <w:t>:</w:t>
-      </w:r>
-      <w:r>
-        <w:t xml:space="preserve"> Este marco, situado en el pie del  HTML, también será común en todas las páginas y sub-páginas, al igual que la cabecera. Estará marcado por el color secundario de la web (tema que se extenderá más adelante). En este marco solo aparecerá un breve texto centrado con la información más importante y un enlace a la sub-página de “Localización” y “Contacto”.</w:t>
-      </w:r>
-    </w:p>
-    <w:p>
-      <w:pPr>
-        <w:pStyle w:val="Prrafodelista"/>
-      </w:pPr>
-    </w:p>
-    <w:p/>
-    <w:p>
-      <w:pPr>
-        <w:pStyle w:val="Prrafodelista"/>
-        <w:numPr>
-          <w:ilvl w:val="0"/>
-          <w:numId w:val="3"/>
-        </w:numPr>
-      </w:pPr>
-      <w:r>
-        <w:rPr>
-          <w:b/>
-          <w:szCs w:val="24"/>
-        </w:rPr>
-        <w:t>Contenido</w:t>
-      </w:r>
-      <w:r>
-        <w:t xml:space="preserve">: Este último marco, contenido entre la cabecera y el </w:t>
-      </w:r>
-      <w:proofErr w:type="spellStart"/>
-      <w:r>
-        <w:t>footer</w:t>
-      </w:r>
-      <w:proofErr w:type="spellEnd"/>
-      <w:r>
-        <w:t>, variará en cada página dependiendo de la utilidad de la misma. Puede contener imágenes, tablas, párrafos, submenú, botones…</w:t>
-      </w:r>
-    </w:p>
-    <w:p/>
-    <w:p>
-      <w:r>
-        <w:t xml:space="preserve">Como ha sido citado, todas las páginas se compondrán de estos 3 marcos y, dependiendo de la función de cada una, variará el marco con el contenido de la página. Esto se va a regular así, ya que con esto vamos a tener acceso a todas las páginas de primer y segundo nivel inmediatamente gracias al uso del menú principal, así desde cualquier sub-página tendremos un acceso más directo a cualquier otro tipo de contenido de la página y en </w:t>
-      </w:r>
-      <w:r>
-        <w:lastRenderedPageBreak/>
-        <w:t>cualquier momento del mismo, incluido el registro de nuestra página y el inicio de sesión.</w:t>
-      </w:r>
-    </w:p>
-    <w:p>
-      <w:pPr>
-        <w:pStyle w:val="Ttulo2"/>
-      </w:pPr>
-      <w:bookmarkStart w:id="8" w:name="_Toc508034678"/>
-      <w:r>
-        <w:t>Estructura lineal con jerárquica o de árbol</w:t>
-      </w:r>
-      <w:bookmarkEnd w:id="8"/>
-    </w:p>
-    <w:p>
-      <w:r>
-        <w:t>La e</w:t>
-      </w:r>
-      <w:r>
-        <w:t>structura</w:t>
-      </w:r>
-      <w:r>
-        <w:t xml:space="preserve"> jerárquica es</w:t>
-      </w:r>
-      <w:r>
-        <w:t xml:space="preserve"> en la que hay una página de inicio o principal desde la que se accede a un conjunto de páginas, generalmente a través de un menú de navegación. Desde ese conjunto de páginas se puede acceder a otr</w:t>
-      </w:r>
-      <w:r>
-        <w:t>as y así sucesivamente</w:t>
-      </w:r>
-      <w:r>
-        <w:t>.</w:t>
+        <w:t>He utilizado dos temas en el proyecto. Un tema está en la página principal y el otro tema está en la página de búsqueda de un alquiler. Para acceder a esta hay que hacer clic en Buscar.</w:t>
       </w:r>
     </w:p>
     <w:p>
       <w:r>
-        <w:t xml:space="preserve">La estructura lineal es la </w:t>
+        <w:t xml:space="preserve">Para volver a la página anterior solamente tenemos que hacer clic en la cabecera de la página donde pone </w:t>
       </w:r>
+      <w:proofErr w:type="spellStart"/>
       <w:r>
-        <w:tab/>
+        <w:t>Pa´l</w:t>
       </w:r>
+      <w:proofErr w:type="spellEnd"/>
       <w:r>
-        <w:rPr>
-          <w:shd w:val="clear" w:color="auto" w:fill="FFFFFF"/>
-        </w:rPr>
-        <w:t>estructura de las más simples. Se asemeja a ir pasando páginas de un libro, pero sin la opción de elegir a qué páginas ir: solamente se puede ir desde una página a la siguiente o a la anterior. Es útil si lo que deseamos es que el usuario siga un recorrido dirigido al lugar que queremos</w:t>
+        <w:t xml:space="preserve"> pueblo o dándole atrás.</w:t>
       </w:r>
     </w:p>
     <w:p>
-      <w:pPr>
-        <w:rPr>
-          <w:shd w:val="clear" w:color="auto" w:fill="FFFFFF"/>
-        </w:rPr>
-      </w:pPr>
-      <w:r>
-        <w:rPr>
-          <w:shd w:val="clear" w:color="auto" w:fill="FFFFFF"/>
-        </w:rPr>
-        <w:t>Estructura mixta que saca provecho de las ventajas de las dos estructuras anteriores. Las páginas y subpáginas se organizan de forma jerárquica pero también es </w:t>
-      </w:r>
-      <w:r>
-        <w:rPr>
-          <w:rStyle w:val="Textoennegrita"/>
-          <w:rFonts w:ascii="Roboto" w:hAnsi="Roboto"/>
-          <w:color w:val="333333"/>
-          <w:sz w:val="27"/>
-          <w:szCs w:val="27"/>
-          <w:bdr w:val="none" w:sz="0" w:space="0" w:color="auto" w:frame="1"/>
-          <w:shd w:val="clear" w:color="auto" w:fill="FFFFFF"/>
-        </w:rPr>
-        <w:t>posible navegar de forma lineal y transversal</w:t>
-      </w:r>
-      <w:r>
-        <w:rPr>
-          <w:shd w:val="clear" w:color="auto" w:fill="FFFFFF"/>
-        </w:rPr>
-        <w:t>. Esta es la estructura de un sitio web bien hecho, la más </w:t>
-      </w:r>
-      <w:r>
-        <w:rPr>
-          <w:rStyle w:val="Textoennegrita"/>
-          <w:rFonts w:ascii="Roboto" w:hAnsi="Roboto"/>
-          <w:color w:val="333333"/>
-          <w:sz w:val="27"/>
-          <w:szCs w:val="27"/>
-          <w:bdr w:val="none" w:sz="0" w:space="0" w:color="auto" w:frame="1"/>
-          <w:shd w:val="clear" w:color="auto" w:fill="FFFFFF"/>
-        </w:rPr>
-        <w:t>óptima</w:t>
-      </w:r>
-      <w:r>
-        <w:rPr>
-          <w:shd w:val="clear" w:color="auto" w:fill="FFFFFF"/>
-        </w:rPr>
-        <w:t>, para casi todos los casos, puesto que todas las páginas están “conectadas” entre sí y de este modo Google es capaz de rastrearlas antes y la </w:t>
-      </w:r>
-      <w:r>
-        <w:rPr>
-          <w:rStyle w:val="Textoennegrita"/>
-          <w:rFonts w:ascii="Roboto" w:hAnsi="Roboto"/>
-          <w:color w:val="333333"/>
-          <w:sz w:val="27"/>
-          <w:szCs w:val="27"/>
-          <w:bdr w:val="none" w:sz="0" w:space="0" w:color="auto" w:frame="1"/>
-          <w:shd w:val="clear" w:color="auto" w:fill="FFFFFF"/>
-        </w:rPr>
-        <w:t>experiencia del usuario mejora notablemente</w:t>
-      </w:r>
-      <w:r>
-        <w:rPr>
-          <w:shd w:val="clear" w:color="auto" w:fill="FFFFFF"/>
-        </w:rPr>
-        <w:t>.</w:t>
-      </w:r>
+      <w:bookmarkStart w:id="0" w:name="_GoBack"/>
+      <w:bookmarkEnd w:id="0"/>
     </w:p>
-    <w:p>
-      <w:r>
-        <w:rPr>
-          <w:noProof/>
-          <w:lang w:eastAsia="es-ES"/>
-        </w:rPr>
-        <w:drawing>
-          <wp:inline distT="0" distB="0" distL="0" distR="0">
-            <wp:extent cx="5400040" cy="3600027"/>
-            <wp:effectExtent l="0" t="0" r="0" b="635"/>
-            <wp:docPr id="4" name="Imagen 4" descr="estructura de un sitio web lineal jerarquica mixta"/>
-            <wp:cNvGraphicFramePr>
-              <a:graphicFrameLocks xmlns:a="http://schemas.openxmlformats.org/drawingml/2006/main" noChangeAspect="1"/>
-            </wp:cNvGraphicFramePr>
-            <a:graphic xmlns:a="http://schemas.openxmlformats.org/drawingml/2006/main">
-              <a:graphicData uri="http://schemas.openxmlformats.org/drawingml/2006/picture">
-                <pic:pic xmlns:pic="http://schemas.openxmlformats.org/drawingml/2006/picture">
-                  <pic:nvPicPr>
-                    <pic:cNvPr id="0" name="Picture 1" descr="estructura de un sitio web lineal jerarquica mixta"/>
-                    <pic:cNvPicPr>
-                      <a:picLocks noChangeAspect="1" noChangeArrowheads="1"/>
-                    </pic:cNvPicPr>
-                  </pic:nvPicPr>
-                  <pic:blipFill>
-                    <a:blip r:embed="rId10">
-                      <a:extLst>
-                        <a:ext uri="{28A0092B-C50C-407E-A947-70E740481C1C}">
-                          <a14:useLocalDpi xmlns:a14="http://schemas.microsoft.com/office/drawing/2010/main" val="0"/>
-                        </a:ext>
-                      </a:extLst>
-                    </a:blip>
-                    <a:srcRect/>
-                    <a:stretch>
-                      <a:fillRect/>
-                    </a:stretch>
-                  </pic:blipFill>
-                  <pic:spPr bwMode="auto">
-                    <a:xfrm>
-                      <a:off x="0" y="0"/>
-                      <a:ext cx="5400040" cy="3600027"/>
-                    </a:xfrm>
-                    <a:prstGeom prst="rect">
-                      <a:avLst/>
-                    </a:prstGeom>
-                    <a:noFill/>
-                    <a:ln>
-                      <a:noFill/>
-                    </a:ln>
-                  </pic:spPr>
-                </pic:pic>
-              </a:graphicData>
-            </a:graphic>
-          </wp:inline>
-        </w:drawing>
-      </w:r>
-    </w:p>
-    <w:p>
-      <w:pPr>
-        <w:pStyle w:val="Ttulo1"/>
-      </w:pPr>
-      <w:bookmarkStart w:id="9" w:name="_Toc508034679"/>
-      <w:r>
-        <w:lastRenderedPageBreak/>
-        <w:t>Metodología</w:t>
-      </w:r>
-      <w:bookmarkEnd w:id="9"/>
-    </w:p>
-    <w:p>
-      <w:pPr>
-        <w:pStyle w:val="Ttulo2"/>
-      </w:pPr>
-      <w:bookmarkStart w:id="10" w:name="_Toc508034680"/>
-      <w:r>
-        <w:t>Tipos de usuarios</w:t>
-      </w:r>
-      <w:bookmarkEnd w:id="10"/>
-    </w:p>
-    <w:p>
-      <w:pPr>
-        <w:pStyle w:val="Prrafodelista"/>
-        <w:numPr>
-          <w:ilvl w:val="0"/>
-          <w:numId w:val="5"/>
-        </w:numPr>
-      </w:pPr>
-      <w:r>
-        <w:rPr>
-          <w:b/>
-        </w:rPr>
-        <w:t>E</w:t>
-      </w:r>
-      <w:r>
-        <w:rPr>
-          <w:b/>
-        </w:rPr>
-        <w:t>l usuario administrador</w:t>
-      </w:r>
-      <w:r>
-        <w:t xml:space="preserve">. </w:t>
-      </w:r>
-      <w:r>
-        <w:t>Es la persona a la que va destinada dicho</w:t>
-      </w:r>
-      <w:r>
-        <w:t xml:space="preserve"> </w:t>
-      </w:r>
-      <w:r>
-        <w:t>producto de software una vez que ha superado las fases de desarrollo</w:t>
-      </w:r>
-      <w:r>
-        <w:t xml:space="preserve"> </w:t>
-      </w:r>
-      <w:r>
-        <w:t>correspondientes. En principio es el propietario del mismo aunque éste puede</w:t>
-      </w:r>
-      <w:r>
-        <w:t xml:space="preserve"> </w:t>
-      </w:r>
-      <w:r>
-        <w:t>designar más administradores.</w:t>
-      </w:r>
-    </w:p>
-    <w:p>
-      <w:pPr>
-        <w:pStyle w:val="Prrafodelista"/>
-        <w:numPr>
-          <w:ilvl w:val="0"/>
-          <w:numId w:val="5"/>
-        </w:numPr>
-      </w:pPr>
-      <w:r>
-        <w:rPr>
-          <w:b/>
-        </w:rPr>
-        <w:t>El usuario anónimo (Cliente).</w:t>
-      </w:r>
-      <w:r>
-        <w:rPr>
-          <w:b/>
-        </w:rPr>
-        <w:t xml:space="preserve"> </w:t>
-      </w:r>
-      <w:r>
-        <w:t>Aquel que navegara en el sitio web sin</w:t>
-      </w:r>
-      <w:r>
-        <w:t xml:space="preserve"> </w:t>
-      </w:r>
-      <w:r>
-        <w:t>autenticarse como usuario registrado. Normalmente, el usuario registrado goza</w:t>
-      </w:r>
-      <w:r>
-        <w:t xml:space="preserve"> </w:t>
-      </w:r>
-      <w:r>
-        <w:t>de mayores privilegios que el usuario anónimo; en este caso se utilizara solo</w:t>
-      </w:r>
-      <w:r>
-        <w:t xml:space="preserve"> </w:t>
-      </w:r>
-      <w:r>
-        <w:t>usuarios anónimos.</w:t>
-      </w:r>
-    </w:p>
-    <w:p>
-      <w:pPr>
-        <w:pStyle w:val="Ttulo2"/>
-      </w:pPr>
-      <w:bookmarkStart w:id="11" w:name="_Toc508034681"/>
-      <w:r>
-        <w:t>Roles de usuarios</w:t>
-      </w:r>
-      <w:bookmarkEnd w:id="11"/>
-    </w:p>
-    <w:p>
-      <w:pPr>
-        <w:pStyle w:val="Prrafodelista"/>
-        <w:numPr>
-          <w:ilvl w:val="0"/>
-          <w:numId w:val="7"/>
-        </w:numPr>
-      </w:pPr>
-      <w:r>
-        <w:rPr>
-          <w:b/>
-        </w:rPr>
-        <w:t>El usuario administrador.</w:t>
-      </w:r>
-      <w:r>
-        <w:t xml:space="preserve"> Tiene acceso a todas las operaciones de gestión que se pueden realizaren la página.</w:t>
-      </w:r>
-      <w:r>
-        <w:t xml:space="preserve"> </w:t>
-      </w:r>
-      <w:r>
-        <w:t>Trabajará en tareas de configuración de la aplicación, como dar</w:t>
-      </w:r>
-      <w:r>
-        <w:t xml:space="preserve"> </w:t>
-      </w:r>
-      <w:r>
-        <w:t>mantenimiento a la base de datos, actualizarla, hacer cambios en la interfaz dela misma,</w:t>
-      </w:r>
-      <w:r>
-        <w:t xml:space="preserve"> </w:t>
-      </w:r>
-      <w:r>
-        <w:t>puede publicar y editar los artículos;</w:t>
-      </w:r>
-      <w:r>
-        <w:t xml:space="preserve"> </w:t>
-      </w:r>
-      <w:r>
-        <w:t>todo en cuanto a modificaciones</w:t>
-      </w:r>
-      <w:r>
-        <w:t xml:space="preserve"> </w:t>
-      </w:r>
-      <w:r>
-        <w:t>se refiera.</w:t>
-      </w:r>
-    </w:p>
-    <w:p>
-      <w:pPr>
-        <w:pStyle w:val="Prrafodelista"/>
-      </w:pPr>
-      <w:r>
-        <w:t>Principalmente el software se desarrolla pensando en la comodidad del</w:t>
-      </w:r>
-      <w:r>
-        <w:t xml:space="preserve"> </w:t>
-      </w:r>
-      <w:r>
-        <w:t>usuario final, y por esto se presta especial interés y esfuerzo en conseguir una</w:t>
-      </w:r>
-      <w:r>
-        <w:t xml:space="preserve"> </w:t>
-      </w:r>
-      <w:r>
-        <w:t>interfaz de usuario</w:t>
-      </w:r>
-      <w:r>
-        <w:t xml:space="preserve"> </w:t>
-      </w:r>
-      <w:r>
-        <w:t>lo más clara y sencilla posible</w:t>
-      </w:r>
-      <w:r>
-        <w:t>.</w:t>
-      </w:r>
-    </w:p>
-    <w:p>
-      <w:pPr>
-        <w:pStyle w:val="Prrafodelista"/>
-      </w:pPr>
-    </w:p>
-    <w:p>
-      <w:pPr>
-        <w:pStyle w:val="Prrafodelista"/>
-        <w:numPr>
-          <w:ilvl w:val="0"/>
-          <w:numId w:val="7"/>
-        </w:numPr>
-      </w:pPr>
-      <w:r>
-        <w:rPr>
-          <w:b/>
-        </w:rPr>
-        <w:t xml:space="preserve">El usuario </w:t>
-      </w:r>
-      <w:r>
-        <w:rPr>
-          <w:b/>
-        </w:rPr>
-        <w:t>anónimo</w:t>
-      </w:r>
-      <w:r>
-        <w:t>.</w:t>
-      </w:r>
-      <w:r>
-        <w:t xml:space="preserve"> Estos usuarios podrán navegar en la página Web sin la necesidad de</w:t>
-      </w:r>
-      <w:r>
-        <w:t xml:space="preserve"> </w:t>
-      </w:r>
-      <w:r>
-        <w:t>registrarse para acceder a otras partes de la misma, así también no podrá</w:t>
-      </w:r>
-      <w:r>
-        <w:t xml:space="preserve"> </w:t>
-      </w:r>
-      <w:r>
-        <w:t>hacer modificaciones, ni editar aspectos de la página</w:t>
-      </w:r>
-      <w:r>
-        <w:t>.</w:t>
-      </w:r>
-    </w:p>
-    <w:p>
-      <w:r>
-        <w:br w:type="page"/>
-      </w:r>
-    </w:p>
-    <w:p>
-      <w:pPr>
-        <w:pStyle w:val="Ttulo1"/>
-      </w:pPr>
-      <w:bookmarkStart w:id="12" w:name="_Toc508034682"/>
-      <w:r>
-        <w:lastRenderedPageBreak/>
-        <w:t>Mapa de navegación</w:t>
-      </w:r>
-      <w:bookmarkEnd w:id="12"/>
-    </w:p>
-    <w:p>
-      <w:pPr>
-        <w:tabs>
-          <w:tab w:val="left" w:pos="7952"/>
-        </w:tabs>
-      </w:pPr>
-      <w:r>
-        <w:t>Aunque nos hemos adentrado un poco en este apartado con anterioridad a la hora de hablar de los niveles de la página, aquí se detallaran con un algo más de profundidad la relación entre estos niveles y la composición general de la página y de como un usuario puede moverse en ella.</w:t>
-      </w:r>
-    </w:p>
-    <w:p>
-      <w:pPr>
-        <w:tabs>
-          <w:tab w:val="left" w:pos="7952"/>
-        </w:tabs>
-      </w:pPr>
-      <w:r>
-        <w:t xml:space="preserve">Por hacer un intento de la estructuración del sitio en cuestión, he realizado un diagrama donde se pueden ver representadas por </w:t>
-      </w:r>
-      <w:r>
-        <w:rPr>
-          <w:b/>
-        </w:rPr>
-        <w:t>rectángulos</w:t>
-      </w:r>
-      <w:r>
-        <w:t xml:space="preserve"> las paginas principales (primer nivel y su mayoría de segundo), son las páginas que están representadas en el menú principal.</w:t>
-      </w:r>
-    </w:p>
-    <w:p>
-      <w:pPr>
-        <w:tabs>
-          <w:tab w:val="left" w:pos="7952"/>
-        </w:tabs>
-      </w:pPr>
-      <w:r>
-        <w:t xml:space="preserve">En </w:t>
-      </w:r>
-      <w:r>
-        <w:rPr>
-          <w:b/>
-        </w:rPr>
-        <w:t>óvalos</w:t>
-      </w:r>
-      <w:r>
-        <w:t xml:space="preserve"> aparecen páginas de segundo nivel (inicio de sesión y registro de usuario) y todas las del tercer nivel. He incluido en esta categoría esas dos páginas del segundo nivel ya que a la hora del acceso y uso más directo de la página, solo se entraría ahí una vez para iniciar sesión o para el registro, pero no se utilizaría con tanta continuidad como el resto de páginas del segundo nivel.</w:t>
-      </w:r>
-    </w:p>
-    <w:p>
-      <w:pPr>
-        <w:tabs>
-          <w:tab w:val="left" w:pos="7952"/>
-        </w:tabs>
-      </w:pPr>
-      <w:r>
-        <w:t>Aquí dejo el diagrama de esta página de navegación compuesta:</w:t>
-      </w:r>
-    </w:p>
-    <w:p>
-      <w:r>
-        <w:rPr>
-          <w:noProof/>
-          <w:lang w:eastAsia="es-ES"/>
-        </w:rPr>
-        <w:drawing>
-          <wp:inline distT="0" distB="0" distL="0" distR="0">
-            <wp:extent cx="5400040" cy="3652968"/>
-            <wp:effectExtent l="0" t="0" r="0" b="5080"/>
-            <wp:docPr id="5" name="Imagen 5" descr="MapaNav"/>
-            <wp:cNvGraphicFramePr>
-              <a:graphicFrameLocks xmlns:a="http://schemas.openxmlformats.org/drawingml/2006/main" noChangeAspect="1"/>
-            </wp:cNvGraphicFramePr>
-            <a:graphic xmlns:a="http://schemas.openxmlformats.org/drawingml/2006/main">
-              <a:graphicData uri="http://schemas.openxmlformats.org/drawingml/2006/picture">
-                <pic:pic xmlns:pic="http://schemas.openxmlformats.org/drawingml/2006/picture">
-                  <pic:nvPicPr>
-                    <pic:cNvPr id="0" name="Picture 3" descr="MapaNav"/>
-                    <pic:cNvPicPr>
-                      <a:picLocks noChangeAspect="1" noChangeArrowheads="1"/>
-                    </pic:cNvPicPr>
-                  </pic:nvPicPr>
-                  <pic:blipFill>
-                    <a:blip r:embed="rId11">
-                      <a:extLst>
-                        <a:ext uri="{28A0092B-C50C-407E-A947-70E740481C1C}">
-                          <a14:useLocalDpi xmlns:a14="http://schemas.microsoft.com/office/drawing/2010/main" val="0"/>
-                        </a:ext>
-                      </a:extLst>
-                    </a:blip>
-                    <a:srcRect/>
-                    <a:stretch>
-                      <a:fillRect/>
-                    </a:stretch>
-                  </pic:blipFill>
-                  <pic:spPr bwMode="auto">
-                    <a:xfrm>
-                      <a:off x="0" y="0"/>
-                      <a:ext cx="5400040" cy="3652968"/>
-                    </a:xfrm>
-                    <a:prstGeom prst="rect">
-                      <a:avLst/>
-                    </a:prstGeom>
-                    <a:noFill/>
-                    <a:ln>
-                      <a:noFill/>
-                    </a:ln>
-                  </pic:spPr>
-                </pic:pic>
-              </a:graphicData>
-            </a:graphic>
-          </wp:inline>
-        </w:drawing>
-      </w:r>
-    </w:p>
-    <w:p/>
-    <w:p>
-      <w:pPr>
-        <w:tabs>
-          <w:tab w:val="left" w:pos="7952"/>
-        </w:tabs>
-      </w:pPr>
-      <w:r>
-        <w:lastRenderedPageBreak/>
-        <w:t xml:space="preserve">Considero que no es una navegación </w:t>
-      </w:r>
-      <w:r>
-        <w:rPr>
-          <w:b/>
-        </w:rPr>
-        <w:t>múltiple</w:t>
-      </w:r>
-      <w:r>
-        <w:t xml:space="preserve">, ya que, aunque en la mayoría de páginas es posible el acceso al resto, hay varias páginas que no es posible acceder desde el resto (como por ejemplo las sub-paginas de la Zona de Usuarios). </w:t>
-      </w:r>
-    </w:p>
-    <w:p>
-      <w:pPr>
-        <w:tabs>
-          <w:tab w:val="left" w:pos="7952"/>
-        </w:tabs>
-      </w:pPr>
-      <w:r>
-        <w:t xml:space="preserve">Tampoco la considero </w:t>
-      </w:r>
-      <w:r>
-        <w:rPr>
-          <w:b/>
-        </w:rPr>
-        <w:t>jerárquica</w:t>
-      </w:r>
-      <w:r>
-        <w:t xml:space="preserve"> ya que aunque tenga 3 niveles, hay algunos elementos que se pueden acceder sin tener en cuenta esta relación jerárquica (como por ejemplo al contacto o formulario de contacto o al inicio de sesión y registro).</w:t>
-      </w:r>
-    </w:p>
-    <w:p>
-      <w:pPr>
-        <w:tabs>
-          <w:tab w:val="left" w:pos="7952"/>
-        </w:tabs>
-      </w:pPr>
-      <w:r>
-        <w:t xml:space="preserve">Dicho esto, resumimos en que la </w:t>
-      </w:r>
-      <w:r>
-        <w:rPr>
-          <w:b/>
-        </w:rPr>
-        <w:t>navegación es compuesta</w:t>
-      </w:r>
-      <w:r>
-        <w:t xml:space="preserve"> juntando una navegación no lineal (casi múltiple) y una parte de navegación jerárquica.</w:t>
-      </w:r>
-    </w:p>
-    <w:p>
-      <w:pPr>
-        <w:tabs>
-          <w:tab w:val="left" w:pos="7952"/>
-        </w:tabs>
-      </w:pPr>
-    </w:p>
-    <w:p>
-      <w:pPr>
-        <w:tabs>
-          <w:tab w:val="left" w:pos="7952"/>
-        </w:tabs>
-      </w:pPr>
-      <w:r>
-        <w:t xml:space="preserve">En general, todos los elementos representados con cuadrados en el diagrama son accesibles desde cualquier página. Ahora bien, aunque no estén considerados de la misma calificación, en los óvalos, “Contacto”, “Inicio de sesión” y “ Registro de usuarios”, también son accesibles desde cualquier página, pero por su uso (que suele ser  una o ninguna vez en cada sesión) no se le da esta misma calificación. </w:t>
-      </w:r>
-    </w:p>
-    <w:p>
-      <w:r>
-        <w:t>El resto, son subpáginas que son solo accesibles desde una zona concreta de la página y entre ellas mismas. Aun así, es posible salir de ellas a cualquier otra zona de la página.</w:t>
-      </w:r>
-    </w:p>
-    <w:p>
-      <w:r>
-        <w:br w:type="page"/>
-      </w:r>
-    </w:p>
-    <w:p>
-      <w:pPr>
-        <w:pStyle w:val="Ttulo1"/>
-      </w:pPr>
-      <w:bookmarkStart w:id="13" w:name="_Toc508034683"/>
-      <w:proofErr w:type="spellStart"/>
-      <w:r>
-        <w:lastRenderedPageBreak/>
-        <w:t>Wireframe</w:t>
-      </w:r>
-      <w:bookmarkEnd w:id="13"/>
-      <w:proofErr w:type="spellEnd"/>
-    </w:p>
-    <w:p>
-      <w:r>
-        <w:t xml:space="preserve">Un </w:t>
-      </w:r>
-      <w:proofErr w:type="spellStart"/>
-      <w:r>
-        <w:t>wireframe</w:t>
-      </w:r>
-      <w:proofErr w:type="spellEnd"/>
-      <w:r>
-        <w:t xml:space="preserve"> o prototipo no es más que un boceto donde se representa visualmente, de una forma muy sencilla y esquemática la estructura de una página web.</w:t>
-      </w:r>
-    </w:p>
-    <w:p>
-      <w:r>
-        <w:t>El objetivo de estos es definir el contenido y la posición de los diversos bloques de tu web. Esto incluye menús de navegación, bloques de contenido, etc… Además, te permite como interactuarán estos elementos entre sí.</w:t>
-      </w:r>
-    </w:p>
-    <w:p>
-      <w:r>
-        <w:t xml:space="preserve">En los </w:t>
-      </w:r>
-      <w:proofErr w:type="spellStart"/>
-      <w:r>
-        <w:t>wireframes</w:t>
-      </w:r>
-      <w:proofErr w:type="spellEnd"/>
-      <w:r>
-        <w:t xml:space="preserve"> no se utilizan ni colores, ni tipografías ni cualquier elemento gráfico. Lo importante es centrarse en la funcionalidad del sitio y la experiencia del usuario. La prioridad son los contenidos de la web.</w:t>
-      </w:r>
-    </w:p>
-    <w:p>
-      <w:pPr>
-        <w:rPr>
-          <w:noProof/>
-          <w:lang w:eastAsia="es-ES"/>
-        </w:rPr>
-      </w:pPr>
-      <w:r>
-        <w:rPr>
-          <w:noProof/>
-          <w:lang w:eastAsia="es-ES"/>
-        </w:rPr>
-        <w:t>Para el contenido en LG:</w:t>
-      </w:r>
-    </w:p>
-    <w:p>
-      <w:r>
-        <w:rPr>
-          <w:noProof/>
-          <w:lang w:eastAsia="es-ES"/>
-        </w:rPr>
-        <w:drawing>
-          <wp:inline distT="0" distB="0" distL="0" distR="0">
-            <wp:extent cx="3955213" cy="4857750"/>
-            <wp:effectExtent l="0" t="0" r="7620" b="0"/>
-            <wp:docPr id="15" name="Imagen 15" descr="Resultado de imagen de wireframe examples"/>
-            <wp:cNvGraphicFramePr>
-              <a:graphicFrameLocks xmlns:a="http://schemas.openxmlformats.org/drawingml/2006/main" noChangeAspect="1"/>
-            </wp:cNvGraphicFramePr>
-            <a:graphic xmlns:a="http://schemas.openxmlformats.org/drawingml/2006/main">
-              <a:graphicData uri="http://schemas.openxmlformats.org/drawingml/2006/picture">
-                <pic:pic xmlns:pic="http://schemas.openxmlformats.org/drawingml/2006/picture">
-                  <pic:nvPicPr>
-                    <pic:cNvPr id="0" name="Picture 16" descr="Resultado de imagen de wireframe examples"/>
-                    <pic:cNvPicPr>
-                      <a:picLocks noChangeAspect="1" noChangeArrowheads="1"/>
-                    </pic:cNvPicPr>
-                  </pic:nvPicPr>
-                  <pic:blipFill rotWithShape="1">
-                    <a:blip r:embed="rId12" cstate="print">
-                      <a:extLst>
-                        <a:ext uri="{28A0092B-C50C-407E-A947-70E740481C1C}">
-                          <a14:useLocalDpi xmlns:a14="http://schemas.microsoft.com/office/drawing/2010/main" val="0"/>
-                        </a:ext>
-                      </a:extLst>
-                    </a:blip>
-                    <a:srcRect l="-353" t="9620" r="59423"/>
-                    <a:stretch/>
-                  </pic:blipFill>
-                  <pic:spPr bwMode="auto">
-                    <a:xfrm>
-                      <a:off x="0" y="0"/>
-                      <a:ext cx="3961645" cy="4865649"/>
-                    </a:xfrm>
-                    <a:prstGeom prst="rect">
-                      <a:avLst/>
-                    </a:prstGeom>
-                    <a:noFill/>
-                    <a:ln>
-                      <a:noFill/>
-                    </a:ln>
-                    <a:extLst>
-                      <a:ext uri="{53640926-AAD7-44D8-BBD7-CCE9431645EC}">
-                        <a14:shadowObscured xmlns:a14="http://schemas.microsoft.com/office/drawing/2010/main"/>
-                      </a:ext>
-                    </a:extLst>
-                  </pic:spPr>
-                </pic:pic>
-              </a:graphicData>
-            </a:graphic>
-          </wp:inline>
-        </w:drawing>
-      </w:r>
-    </w:p>
-    <w:p/>
-    <w:p>
-      <w:pPr>
-        <w:rPr>
-          <w:noProof/>
-          <w:lang w:eastAsia="es-ES"/>
-        </w:rPr>
-      </w:pPr>
-      <w:r>
-        <w:rPr>
-          <w:noProof/>
-          <w:lang w:eastAsia="es-ES"/>
-        </w:rPr>
-        <w:lastRenderedPageBreak/>
-        <w:t>Contenido en MD y SM</w:t>
-      </w:r>
-    </w:p>
-    <w:p>
-      <w:r>
-        <w:rPr>
-          <w:noProof/>
-          <w:lang w:eastAsia="es-ES"/>
-        </w:rPr>
-        <w:drawing>
-          <wp:inline distT="0" distB="0" distL="0" distR="0">
-            <wp:extent cx="4248150" cy="7085662"/>
-            <wp:effectExtent l="0" t="0" r="0" b="1270"/>
-            <wp:docPr id="16" name="Imagen 16" descr="Resultado de imagen de wireframe examples"/>
-            <wp:cNvGraphicFramePr>
-              <a:graphicFrameLocks xmlns:a="http://schemas.openxmlformats.org/drawingml/2006/main" noChangeAspect="1"/>
-            </wp:cNvGraphicFramePr>
-            <a:graphic xmlns:a="http://schemas.openxmlformats.org/drawingml/2006/main">
-              <a:graphicData uri="http://schemas.openxmlformats.org/drawingml/2006/picture">
-                <pic:pic xmlns:pic="http://schemas.openxmlformats.org/drawingml/2006/picture">
-                  <pic:nvPicPr>
-                    <pic:cNvPr id="0" name="Picture 18" descr="Resultado de imagen de wireframe examples"/>
-                    <pic:cNvPicPr>
-                      <a:picLocks noChangeAspect="1" noChangeArrowheads="1"/>
-                    </pic:cNvPicPr>
-                  </pic:nvPicPr>
-                  <pic:blipFill rotWithShape="1">
-                    <a:blip r:embed="rId12">
-                      <a:extLst>
-                        <a:ext uri="{28A0092B-C50C-407E-A947-70E740481C1C}">
-                          <a14:useLocalDpi xmlns:a14="http://schemas.microsoft.com/office/drawing/2010/main" val="0"/>
-                        </a:ext>
-                      </a:extLst>
-                    </a:blip>
-                    <a:srcRect l="42518" r="24136"/>
-                    <a:stretch/>
-                  </pic:blipFill>
-                  <pic:spPr bwMode="auto">
-                    <a:xfrm>
-                      <a:off x="0" y="0"/>
-                      <a:ext cx="4260873" cy="7106883"/>
-                    </a:xfrm>
-                    <a:prstGeom prst="rect">
-                      <a:avLst/>
-                    </a:prstGeom>
-                    <a:noFill/>
-                    <a:ln>
-                      <a:noFill/>
-                    </a:ln>
-                    <a:extLst>
-                      <a:ext uri="{53640926-AAD7-44D8-BBD7-CCE9431645EC}">
-                        <a14:shadowObscured xmlns:a14="http://schemas.microsoft.com/office/drawing/2010/main"/>
-                      </a:ext>
-                    </a:extLst>
-                  </pic:spPr>
-                </pic:pic>
-              </a:graphicData>
-            </a:graphic>
-          </wp:inline>
-        </w:drawing>
-      </w:r>
-    </w:p>
-    <w:p>
-      <w:r>
-        <w:br w:type="page"/>
-      </w:r>
-    </w:p>
-    <w:p>
-      <w:pPr>
-        <w:rPr>
-          <w:noProof/>
-          <w:lang w:eastAsia="es-ES"/>
-        </w:rPr>
-      </w:pPr>
-      <w:r>
-        <w:rPr>
-          <w:noProof/>
-          <w:lang w:eastAsia="es-ES"/>
-        </w:rPr>
-        <w:lastRenderedPageBreak/>
-        <w:t>Contenido en XS:</w:t>
-      </w:r>
-    </w:p>
-    <w:p>
-      <w:r>
-        <w:rPr>
-          <w:noProof/>
-          <w:lang w:eastAsia="es-ES"/>
-        </w:rPr>
-        <w:drawing>
-          <wp:inline distT="0" distB="0" distL="0" distR="0">
-            <wp:extent cx="2028825" cy="7402737"/>
-            <wp:effectExtent l="0" t="0" r="0" b="8255"/>
-            <wp:docPr id="17" name="Imagen 17" descr="Resultado de imagen de wireframe examples"/>
-            <wp:cNvGraphicFramePr>
-              <a:graphicFrameLocks xmlns:a="http://schemas.openxmlformats.org/drawingml/2006/main" noChangeAspect="1"/>
-            </wp:cNvGraphicFramePr>
-            <a:graphic xmlns:a="http://schemas.openxmlformats.org/drawingml/2006/main">
-              <a:graphicData uri="http://schemas.openxmlformats.org/drawingml/2006/picture">
-                <pic:pic xmlns:pic="http://schemas.openxmlformats.org/drawingml/2006/picture">
-                  <pic:nvPicPr>
-                    <pic:cNvPr id="0" name="Picture 20" descr="Resultado de imagen de wireframe examples"/>
-                    <pic:cNvPicPr>
-                      <a:picLocks noChangeAspect="1" noChangeArrowheads="1"/>
-                    </pic:cNvPicPr>
-                  </pic:nvPicPr>
-                  <pic:blipFill rotWithShape="1">
-                    <a:blip r:embed="rId12">
-                      <a:extLst>
-                        <a:ext uri="{28A0092B-C50C-407E-A947-70E740481C1C}">
-                          <a14:useLocalDpi xmlns:a14="http://schemas.microsoft.com/office/drawing/2010/main" val="0"/>
-                        </a:ext>
-                      </a:extLst>
-                    </a:blip>
-                    <a:srcRect l="77449" t="5077" r="8082"/>
-                    <a:stretch/>
-                  </pic:blipFill>
-                  <pic:spPr bwMode="auto">
-                    <a:xfrm>
-                      <a:off x="0" y="0"/>
-                      <a:ext cx="2030345" cy="7408284"/>
-                    </a:xfrm>
-                    <a:prstGeom prst="rect">
-                      <a:avLst/>
-                    </a:prstGeom>
-                    <a:noFill/>
-                    <a:ln>
-                      <a:noFill/>
-                    </a:ln>
-                    <a:extLst>
-                      <a:ext uri="{53640926-AAD7-44D8-BBD7-CCE9431645EC}">
-                        <a14:shadowObscured xmlns:a14="http://schemas.microsoft.com/office/drawing/2010/main"/>
-                      </a:ext>
-                    </a:extLst>
-                  </pic:spPr>
-                </pic:pic>
-              </a:graphicData>
-            </a:graphic>
-          </wp:inline>
-        </w:drawing>
-      </w:r>
-    </w:p>
-    <w:p>
-      <w:r>
-        <w:t xml:space="preserve"> </w:t>
-      </w:r>
-    </w:p>
-    <w:p>
-      <w:r>
-        <w:br w:type="page"/>
-      </w:r>
-    </w:p>
-    <w:p>
-      <w:pPr>
-        <w:pStyle w:val="Ttulo1"/>
-      </w:pPr>
-      <w:bookmarkStart w:id="14" w:name="_Toc508034684"/>
-      <w:r>
-        <w:lastRenderedPageBreak/>
-        <w:t>Guía de estilos</w:t>
-      </w:r>
-      <w:bookmarkEnd w:id="14"/>
-    </w:p>
-    <w:p>
-      <w:r>
-        <w:t>Las guías de estilo proporcionan la información necesaria para continuar un proyecto digital una vez que la administración es entregada al cliente. Los estilos se definen principalmente al diseñar home, portadilla y single, sin embargo, también son útiles para los diseñadores durante la creación de elementos que no forman parte de las plantillas anteriores, pues se encuentran delimitados por las normas que ya han sido escogidas.</w:t>
-      </w:r>
-    </w:p>
-    <w:p>
-      <w:r>
-        <w:t>Estas pautas tienen como objetivo mantener la congruencia e integridad del diseño del sitio, sin importar quién esté a cargo de su administración. Otra de sus funciones es ayudar a los desarrolladores a comprender cómo debe verse el sitio, aun cuando ya ha pasado tiempo desde su implementación inicial.</w:t>
-      </w:r>
-    </w:p>
-    <w:p>
-      <w:pPr>
-        <w:pStyle w:val="Ttulo2"/>
-      </w:pPr>
-      <w:bookmarkStart w:id="15" w:name="_Toc508034685"/>
-      <w:r>
-        <w:t>Temas</w:t>
-      </w:r>
-      <w:bookmarkEnd w:id="15"/>
-    </w:p>
-    <w:p>
-      <w:r>
-        <w:t xml:space="preserve">Se han utilizado dos temas descargados de </w:t>
-      </w:r>
-      <w:proofErr w:type="spellStart"/>
-      <w:r>
-        <w:t>Jquery</w:t>
-      </w:r>
-      <w:proofErr w:type="spellEnd"/>
-      <w:r>
-        <w:t xml:space="preserve"> UI</w:t>
-      </w:r>
-      <w:r>
-        <w:t xml:space="preserve"> </w:t>
-      </w:r>
-      <w:proofErr w:type="spellStart"/>
-      <w:proofErr w:type="gramStart"/>
-      <w:r>
-        <w:t>mas</w:t>
-      </w:r>
-      <w:proofErr w:type="spellEnd"/>
-      <w:proofErr w:type="gramEnd"/>
-      <w:r>
-        <w:t xml:space="preserve"> el tema por defecto. Estos temas se seleccionan en un &lt;</w:t>
-      </w:r>
-      <w:proofErr w:type="spellStart"/>
-      <w:r>
-        <w:t>select</w:t>
-      </w:r>
-      <w:proofErr w:type="spellEnd"/>
-      <w:r>
-        <w:t>&gt; en la página principal.</w:t>
-      </w:r>
-    </w:p>
-    <w:p>
-      <w:r>
-        <w:t>He creado dos funciones para ello pero no me funciona.</w:t>
-      </w:r>
-    </w:p>
-    <w:p>
-      <w:r>
-        <w:t xml:space="preserve">Si pones cambias el valor </w:t>
-      </w:r>
-      <w:r>
-        <w:t xml:space="preserve">y después ejecutas en la consola </w:t>
-      </w:r>
-      <w:proofErr w:type="spellStart"/>
-      <w:proofErr w:type="gramStart"/>
-      <w:r>
-        <w:t>changeTest</w:t>
-      </w:r>
-      <w:proofErr w:type="spellEnd"/>
-      <w:r>
-        <w:t>(</w:t>
-      </w:r>
-      <w:proofErr w:type="gramEnd"/>
-      <w:r>
-        <w:t>)</w:t>
-      </w:r>
-      <w:r>
-        <w:t xml:space="preserve"> entrará en la función y se cambiará.</w:t>
-      </w:r>
-    </w:p>
-    <w:p>
-      <w:pPr>
-        <w:pStyle w:val="Ttulo2"/>
-      </w:pPr>
-      <w:r>
-        <w:t xml:space="preserve"> </w:t>
-      </w:r>
-      <w:r>
-        <w:t>Funciones</w:t>
-      </w:r>
-    </w:p>
-    <w:p>
-      <w:r>
-        <w:t xml:space="preserve">En la página podemos </w:t>
-      </w:r>
-      <w:r>
-        <w:t xml:space="preserve">buscar la localidad. Este se autocompletará cuando se ponga más de dos caracteres. Esta función pedirá los datos a un </w:t>
-      </w:r>
-      <w:proofErr w:type="spellStart"/>
-      <w:r>
-        <w:t>array</w:t>
-      </w:r>
-      <w:proofErr w:type="spellEnd"/>
-      <w:r>
-        <w:t xml:space="preserve"> en un archivo aparte.</w:t>
-      </w:r>
-    </w:p>
-    <w:p>
-      <w:pPr>
-        <w:pStyle w:val="Ttulo2"/>
-      </w:pPr>
-      <w:bookmarkStart w:id="16" w:name="_Toc508034686"/>
-      <w:r>
-        <w:t>Colores</w:t>
-      </w:r>
-      <w:bookmarkEnd w:id="16"/>
-    </w:p>
-    <w:p>
-      <w:r>
-        <w:t>Los colores principales de la web</w:t>
-      </w:r>
-    </w:p>
-    <w:p>
-      <w:r>
-        <w:rPr>
-          <w:noProof/>
-          <w:lang w:eastAsia="es-ES"/>
-        </w:rPr>
-        <w:drawing>
-          <wp:inline distT="0" distB="0" distL="0" distR="0" wp14:anchorId="4E8EF39B" wp14:editId="5D2464D0">
-            <wp:extent cx="5400040" cy="866775"/>
-            <wp:effectExtent l="0" t="0" r="0" b="9525"/>
-            <wp:docPr id="6" name="Imagen 6"/>
-            <wp:cNvGraphicFramePr>
-              <a:graphicFrameLocks xmlns:a="http://schemas.openxmlformats.org/drawingml/2006/main" noChangeAspect="1"/>
-            </wp:cNvGraphicFramePr>
-            <a:graphic xmlns:a="http://schemas.openxmlformats.org/drawingml/2006/main">
-              <a:graphicData uri="http://schemas.openxmlformats.org/drawingml/2006/picture">
-                <pic:pic xmlns:pic="http://schemas.openxmlformats.org/drawingml/2006/picture">
-                  <pic:nvPicPr>
-                    <pic:cNvPr id="1" name=""/>
-                    <pic:cNvPicPr/>
-                  </pic:nvPicPr>
-                  <pic:blipFill>
-                    <a:blip r:embed="rId13"/>
-                    <a:stretch>
-                      <a:fillRect/>
-                    </a:stretch>
-                  </pic:blipFill>
-                  <pic:spPr>
-                    <a:xfrm>
-                      <a:off x="0" y="0"/>
-                      <a:ext cx="5400040" cy="866775"/>
-                    </a:xfrm>
-                    <a:prstGeom prst="rect">
-                      <a:avLst/>
-                    </a:prstGeom>
-                  </pic:spPr>
-                </pic:pic>
-              </a:graphicData>
-            </a:graphic>
-          </wp:inline>
-        </w:drawing>
-      </w:r>
-    </w:p>
-    <w:p>
-      <w:r>
-        <w:t xml:space="preserve">Esta es la  relación de los principales colores de </w:t>
-      </w:r>
-      <w:proofErr w:type="spellStart"/>
-      <w:r>
-        <w:t>Pa’l</w:t>
-      </w:r>
-      <w:proofErr w:type="spellEnd"/>
-      <w:r>
-        <w:t xml:space="preserve"> Pueblo, están descritos con su color </w:t>
-      </w:r>
-      <w:proofErr w:type="spellStart"/>
-      <w:r>
-        <w:t>hexagesimal</w:t>
-      </w:r>
-      <w:proofErr w:type="spellEnd"/>
-      <w:r>
-        <w:t xml:space="preserve"> y sus valores en RGB.</w:t>
-      </w:r>
-    </w:p>
-    <w:p>
-      <w:r>
-        <w:lastRenderedPageBreak/>
-        <w:t>Todos los textos de la web serán de color neg</w:t>
-      </w:r>
-      <w:r>
-        <w:t>ro, exceptuando los casos de la</w:t>
-      </w:r>
-      <w:r>
-        <w:t xml:space="preserve"> descripción del </w:t>
-      </w:r>
-      <w:r>
-        <w:t>anuncio</w:t>
-      </w:r>
-      <w:r>
-        <w:t xml:space="preserve"> que será de color gris</w:t>
-      </w:r>
-      <w:r>
-        <w:t>.</w:t>
-      </w:r>
-    </w:p>
-    <w:p>
-      <w:r>
-        <w:t xml:space="preserve">En la elección del color no debemos olvidar que su fin primero es la legibilidad tipográfica. Los textos de la web de </w:t>
-      </w:r>
-      <w:proofErr w:type="spellStart"/>
-      <w:r>
-        <w:t>Pa’l</w:t>
-      </w:r>
-      <w:proofErr w:type="spellEnd"/>
-      <w:r>
-        <w:t xml:space="preserve"> Pueblo utiliza siempre tipos oscuros sobre fondos claros y nunca viceversa. En el momento en el que el fondo está de un determinado color distinto al blanco la legibilidad del texto varía, dificultando la visualización de los estilos</w:t>
-      </w:r>
-      <w:proofErr w:type="gramStart"/>
-      <w:r>
-        <w:t>.</w:t>
-      </w:r>
-      <w:r>
-        <w:t>.</w:t>
-      </w:r>
-      <w:proofErr w:type="gramEnd"/>
-    </w:p>
-    <w:p>
-      <w:r>
-        <w:t>Para obtener mayor legibilidad de los tipos se han de sopesar tres propiedades de los estilos:</w:t>
-      </w:r>
-    </w:p>
-    <w:p>
-      <w:r>
-        <w:t xml:space="preserve">Color del texto que se mide en la web con valores </w:t>
-      </w:r>
-      <w:proofErr w:type="spellStart"/>
-      <w:r>
-        <w:t>hexagesimales</w:t>
-      </w:r>
-      <w:proofErr w:type="spellEnd"/>
-      <w:r>
-        <w:t>.</w:t>
-      </w:r>
-    </w:p>
-    <w:p>
-      <w:r>
-        <w:t>Tamaño del texto que se mide con unidades de píxeles o puntos.</w:t>
-      </w:r>
-    </w:p>
-    <w:p>
-      <w:r>
-        <w:t>Grosor que varía de la intensidad de lectura de los tipos. Sus propiedades son normal, negrita y cursiva.</w:t>
-      </w:r>
-    </w:p>
-    <w:p/>
-    <w:p>
-      <w:pPr>
-        <w:pStyle w:val="Ttulo2"/>
-      </w:pPr>
-      <w:bookmarkStart w:id="17" w:name="_Toc508034687"/>
-      <w:r>
-        <w:t>Tipografía</w:t>
-      </w:r>
-      <w:bookmarkEnd w:id="17"/>
-    </w:p>
-    <w:p>
-      <w:r>
-        <w:t>Sin duda, los textos son la base de la gran mayoría de los sitios web. Transmitir información mediante letras es lo  más común y, por tanto, requiere una especial atención.</w:t>
-      </w:r>
-    </w:p>
-    <w:p>
-      <w:r>
-        <w:t xml:space="preserve">Las fuentes más comunes suelen ser las llamadas Sans Serif, destacando entre ellas </w:t>
-      </w:r>
-      <w:proofErr w:type="spellStart"/>
-      <w:r>
-        <w:t>Verdana</w:t>
-      </w:r>
-      <w:proofErr w:type="spellEnd"/>
-      <w:r>
-        <w:t xml:space="preserve">, </w:t>
-      </w:r>
-      <w:proofErr w:type="spellStart"/>
-      <w:r>
-        <w:t>Arialy</w:t>
-      </w:r>
-      <w:proofErr w:type="spellEnd"/>
-      <w:r>
-        <w:t xml:space="preserve"> </w:t>
-      </w:r>
-      <w:proofErr w:type="spellStart"/>
-      <w:r>
-        <w:t>Helvetica</w:t>
-      </w:r>
-      <w:proofErr w:type="spellEnd"/>
-      <w:r>
-        <w:t xml:space="preserve">, aunque hay una fuente concreta con ese </w:t>
-      </w:r>
-      <w:proofErr w:type="spellStart"/>
-      <w:r>
-        <w:t>nombre,Sans</w:t>
-      </w:r>
-      <w:proofErr w:type="spellEnd"/>
-      <w:r>
-        <w:t xml:space="preserve"> Serif, que hace referencia a un tipo genérico. Estas fuentes son  adecuadas para mostrar texto en pantallas. Si se desea que los textos se puedan imprimir, es conveniente sustituir  las fuentes anteriores por alguna tipo Serif (con remates en sus extremos), ya que son más legibles en documentos impresos y menos monótonos. Entre estas fuentes tipo </w:t>
-      </w:r>
-      <w:proofErr w:type="spellStart"/>
-      <w:r>
-        <w:t>Serifdestacan</w:t>
-      </w:r>
-      <w:proofErr w:type="spellEnd"/>
-      <w:r>
-        <w:t xml:space="preserve"> las conocidas Times New </w:t>
-      </w:r>
-      <w:proofErr w:type="spellStart"/>
-      <w:r>
-        <w:t>Roman</w:t>
-      </w:r>
-      <w:proofErr w:type="spellEnd"/>
-      <w:r>
-        <w:t xml:space="preserve">, </w:t>
-      </w:r>
-      <w:proofErr w:type="spellStart"/>
-      <w:r>
-        <w:t>Couriery</w:t>
-      </w:r>
-      <w:proofErr w:type="spellEnd"/>
-      <w:r>
-        <w:t xml:space="preserve"> </w:t>
-      </w:r>
-    </w:p>
-    <w:p>
-      <w:r>
-        <w:t xml:space="preserve">Courier New, aunque también hay una fuente concreta llamada </w:t>
-      </w:r>
-      <w:proofErr w:type="spellStart"/>
-      <w:r>
-        <w:t>Serifque</w:t>
-      </w:r>
-      <w:proofErr w:type="spellEnd"/>
-      <w:r>
-        <w:t xml:space="preserve"> hace referenc</w:t>
-      </w:r>
-      <w:r>
-        <w:t>ia a un tipo genérico. C</w:t>
-      </w:r>
-      <w:r>
-        <w:t xml:space="preserve">omo se  verá más adelante, usando </w:t>
-      </w:r>
-      <w:proofErr w:type="spellStart"/>
-      <w:r>
-        <w:t>css</w:t>
-      </w:r>
-      <w:proofErr w:type="spellEnd"/>
-      <w:r>
-        <w:t xml:space="preserve"> </w:t>
-      </w:r>
-      <w:r>
-        <w:t>es posible indicar que para un mismo texto se usen fuentes diferentes, una para ver  en pantalla y otra para que se muestre impresa.</w:t>
-      </w:r>
-    </w:p>
-    <w:p/>
-    <w:p>
-      <w:pPr>
-        <w:pStyle w:val="Ttulo2"/>
-      </w:pPr>
-      <w:bookmarkStart w:id="18" w:name="_Toc508034688"/>
-      <w:r>
-        <w:lastRenderedPageBreak/>
-        <w:t>Logo</w:t>
-      </w:r>
-      <w:bookmarkEnd w:id="18"/>
-    </w:p>
-    <w:p>
-      <w:r>
-        <w:t xml:space="preserve">Procedemos al diseño </w:t>
-      </w:r>
-      <w:r>
-        <w:rPr>
-          <w:b/>
-        </w:rPr>
-        <w:t>del logo de la empresa</w:t>
-      </w:r>
-      <w:r>
-        <w:t>, para su uso en la cabecera o dentro de algún elemento de la página, y los logos de las redes sociales para su incorporación en el menú principal:</w:t>
-      </w:r>
-    </w:p>
-    <w:p>
-      <w:r>
-        <w:rPr>
-          <w:noProof/>
-          <w:lang w:eastAsia="es-ES"/>
-        </w:rPr>
-        <w:drawing>
-          <wp:inline distT="0" distB="0" distL="0" distR="0">
-            <wp:extent cx="1809750" cy="1684322"/>
-            <wp:effectExtent l="0" t="0" r="0" b="0"/>
-            <wp:docPr id="8" name="Imagen 8" descr="D:\Instituto\Informática\DAW\Dropbox\2 DAW\Diseño de interfaces web\Tema 4\Proyecto\imagenes\favicon.png"/>
-            <wp:cNvGraphicFramePr>
-              <a:graphicFrameLocks xmlns:a="http://schemas.openxmlformats.org/drawingml/2006/main" noChangeAspect="1"/>
-            </wp:cNvGraphicFramePr>
-            <a:graphic xmlns:a="http://schemas.openxmlformats.org/drawingml/2006/main">
-              <a:graphicData uri="http://schemas.openxmlformats.org/drawingml/2006/picture">
-                <pic:pic xmlns:pic="http://schemas.openxmlformats.org/drawingml/2006/picture">
-                  <pic:nvPicPr>
-                    <pic:cNvPr id="0" name="Picture 5" descr="D:\Instituto\Informática\DAW\Dropbox\2 DAW\Diseño de interfaces web\Tema 4\Proyecto\imagenes\favicon.png"/>
-                    <pic:cNvPicPr>
-                      <a:picLocks noChangeAspect="1" noChangeArrowheads="1"/>
-                    </pic:cNvPicPr>
-                  </pic:nvPicPr>
-                  <pic:blipFill>
-                    <a:blip r:embed="rId14" cstate="print">
-                      <a:extLst>
-                        <a:ext uri="{28A0092B-C50C-407E-A947-70E740481C1C}">
-                          <a14:useLocalDpi xmlns:a14="http://schemas.microsoft.com/office/drawing/2010/main" val="0"/>
-                        </a:ext>
-                      </a:extLst>
-                    </a:blip>
-                    <a:srcRect/>
-                    <a:stretch>
-                      <a:fillRect/>
-                    </a:stretch>
-                  </pic:blipFill>
-                  <pic:spPr bwMode="auto">
-                    <a:xfrm>
-                      <a:off x="0" y="0"/>
-                      <a:ext cx="1817219" cy="1691273"/>
-                    </a:xfrm>
-                    <a:prstGeom prst="rect">
-                      <a:avLst/>
-                    </a:prstGeom>
-                    <a:noFill/>
-                    <a:ln>
-                      <a:noFill/>
-                    </a:ln>
-                  </pic:spPr>
-                </pic:pic>
-              </a:graphicData>
-            </a:graphic>
-          </wp:inline>
-        </w:drawing>
-      </w:r>
-    </w:p>
-    <w:p>
-      <w:pPr>
-        <w:pStyle w:val="Ttulo2"/>
-      </w:pPr>
-      <w:bookmarkStart w:id="19" w:name="_Toc508034689"/>
-      <w:r>
-        <w:t>Enlaces redes sociales</w:t>
-      </w:r>
-      <w:bookmarkEnd w:id="19"/>
-    </w:p>
-    <w:p>
-      <w:r>
-        <w:t>Para las redes sociales utilizaremos las siguientes imágenes:</w:t>
-      </w:r>
-    </w:p>
-    <w:p>
-      <w:r>
-        <w:t>Para Instagram utilizaremos el logo de la misma en color negro:</w:t>
-      </w:r>
-    </w:p>
-    <w:p>
-      <w:pPr>
-        <w:rPr>
-          <w:u w:val="single"/>
-        </w:rPr>
-      </w:pPr>
-      <w:r>
-        <w:rPr>
-          <w:noProof/>
-          <w:lang w:eastAsia="es-ES"/>
-        </w:rPr>
-        <w:drawing>
-          <wp:inline distT="0" distB="0" distL="0" distR="0" wp14:anchorId="282B3EC2" wp14:editId="4DAAD81E">
-            <wp:extent cx="752475" cy="752475"/>
-            <wp:effectExtent l="0" t="0" r="0" b="9525"/>
-            <wp:docPr id="10" name="Imagen 10" descr="Resultado de imagen de instagram .png"/>
-            <wp:cNvGraphicFramePr>
-              <a:graphicFrameLocks xmlns:a="http://schemas.openxmlformats.org/drawingml/2006/main" noChangeAspect="1"/>
-            </wp:cNvGraphicFramePr>
-            <a:graphic xmlns:a="http://schemas.openxmlformats.org/drawingml/2006/main">
-              <a:graphicData uri="http://schemas.openxmlformats.org/drawingml/2006/picture">
-                <pic:pic xmlns:pic="http://schemas.openxmlformats.org/drawingml/2006/picture">
-                  <pic:nvPicPr>
-                    <pic:cNvPr id="0" name="Picture 3" descr="Resultado de imagen de instagram .png"/>
-                    <pic:cNvPicPr>
-                      <a:picLocks noChangeAspect="1" noChangeArrowheads="1"/>
-                    </pic:cNvPicPr>
-                  </pic:nvPicPr>
-                  <pic:blipFill>
-                    <a:blip r:embed="rId15" cstate="print">
-                      <a:extLst>
-                        <a:ext uri="{28A0092B-C50C-407E-A947-70E740481C1C}">
-                          <a14:useLocalDpi xmlns:a14="http://schemas.microsoft.com/office/drawing/2010/main" val="0"/>
-                        </a:ext>
-                      </a:extLst>
-                    </a:blip>
-                    <a:srcRect/>
-                    <a:stretch>
-                      <a:fillRect/>
-                    </a:stretch>
-                  </pic:blipFill>
-                  <pic:spPr bwMode="auto">
-                    <a:xfrm>
-                      <a:off x="0" y="0"/>
-                      <a:ext cx="752475" cy="752475"/>
-                    </a:xfrm>
-                    <a:prstGeom prst="rect">
-                      <a:avLst/>
-                    </a:prstGeom>
-                    <a:noFill/>
-                    <a:ln>
-                      <a:noFill/>
-                    </a:ln>
-                  </pic:spPr>
-                </pic:pic>
-              </a:graphicData>
-            </a:graphic>
-          </wp:inline>
-        </w:drawing>
-      </w:r>
-    </w:p>
-    <w:p>
-      <w:r>
-        <w:t>Para Facebook utilizaremos el logo de Facebook en color negro:</w:t>
-      </w:r>
-    </w:p>
-    <w:p>
-      <w:r>
-        <w:rPr>
-          <w:noProof/>
-          <w:lang w:eastAsia="es-ES"/>
-        </w:rPr>
-        <w:drawing>
-          <wp:inline distT="0" distB="0" distL="0" distR="0">
-            <wp:extent cx="781050" cy="781050"/>
-            <wp:effectExtent l="0" t="0" r="0" b="0"/>
-            <wp:docPr id="13" name="Imagen 13" descr="Resultado de imagen de facebook png"/>
-            <wp:cNvGraphicFramePr>
-              <a:graphicFrameLocks xmlns:a="http://schemas.openxmlformats.org/drawingml/2006/main" noChangeAspect="1"/>
-            </wp:cNvGraphicFramePr>
-            <a:graphic xmlns:a="http://schemas.openxmlformats.org/drawingml/2006/main">
-              <a:graphicData uri="http://schemas.openxmlformats.org/drawingml/2006/picture">
-                <pic:pic xmlns:pic="http://schemas.openxmlformats.org/drawingml/2006/picture">
-                  <pic:nvPicPr>
-                    <pic:cNvPr id="0" name="Picture 12" descr="Resultado de imagen de facebook png"/>
-                    <pic:cNvPicPr>
-                      <a:picLocks noChangeAspect="1" noChangeArrowheads="1"/>
-                    </pic:cNvPicPr>
-                  </pic:nvPicPr>
-                  <pic:blipFill>
-                    <a:blip r:embed="rId16" cstate="print">
-                      <a:extLst>
-                        <a:ext uri="{28A0092B-C50C-407E-A947-70E740481C1C}">
-                          <a14:useLocalDpi xmlns:a14="http://schemas.microsoft.com/office/drawing/2010/main" val="0"/>
-                        </a:ext>
-                      </a:extLst>
-                    </a:blip>
-                    <a:srcRect/>
-                    <a:stretch>
-                      <a:fillRect/>
-                    </a:stretch>
-                  </pic:blipFill>
-                  <pic:spPr bwMode="auto">
-                    <a:xfrm>
-                      <a:off x="0" y="0"/>
-                      <a:ext cx="781050" cy="781050"/>
-                    </a:xfrm>
-                    <a:prstGeom prst="rect">
-                      <a:avLst/>
-                    </a:prstGeom>
-                    <a:noFill/>
-                    <a:ln>
-                      <a:noFill/>
-                    </a:ln>
-                  </pic:spPr>
-                </pic:pic>
-              </a:graphicData>
-            </a:graphic>
-          </wp:inline>
-        </w:drawing>
-      </w:r>
-    </w:p>
-    <w:p>
-      <w:r>
-        <w:t xml:space="preserve">Para </w:t>
-      </w:r>
-      <w:proofErr w:type="spellStart"/>
-      <w:r>
-        <w:t>Whatsapp</w:t>
-      </w:r>
-      <w:proofErr w:type="spellEnd"/>
-      <w:r>
-        <w:t xml:space="preserve"> utilizaremos el logo de </w:t>
-      </w:r>
-      <w:proofErr w:type="spellStart"/>
-      <w:r>
-        <w:t>whatsapp</w:t>
-      </w:r>
-      <w:proofErr w:type="spellEnd"/>
-      <w:r>
-        <w:t xml:space="preserve"> en negro:</w:t>
-      </w:r>
-    </w:p>
-    <w:p>
-      <w:r>
-        <w:rPr>
-          <w:noProof/>
-          <w:lang w:eastAsia="es-ES"/>
-        </w:rPr>
-        <w:drawing>
-          <wp:inline distT="0" distB="0" distL="0" distR="0">
-            <wp:extent cx="762000" cy="762000"/>
-            <wp:effectExtent l="0" t="0" r="0" b="0"/>
-            <wp:docPr id="12" name="Imagen 12" descr="Resultado de imagen de whatsapp png"/>
-            <wp:cNvGraphicFramePr>
-              <a:graphicFrameLocks xmlns:a="http://schemas.openxmlformats.org/drawingml/2006/main" noChangeAspect="1"/>
-            </wp:cNvGraphicFramePr>
-            <a:graphic xmlns:a="http://schemas.openxmlformats.org/drawingml/2006/main">
-              <a:graphicData uri="http://schemas.openxmlformats.org/drawingml/2006/picture">
-                <pic:pic xmlns:pic="http://schemas.openxmlformats.org/drawingml/2006/picture">
-                  <pic:nvPicPr>
-                    <pic:cNvPr id="0" name="Picture 10" descr="Resultado de imagen de whatsapp png"/>
-                    <pic:cNvPicPr>
-                      <a:picLocks noChangeAspect="1" noChangeArrowheads="1"/>
-                    </pic:cNvPicPr>
-                  </pic:nvPicPr>
-                  <pic:blipFill>
-                    <a:blip r:embed="rId17" cstate="print">
-                      <a:extLst>
-                        <a:ext uri="{28A0092B-C50C-407E-A947-70E740481C1C}">
-                          <a14:useLocalDpi xmlns:a14="http://schemas.microsoft.com/office/drawing/2010/main" val="0"/>
-                        </a:ext>
-                      </a:extLst>
-                    </a:blip>
-                    <a:srcRect/>
-                    <a:stretch>
-                      <a:fillRect/>
-                    </a:stretch>
-                  </pic:blipFill>
-                  <pic:spPr bwMode="auto">
-                    <a:xfrm>
-                      <a:off x="0" y="0"/>
-                      <a:ext cx="762000" cy="762000"/>
-                    </a:xfrm>
-                    <a:prstGeom prst="rect">
-                      <a:avLst/>
-                    </a:prstGeom>
-                    <a:noFill/>
-                    <a:ln>
-                      <a:noFill/>
-                    </a:ln>
-                  </pic:spPr>
-                </pic:pic>
-              </a:graphicData>
-            </a:graphic>
-          </wp:inline>
-        </w:drawing>
-      </w:r>
-    </w:p>
-    <w:p>
-      <w:r>
-        <w:t xml:space="preserve">Para </w:t>
-      </w:r>
-      <w:r>
-        <w:t xml:space="preserve">twitter </w:t>
-      </w:r>
-      <w:r>
-        <w:t xml:space="preserve">utilizaremos el logo de </w:t>
-      </w:r>
-      <w:r>
-        <w:t xml:space="preserve">twitter </w:t>
-      </w:r>
-      <w:r>
-        <w:t>en negro:</w:t>
-      </w:r>
-    </w:p>
-    <w:p>
-      <w:r>
-        <w:rPr>
-          <w:noProof/>
-          <w:lang w:eastAsia="es-ES"/>
-        </w:rPr>
-        <w:drawing>
-          <wp:inline distT="0" distB="0" distL="0" distR="0">
-            <wp:extent cx="914400" cy="914400"/>
-            <wp:effectExtent l="0" t="0" r="0" b="0"/>
-            <wp:docPr id="14" name="Imagen 14" descr="Resultado de imagen de twitter png"/>
-            <wp:cNvGraphicFramePr>
-              <a:graphicFrameLocks xmlns:a="http://schemas.openxmlformats.org/drawingml/2006/main" noChangeAspect="1"/>
-            </wp:cNvGraphicFramePr>
-            <a:graphic xmlns:a="http://schemas.openxmlformats.org/drawingml/2006/main">
-              <a:graphicData uri="http://schemas.openxmlformats.org/drawingml/2006/picture">
-                <pic:pic xmlns:pic="http://schemas.openxmlformats.org/drawingml/2006/picture">
-                  <pic:nvPicPr>
-                    <pic:cNvPr id="0" name="Picture 14" descr="Resultado de imagen de twitter png"/>
-                    <pic:cNvPicPr>
-                      <a:picLocks noChangeAspect="1" noChangeArrowheads="1"/>
-                    </pic:cNvPicPr>
-                  </pic:nvPicPr>
-                  <pic:blipFill>
-                    <a:blip r:embed="rId18" cstate="print">
-                      <a:extLst>
-                        <a:ext uri="{28A0092B-C50C-407E-A947-70E740481C1C}">
-                          <a14:useLocalDpi xmlns:a14="http://schemas.microsoft.com/office/drawing/2010/main" val="0"/>
-                        </a:ext>
-                      </a:extLst>
-                    </a:blip>
-                    <a:srcRect/>
-                    <a:stretch>
-                      <a:fillRect/>
-                    </a:stretch>
-                  </pic:blipFill>
-                  <pic:spPr bwMode="auto">
-                    <a:xfrm rot="10800000" flipV="1">
-                      <a:off x="0" y="0"/>
-                      <a:ext cx="914400" cy="914400"/>
-                    </a:xfrm>
-                    <a:prstGeom prst="rect">
-                      <a:avLst/>
-                    </a:prstGeom>
-                    <a:noFill/>
-                    <a:ln>
-                      <a:noFill/>
-                    </a:ln>
-                  </pic:spPr>
-                </pic:pic>
-              </a:graphicData>
-            </a:graphic>
-          </wp:inline>
-        </w:drawing>
-      </w:r>
-    </w:p>
-    <w:p/>
     <w:sectPr>
-      <w:headerReference w:type="default" r:id="rId19"/>
-      <w:footerReference w:type="default" r:id="rId20"/>
+      <w:headerReference w:type="default" r:id="rId10"/>
+      <w:footerReference w:type="default" r:id="rId11"/>
       <w:pgSz w:w="11906" w:h="16838"/>
       <w:pgMar w:top="1417" w:right="1701" w:bottom="1417" w:left="1701" w:header="708" w:footer="708" w:gutter="0"/>
       <w:pgNumType w:start="0"/>
@@ -4388,8 +813,8 @@
       <w:tblLook w:val="04A0" w:firstRow="1" w:lastRow="0" w:firstColumn="1" w:lastColumn="0" w:noHBand="0" w:noVBand="1"/>
     </w:tblPr>
     <w:tblGrid>
-      <w:gridCol w:w="4246"/>
-      <w:gridCol w:w="4258"/>
+      <w:gridCol w:w="4252"/>
+      <w:gridCol w:w="4252"/>
     </w:tblGrid>
     <w:tr>
       <w:trPr>
@@ -4510,7 +935,7 @@
               <w:sz w:val="24"/>
               <w:szCs w:val="18"/>
             </w:rPr>
-            <w:t>15</w:t>
+            <w:t>1</w:t>
           </w:r>
           <w:r>
             <w:rPr>
@@ -4687,7 +1112,7 @@
         <v:path o:extrusionok="f" gradientshapeok="t" o:connecttype="rect"/>
         <o:lock v:ext="edit" aspectratio="t"/>
       </v:shapetype>
-      <v:shape id="_x0000_i1036" type="#_x0000_t75" style="width:11.25pt;height:11.25pt" o:bullet="t">
+      <v:shape id="_x0000_i1038" type="#_x0000_t75" style="width:11.25pt;height:11.25pt" o:bullet="t">
         <v:imagedata r:id="rId1" o:title="mso8049"/>
       </v:shape>
     </w:pict>
@@ -6785,14 +3210,6 @@
     <w:pitch w:val="variable"/>
     <w:sig w:usb0="80000287" w:usb1="2ACF3C50" w:usb2="00000016" w:usb3="00000000" w:csb0="0004001F" w:csb1="00000000"/>
   </w:font>
-  <w:font w:name="Roboto">
-    <w:altName w:val="Times New Roman"/>
-    <w:panose1 w:val="00000000000000000000"/>
-    <w:charset w:val="00"/>
-    <w:family w:val="roman"/>
-    <w:notTrueType/>
-    <w:pitch w:val="default"/>
-  </w:font>
 </w:fonts>
 </file>
 
@@ -6814,6 +3231,8 @@
     <w:rsidRoot w:val="00A41649"/>
     <w:rsid w:val="00082BA3"/>
     <w:rsid w:val="000C344B"/>
+    <w:rsid w:val="002C1C54"/>
+    <w:rsid w:val="00646A8D"/>
     <w:rsid w:val="007C1F03"/>
     <w:rsid w:val="00A41649"/>
     <w:rsid w:val="00DB7030"/>
@@ -7615,7 +4034,7 @@
 </file>
 
 <file path=customXml/itemProps2.xml><?xml version="1.0" encoding="utf-8"?>
-<ds:datastoreItem xmlns:ds="http://schemas.openxmlformats.org/officeDocument/2006/customXml" ds:itemID="{E513291D-B55C-4596-BBA1-2F47D1AC85BE}">
+<ds:datastoreItem xmlns:ds="http://schemas.openxmlformats.org/officeDocument/2006/customXml" ds:itemID="{DDCE0021-5773-466C-BF8B-8A848DF0FA17}">
   <ds:schemaRefs>
     <ds:schemaRef ds:uri="http://schemas.openxmlformats.org/officeDocument/2006/bibliography"/>
   </ds:schemaRefs>
